--- a/数据架构.docx
+++ b/数据架构.docx
@@ -1,13 +1,12 @@
 
 <file path=word/document.xml><?xml version="1.0" encoding="utf-8"?>
-<w:document xmlns:wpc="http://schemas.microsoft.com/office/word/2010/wordprocessingCanvas" xmlns:mo="http://schemas.microsoft.com/office/mac/office/2008/main" xmlns:mc="http://schemas.openxmlformats.org/markup-compatibility/2006" xmlns:mv="urn:schemas-microsoft-com:mac:vml" xmlns:o="urn:schemas-microsoft-com:office:office" xmlns:r="http://schemas.openxmlformats.org/officeDocument/2006/relationships" xmlns:m="http://schemas.openxmlformats.org/officeDocument/2006/math" xmlns:v="urn:schemas-microsoft-com:vml" xmlns:wp14="http://schemas.microsoft.com/office/word/2010/wordprocessingDrawing" xmlns:wp="http://schemas.openxmlformats.org/drawingml/2006/wordprocessingDrawing" xmlns:w10="urn:schemas-microsoft-com:office:word" xmlns:w="http://schemas.openxmlformats.org/wordprocessingml/2006/main" xmlns:w14="http://schemas.microsoft.com/office/word/2010/wordml" xmlns:w15="http://schemas.microsoft.com/office/word/2012/wordml" xmlns:wpg="http://schemas.microsoft.com/office/word/2010/wordprocessingGroup" xmlns:wpi="http://schemas.microsoft.com/office/word/2010/wordprocessingInk" xmlns:wne="http://schemas.microsoft.com/office/word/2006/wordml" xmlns:wps="http://schemas.microsoft.com/office/word/2010/wordprocessingShape" mc:Ignorable="w14 w15 wp14">
+<w:document xmlns:wpc="http://schemas.microsoft.com/office/word/2010/wordprocessingCanvas" xmlns:cx="http://schemas.microsoft.com/office/drawing/2014/chartex" xmlns:cx1="http://schemas.microsoft.com/office/drawing/2015/9/8/chartex" xmlns:cx2="http://schemas.microsoft.com/office/drawing/2015/10/21/chartex" xmlns:cx3="http://schemas.microsoft.com/office/drawing/2016/5/9/chartex" xmlns:cx4="http://schemas.microsoft.com/office/drawing/2016/5/10/chartex" xmlns:cx5="http://schemas.microsoft.com/office/drawing/2016/5/11/chartex" xmlns:cx6="http://schemas.microsoft.com/office/drawing/2016/5/12/chartex" xmlns:cx7="http://schemas.microsoft.com/office/drawing/2016/5/13/chartex" xmlns:cx8="http://schemas.microsoft.com/office/drawing/2016/5/14/chartex" xmlns:mc="http://schemas.openxmlformats.org/markup-compatibility/2006" xmlns:aink="http://schemas.microsoft.com/office/drawing/2016/ink" xmlns:am3d="http://schemas.microsoft.com/office/drawing/2017/model3d" xmlns:o="urn:schemas-microsoft-com:office:office" xmlns:r="http://schemas.openxmlformats.org/officeDocument/2006/relationships" xmlns:m="http://schemas.openxmlformats.org/officeDocument/2006/math" xmlns:v="urn:schemas-microsoft-com:vml" xmlns:wp14="http://schemas.microsoft.com/office/word/2010/wordprocessingDrawing" xmlns:wp="http://schemas.openxmlformats.org/drawingml/2006/wordprocessingDrawing" xmlns:w10="urn:schemas-microsoft-com:office:word" xmlns:w="http://schemas.openxmlformats.org/wordprocessingml/2006/main" xmlns:w14="http://schemas.microsoft.com/office/word/2010/wordml" xmlns:w15="http://schemas.microsoft.com/office/word/2012/wordml" xmlns:w16cid="http://schemas.microsoft.com/office/word/2016/wordml/cid" xmlns:w16se="http://schemas.microsoft.com/office/word/2015/wordml/symex" xmlns:wpg="http://schemas.microsoft.com/office/word/2010/wordprocessingGroup" xmlns:wpi="http://schemas.microsoft.com/office/word/2010/wordprocessingInk" xmlns:wne="http://schemas.microsoft.com/office/word/2006/wordml" xmlns:wps="http://schemas.microsoft.com/office/word/2010/wordprocessingShape" mc:Ignorable="w14 w15 w16se w16cid wp14">
   <w:body>
     <w:p>
       <w:pPr>
-        <w:pStyle w:val="Title"/>
+        <w:pStyle w:val="a8"/>
         <w:jc w:val="center"/>
         <w:rPr>
-          <w:rFonts w:hint="eastAsia"/>
           <w:lang w:eastAsia="zh-CN"/>
         </w:rPr>
       </w:pPr>
@@ -30,7 +29,6 @@
       <w:pPr>
         <w:jc w:val="right"/>
         <w:rPr>
-          <w:rFonts w:hint="eastAsia"/>
           <w:lang w:eastAsia="zh-CN"/>
         </w:rPr>
       </w:pPr>
@@ -51,13 +49,12 @@
     </w:p>
     <w:p>
       <w:pPr>
-        <w:pStyle w:val="Heading1"/>
+        <w:pStyle w:val="1"/>
         <w:numPr>
           <w:ilvl w:val="0"/>
           <w:numId w:val="2"/>
         </w:numPr>
         <w:rPr>
-          <w:rFonts w:hint="eastAsia"/>
           <w:lang w:eastAsia="zh-CN"/>
         </w:rPr>
       </w:pPr>
@@ -72,7 +69,6 @@
     <w:p>
       <w:pPr>
         <w:rPr>
-          <w:rFonts w:hint="eastAsia"/>
           <w:lang w:eastAsia="zh-CN"/>
         </w:rPr>
       </w:pPr>
@@ -85,7 +81,7 @@
         <mc:AlternateContent>
           <mc:Choice Requires="wpg">
             <w:drawing>
-              <wp:anchor distT="0" distB="0" distL="114300" distR="114300" simplePos="0" relativeHeight="251669504" behindDoc="0" locked="0" layoutInCell="1" allowOverlap="1" wp14:anchorId="17073ABE" wp14:editId="451A046C">
+              <wp:anchor distT="0" distB="0" distL="114300" distR="114300" simplePos="0" relativeHeight="251650048" behindDoc="0" locked="0" layoutInCell="1" allowOverlap="1" wp14:anchorId="17073ABE" wp14:editId="605FF752">
                 <wp:simplePos x="0" y="0"/>
                 <wp:positionH relativeFrom="column">
                   <wp:posOffset>471488</wp:posOffset>
@@ -249,7 +245,7 @@
                                       <w:pPr>
                                         <w:jc w:val="center"/>
                                         <w:rPr>
-                                          <w:rFonts w:ascii="Heiti TC Light" w:eastAsia="Heiti TC Light" w:hAnsi="Yuppy SC" w:hint="eastAsia"/>
+                                          <w:rFonts w:ascii="Heiti TC Light" w:eastAsia="Heiti TC Light" w:hAnsi="Yuppy SC"/>
                                           <w:color w:val="000000" w:themeColor="text1"/>
                                           <w:sz w:val="16"/>
                                           <w:szCs w:val="16"/>
@@ -316,7 +312,7 @@
                                       <w:pPr>
                                         <w:jc w:val="center"/>
                                         <w:rPr>
-                                          <w:rFonts w:ascii="Heiti TC Light" w:eastAsia="Heiti TC Light" w:hAnsi="Gill Sans Ultra Bold" w:cs="Brush Script MT" w:hint="eastAsia"/>
+                                          <w:rFonts w:ascii="Heiti TC Light" w:eastAsia="Heiti TC Light" w:hAnsi="Gill Sans Ultra Bold" w:cs="Brush Script MT"/>
                                           <w:color w:val="000000" w:themeColor="text1"/>
                                           <w:sz w:val="16"/>
                                           <w:szCs w:val="16"/>
@@ -423,7 +419,6 @@
                                     <w:p>
                                       <w:pPr>
                                         <w:rPr>
-                                          <w:rFonts w:hint="eastAsia"/>
                                           <w:sz w:val="16"/>
                                           <w:szCs w:val="16"/>
                                           <w:lang w:eastAsia="zh-CN"/>
@@ -511,7 +506,7 @@
                                       <w:pPr>
                                         <w:jc w:val="center"/>
                                         <w:rPr>
-                                          <w:rFonts w:ascii="Heiti TC Light" w:eastAsia="Heiti TC Light" w:hAnsi="Yuppy SC" w:hint="eastAsia"/>
+                                          <w:rFonts w:ascii="Heiti TC Light" w:eastAsia="Heiti TC Light" w:hAnsi="Yuppy SC"/>
                                           <w:color w:val="000000" w:themeColor="text1"/>
                                           <w:sz w:val="16"/>
                                           <w:szCs w:val="16"/>
@@ -594,7 +589,6 @@
                                     <w:p>
                                       <w:pPr>
                                         <w:rPr>
-                                          <w:rFonts w:hint="eastAsia"/>
                                           <w:sz w:val="16"/>
                                           <w:szCs w:val="16"/>
                                           <w:lang w:eastAsia="zh-CN"/>
@@ -679,7 +673,7 @@
                                       <w:pPr>
                                         <w:jc w:val="center"/>
                                         <w:rPr>
-                                          <w:rFonts w:ascii="Heiti TC Light" w:eastAsia="Heiti TC Light" w:hAnsi="Yuppy SC" w:hint="eastAsia"/>
+                                          <w:rFonts w:ascii="Heiti TC Light" w:eastAsia="Heiti TC Light" w:hAnsi="Yuppy SC"/>
                                           <w:color w:val="000000" w:themeColor="text1"/>
                                           <w:sz w:val="16"/>
                                           <w:szCs w:val="16"/>
@@ -746,7 +740,7 @@
                                       <w:pPr>
                                         <w:jc w:val="center"/>
                                         <w:rPr>
-                                          <w:rFonts w:ascii="Heiti TC Light" w:eastAsia="Heiti TC Light" w:hAnsi="Gill Sans Ultra Bold" w:cs="Brush Script MT" w:hint="eastAsia"/>
+                                          <w:rFonts w:ascii="Heiti TC Light" w:eastAsia="Heiti TC Light" w:hAnsi="Gill Sans Ultra Bold" w:cs="Brush Script MT"/>
                                           <w:color w:val="000000" w:themeColor="text1"/>
                                           <w:sz w:val="15"/>
                                           <w:szCs w:val="15"/>
@@ -769,7 +763,7 @@
                                         <w:ind w:left="720" w:hanging="720"/>
                                         <w:jc w:val="center"/>
                                         <w:rPr>
-                                          <w:rFonts w:ascii="Heiti TC Light" w:eastAsia="Heiti TC Light" w:hAnsi="Gill Sans Ultra Bold" w:cs="Brush Script MT" w:hint="eastAsia"/>
+                                          <w:rFonts w:ascii="Heiti TC Light" w:eastAsia="Heiti TC Light" w:hAnsi="Gill Sans Ultra Bold" w:cs="Brush Script MT"/>
                                           <w:color w:val="000000" w:themeColor="text1"/>
                                           <w:sz w:val="15"/>
                                           <w:szCs w:val="15"/>
@@ -870,7 +864,7 @@
                                       <w:pPr>
                                         <w:jc w:val="center"/>
                                         <w:rPr>
-                                          <w:rFonts w:ascii="Heiti TC Light" w:eastAsia="Heiti TC Light" w:hAnsi="Yuppy SC" w:hint="eastAsia"/>
+                                          <w:rFonts w:ascii="Heiti TC Light" w:eastAsia="Heiti TC Light" w:hAnsi="Yuppy SC"/>
                                           <w:color w:val="000000" w:themeColor="text1"/>
                                           <w:sz w:val="16"/>
                                           <w:szCs w:val="16"/>
@@ -1007,7 +1001,7 @@
                                       <w:pPr>
                                         <w:jc w:val="center"/>
                                         <w:rPr>
-                                          <w:rFonts w:ascii="Heiti TC Light" w:eastAsia="Heiti TC Light" w:hAnsi="Gill Sans Ultra Bold" w:cs="Brush Script MT" w:hint="eastAsia"/>
+                                          <w:rFonts w:ascii="Heiti TC Light" w:eastAsia="Heiti TC Light" w:hAnsi="Gill Sans Ultra Bold" w:cs="Brush Script MT"/>
                                           <w:color w:val="000000" w:themeColor="text1"/>
                                           <w:sz w:val="16"/>
                                           <w:szCs w:val="16"/>
@@ -1070,7 +1064,6 @@
                                     <w:p>
                                       <w:pPr>
                                         <w:rPr>
-                                          <w:rFonts w:hint="eastAsia"/>
                                           <w:sz w:val="16"/>
                                           <w:szCs w:val="16"/>
                                           <w:lang w:eastAsia="zh-CN"/>
@@ -1155,7 +1148,7 @@
                                       <w:pPr>
                                         <w:jc w:val="center"/>
                                         <w:rPr>
-                                          <w:rFonts w:ascii="Heiti TC Light" w:eastAsia="Heiti TC Light" w:hAnsi="Yuppy SC" w:hint="eastAsia"/>
+                                          <w:rFonts w:ascii="Heiti TC Light" w:eastAsia="Heiti TC Light" w:hAnsi="Yuppy SC"/>
                                           <w:color w:val="000000" w:themeColor="text1"/>
                                           <w:sz w:val="16"/>
                                           <w:szCs w:val="16"/>
@@ -1294,7 +1287,7 @@
                                   <w:pPr>
                                     <w:jc w:val="center"/>
                                     <w:rPr>
-                                      <w:rFonts w:ascii="Heiti TC Light" w:eastAsia="Heiti TC Light" w:hAnsi="Yuppy SC" w:hint="eastAsia"/>
+                                      <w:rFonts w:ascii="Heiti TC Light" w:eastAsia="Heiti TC Light" w:hAnsi="Yuppy SC"/>
                                       <w:color w:val="000000" w:themeColor="text1"/>
                                       <w:sz w:val="16"/>
                                       <w:szCs w:val="16"/>
@@ -1401,19 +1394,19 @@
           </mc:Choice>
           <mc:Fallback>
             <w:pict>
-              <v:group w14:anchorId="17073ABE" id="Group 85" o:spid="_x0000_s1026" style="position:absolute;margin-left:37.15pt;margin-top:9.85pt;width:439.05pt;height:350.7pt;z-index:251669504" coordsize="5575935,4453890" o:gfxdata="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">
-                <v:group id="Group 82" o:spid="_x0000_s1027" style="position:absolute;width:5575935;height:4453890" coordsize="5575935,4453890" o:gfxdata="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">
-                  <v:group id="Group 65" o:spid="_x0000_s1028" style="position:absolute;width:5575935;height:4453890" coordorigin=",231169" coordsize="5575935,4454464" o:gfxdata="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">
-                    <v:group id="Group 48" o:spid="_x0000_s1029" style="position:absolute;top:231169;width:5575935;height:4454464" coordorigin=",231199" coordsize="5575935,4455048" o:gfxdata="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">
-                      <v:group id="Group 24" o:spid="_x0000_s1030" style="position:absolute;top:231199;width:5575935;height:4455048" coordorigin=",129724" coordsize="3084195,2499689" o:gfxdata="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">
-                        <v:rect id="Rectangle 1" o:spid="_x0000_s1031" style="position:absolute;left:1488332;top:685800;width:1143000;height:227330;visibility:visible;mso-wrap-style:square;v-text-anchor:middle" o:gfxdata="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" filled="f" strokecolor="black [3213]" strokeweight="1pt">
+              <v:group w14:anchorId="17073ABE" id="Group 85" o:spid="_x0000_s1026" style="position:absolute;margin-left:37.15pt;margin-top:9.85pt;width:439.05pt;height:350.7pt;z-index:251650048" coordsize="55759,44538" o:gfxdata="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">
+                <v:group id="Group 82" o:spid="_x0000_s1027" style="position:absolute;width:55759;height:44538" coordsize="55759,44538" o:gfxdata="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">
+                  <v:group id="Group 65" o:spid="_x0000_s1028" style="position:absolute;width:55759;height:44538" coordorigin=",2311" coordsize="55759,44544" o:gfxdata="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">
+                    <v:group id="Group 48" o:spid="_x0000_s1029" style="position:absolute;top:2311;width:55759;height:44545" coordorigin=",2311" coordsize="55759,44550" o:gfxdata="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">
+                      <v:group id="Group 24" o:spid="_x0000_s1030" style="position:absolute;top:2311;width:55759;height:44551" coordorigin=",1297" coordsize="30841,24996" o:gfxdata="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">
+                        <v:rect id="Rectangle 1" o:spid="_x0000_s1031" style="position:absolute;left:14883;top:6858;width:11430;height:2273;visibility:visible;mso-wrap-style:square;v-text-anchor:middle" o:gfxdata="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" filled="f" strokecolor="black [3213]" strokeweight="1pt">
                           <v:textbox>
                             <w:txbxContent>
                               <w:p>
                                 <w:pPr>
                                   <w:jc w:val="center"/>
                                   <w:rPr>
-                                    <w:rFonts w:ascii="Heiti TC Light" w:eastAsia="Heiti TC Light" w:hAnsi="Yuppy SC" w:hint="eastAsia"/>
+                                    <w:rFonts w:ascii="Heiti TC Light" w:eastAsia="Heiti TC Light" w:hAnsi="Yuppy SC"/>
                                     <w:color w:val="000000" w:themeColor="text1"/>
                                     <w:sz w:val="16"/>
                                     <w:szCs w:val="16"/>
@@ -1434,18 +1427,18 @@
                             </w:txbxContent>
                           </v:textbox>
                         </v:rect>
-                        <v:shapetype id="_x0000_t116" coordsize="21600,21600" o:spt="116" path="m3475,0qx0,10800,3475,21600l18125,21600qx21600,10800,18125,0xe">
+                        <v:shapetype id="_x0000_t116" coordsize="21600,21600" o:spt="116" path="m3475,qx,10800,3475,21600l18125,21600qx21600,10800,18125,xe">
                           <v:stroke joinstyle="miter"/>
                           <v:path gradientshapeok="t" o:connecttype="rect" textboxrect="1018,3163,20582,18437"/>
                         </v:shapetype>
-                        <v:shape id="Terminator 2" o:spid="_x0000_s1032" type="#_x0000_t116" style="position:absolute;left:1600200;top:129724;width:915035;height:220580;visibility:visible;mso-wrap-style:square;v-text-anchor:middle" o:gfxdata="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" filled="f" strokecolor="black [3213]" strokeweight="1pt">
+                        <v:shape id="Terminator 2" o:spid="_x0000_s1032" type="#_x0000_t116" style="position:absolute;left:16002;top:1297;width:9150;height:2206;visibility:visible;mso-wrap-style:square;v-text-anchor:middle" o:gfxdata="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" filled="f" strokecolor="black [3213]" strokeweight="1pt">
                           <v:textbox>
                             <w:txbxContent>
                               <w:p>
                                 <w:pPr>
                                   <w:jc w:val="center"/>
                                   <w:rPr>
-                                    <w:rFonts w:ascii="Heiti TC Light" w:eastAsia="Heiti TC Light" w:hAnsi="Gill Sans Ultra Bold" w:cs="Brush Script MT" w:hint="eastAsia"/>
+                                    <w:rFonts w:ascii="Heiti TC Light" w:eastAsia="Heiti TC Light" w:hAnsi="Gill Sans Ultra Bold" w:cs="Brush Script MT"/>
                                     <w:color w:val="000000" w:themeColor="text1"/>
                                     <w:sz w:val="16"/>
                                     <w:szCs w:val="16"/>
@@ -1476,20 +1469,19 @@
                             </w:txbxContent>
                           </v:textbox>
                         </v:shape>
-                        <v:line id="Straight Connector 3" o:spid="_x0000_s1033" style="position:absolute;visibility:visible;mso-wrap-style:square" from="2052536,345332" to="2052536,688232" o:connectortype="straight" o:gfxdata="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" strokecolor="black [3213]" strokeweight=".5pt">
+                        <v:line id="Straight Connector 3" o:spid="_x0000_s1033" style="position:absolute;visibility:visible;mso-wrap-style:square" from="20525,3453" to="20525,6882" o:connectortype="straight" o:gfxdata="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" strokecolor="black [3213]" strokeweight=".5pt">
                           <v:stroke endarrow="block" joinstyle="miter"/>
                         </v:line>
-                        <v:shapetype id="_x0000_t202" coordsize="21600,21600" o:spt="202" path="m0,0l0,21600,21600,21600,21600,0xe">
+                        <v:shapetype id="_x0000_t202" coordsize="21600,21600" o:spt="202" path="m,l,21600r21600,l21600,xe">
                           <v:stroke joinstyle="miter"/>
                           <v:path gradientshapeok="t" o:connecttype="rect"/>
                         </v:shapetype>
-                        <v:shape id="Text Box 5" o:spid="_x0000_s1034" type="#_x0000_t202" style="position:absolute;left:2057400;top:457200;width:684530;height:229235;visibility:visible;mso-wrap-style:square;v-text-anchor:top" o:gfxdata="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" filled="f" stroked="f">
+                        <v:shape id="Text Box 5" o:spid="_x0000_s1034" type="#_x0000_t202" style="position:absolute;left:20574;top:4572;width:6845;height:2292;visibility:visible;mso-wrap-style:square;v-text-anchor:top" o:gfxdata="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" filled="f" stroked="f">
                           <v:textbox>
                             <w:txbxContent>
                               <w:p>
                                 <w:pPr>
                                   <w:rPr>
-                                    <w:rFonts w:hint="eastAsia"/>
                                     <w:sz w:val="16"/>
                                     <w:szCs w:val="16"/>
                                     <w:lang w:eastAsia="zh-CN"/>
@@ -1529,14 +1521,14 @@
                             </w:txbxContent>
                           </v:textbox>
                         </v:shape>
-                        <v:rect id="Rectangle 7" o:spid="_x0000_s1035" style="position:absolute;left:1517876;top:1155388;width:1143000;height:228600;visibility:visible;mso-wrap-style:square;v-text-anchor:middle" o:gfxdata="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" fillcolor="#e7e6e6 [3214]" strokecolor="black [3213]" strokeweight="1pt">
+                        <v:rect id="Rectangle 7" o:spid="_x0000_s1035" style="position:absolute;left:15178;top:11553;width:11430;height:2286;visibility:visible;mso-wrap-style:square;v-text-anchor:middle" o:gfxdata="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" fillcolor="#e7e6e6 [3214]" strokecolor="black [3213]" strokeweight="1pt">
                           <v:textbox>
                             <w:txbxContent>
                               <w:p>
                                 <w:pPr>
                                   <w:jc w:val="center"/>
                                   <w:rPr>
-                                    <w:rFonts w:ascii="Heiti TC Light" w:eastAsia="Heiti TC Light" w:hAnsi="Yuppy SC" w:hint="eastAsia"/>
+                                    <w:rFonts w:ascii="Heiti TC Light" w:eastAsia="Heiti TC Light" w:hAnsi="Yuppy SC"/>
                                     <w:color w:val="000000" w:themeColor="text1"/>
                                     <w:sz w:val="16"/>
                                     <w:szCs w:val="16"/>
@@ -1577,13 +1569,12 @@
                             </w:txbxContent>
                           </v:textbox>
                         </v:rect>
-                        <v:shape id="Text Box 9" o:spid="_x0000_s1036" type="#_x0000_t202" style="position:absolute;left:2057400;top:919264;width:1026795;height:229235;visibility:visible;mso-wrap-style:square;v-text-anchor:top" o:gfxdata="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" filled="f" stroked="f">
+                        <v:shape id="Text Box 9" o:spid="_x0000_s1036" type="#_x0000_t202" style="position:absolute;left:20574;top:9192;width:10267;height:2292;visibility:visible;mso-wrap-style:square;v-text-anchor:top" o:gfxdata="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" filled="f" stroked="f">
                           <v:textbox>
                             <w:txbxContent>
                               <w:p>
                                 <w:pPr>
                                   <w:rPr>
-                                    <w:rFonts w:hint="eastAsia"/>
                                     <w:sz w:val="16"/>
                                     <w:szCs w:val="16"/>
                                     <w:lang w:eastAsia="zh-CN"/>
@@ -1620,14 +1611,14 @@
                             </w:txbxContent>
                           </v:textbox>
                         </v:shape>
-                        <v:rect id="Rectangle 12" o:spid="_x0000_s1037" style="position:absolute;top:685800;width:1143000;height:228600;visibility:visible;mso-wrap-style:square;v-text-anchor:middle" o:gfxdata="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" fillcolor="#e7e6e6 [3214]" strokecolor="black [3213]" strokeweight="1pt">
+                        <v:rect id="Rectangle 12" o:spid="_x0000_s1037" style="position:absolute;top:6858;width:11430;height:2286;visibility:visible;mso-wrap-style:square;v-text-anchor:middle" o:gfxdata="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" fillcolor="#e7e6e6 [3214]" strokecolor="black [3213]" strokeweight="1pt">
                           <v:textbox>
                             <w:txbxContent>
                               <w:p>
                                 <w:pPr>
                                   <w:jc w:val="center"/>
                                   <w:rPr>
-                                    <w:rFonts w:ascii="Heiti TC Light" w:eastAsia="Heiti TC Light" w:hAnsi="Yuppy SC" w:hint="eastAsia"/>
+                                    <w:rFonts w:ascii="Heiti TC Light" w:eastAsia="Heiti TC Light" w:hAnsi="Yuppy SC"/>
                                     <w:color w:val="000000" w:themeColor="text1"/>
                                     <w:sz w:val="16"/>
                                     <w:szCs w:val="16"/>
@@ -1648,14 +1639,14 @@
                             </w:txbxContent>
                           </v:textbox>
                         </v:rect>
-                        <v:shape id="Terminator 13" o:spid="_x0000_s1038" type="#_x0000_t116" style="position:absolute;left:116732;top:129724;width:915035;height:326840;visibility:visible;mso-wrap-style:square;v-text-anchor:middle" o:gfxdata="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" filled="f" strokecolor="black [3213]" strokeweight="1pt">
+                        <v:shape id="Terminator 13" o:spid="_x0000_s1038" type="#_x0000_t116" style="position:absolute;left:1167;top:1297;width:9150;height:3268;visibility:visible;mso-wrap-style:square;v-text-anchor:middle" o:gfxdata="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" filled="f" strokecolor="black [3213]" strokeweight="1pt">
                           <v:textbox>
                             <w:txbxContent>
                               <w:p>
                                 <w:pPr>
                                   <w:jc w:val="center"/>
                                   <w:rPr>
-                                    <w:rFonts w:ascii="Heiti TC Light" w:eastAsia="Heiti TC Light" w:hAnsi="Gill Sans Ultra Bold" w:cs="Brush Script MT" w:hint="eastAsia"/>
+                                    <w:rFonts w:ascii="Heiti TC Light" w:eastAsia="Heiti TC Light" w:hAnsi="Gill Sans Ultra Bold" w:cs="Brush Script MT"/>
                                     <w:color w:val="000000" w:themeColor="text1"/>
                                     <w:sz w:val="15"/>
                                     <w:szCs w:val="15"/>
@@ -1678,7 +1669,7 @@
                                   <w:ind w:left="720" w:hanging="720"/>
                                   <w:jc w:val="center"/>
                                   <w:rPr>
-                                    <w:rFonts w:ascii="Heiti TC Light" w:eastAsia="Heiti TC Light" w:hAnsi="Gill Sans Ultra Bold" w:cs="Brush Script MT" w:hint="eastAsia"/>
+                                    <w:rFonts w:ascii="Heiti TC Light" w:eastAsia="Heiti TC Light" w:hAnsi="Gill Sans Ultra Bold" w:cs="Brush Script MT"/>
                                     <w:color w:val="000000" w:themeColor="text1"/>
                                     <w:sz w:val="15"/>
                                     <w:szCs w:val="15"/>
@@ -1699,17 +1690,17 @@
                             </w:txbxContent>
                           </v:textbox>
                         </v:shape>
-                        <v:line id="Straight Connector 14" o:spid="_x0000_s1039" style="position:absolute;flip:x;visibility:visible;mso-wrap-style:square" from="569068,462064" to="570973,690664" o:connectortype="straight" o:gfxdata="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" strokecolor="black [3213]" strokeweight=".5pt">
+                        <v:line id="Straight Connector 14" o:spid="_x0000_s1039" style="position:absolute;flip:x;visibility:visible;mso-wrap-style:square" from="5690,4620" to="5709,6906" o:connectortype="straight" o:gfxdata="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" strokecolor="black [3213]" strokeweight=".5pt">
                           <v:stroke endarrow="block" joinstyle="miter"/>
                         </v:line>
-                        <v:rect id="Rectangle 15" o:spid="_x0000_s1040" style="position:absolute;left:685800;top:1600200;width:1143000;height:227330;visibility:visible;mso-wrap-style:square;v-text-anchor:middle" o:gfxdata="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" filled="f" strokecolor="black [3213]" strokeweight="1pt">
+                        <v:rect id="Rectangle 15" o:spid="_x0000_s1040" style="position:absolute;left:6858;top:16002;width:11430;height:2273;visibility:visible;mso-wrap-style:square;v-text-anchor:middle" o:gfxdata="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" filled="f" strokecolor="black [3213]" strokeweight="1pt">
                           <v:textbox>
                             <w:txbxContent>
                               <w:p>
                                 <w:pPr>
                                   <w:jc w:val="center"/>
                                   <w:rPr>
-                                    <w:rFonts w:ascii="Heiti TC Light" w:eastAsia="Heiti TC Light" w:hAnsi="Yuppy SC" w:hint="eastAsia"/>
+                                    <w:rFonts w:ascii="Heiti TC Light" w:eastAsia="Heiti TC Light" w:hAnsi="Yuppy SC"/>
                                     <w:color w:val="000000" w:themeColor="text1"/>
                                     <w:sz w:val="16"/>
                                     <w:szCs w:val="16"/>
@@ -1730,20 +1721,20 @@
                             </w:txbxContent>
                           </v:textbox>
                         </v:rect>
-                        <v:line id="Straight Connector 16" o:spid="_x0000_s1041" style="position:absolute;visibility:visible;mso-wrap-style:square" from="569068,1371600" to="1141864,1601040" o:connectortype="straight" o:gfxdata="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" strokecolor="black [3213]" strokeweight=".5pt">
+                        <v:line id="Straight Connector 16" o:spid="_x0000_s1041" style="position:absolute;visibility:visible;mso-wrap-style:square" from="5690,13716" to="11418,16010" o:connectortype="straight" o:gfxdata="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" strokecolor="black [3213]" strokeweight=".5pt">
                           <v:stroke endarrow="block" joinstyle="miter"/>
                         </v:line>
-                        <v:line id="Straight Connector 17" o:spid="_x0000_s1042" style="position:absolute;flip:x;visibility:visible;mso-wrap-style:square" from="1371601,1376464" to="2059198,1601040" o:connectortype="straight" o:gfxdata="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" strokecolor="black [3213]" strokeweight=".5pt">
+                        <v:line id="Straight Connector 17" o:spid="_x0000_s1042" style="position:absolute;flip:x;visibility:visible;mso-wrap-style:square" from="13716,13764" to="20591,16010" o:connectortype="straight" o:gfxdata="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" strokecolor="black [3213]" strokeweight=".5pt">
                           <v:stroke endarrow="block" joinstyle="miter"/>
                         </v:line>
-                        <v:shape id="Terminator 18" o:spid="_x0000_s1043" type="#_x0000_t116" style="position:absolute;left:802171;top:2438642;width:915035;height:190771;visibility:visible;mso-wrap-style:square;v-text-anchor:middle" o:gfxdata="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" filled="f" strokecolor="black [3213]" strokeweight="1pt">
+                        <v:shape id="Terminator 18" o:spid="_x0000_s1043" type="#_x0000_t116" style="position:absolute;left:8021;top:24386;width:9151;height:1908;visibility:visible;mso-wrap-style:square;v-text-anchor:middle" o:gfxdata="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" filled="f" strokecolor="black [3213]" strokeweight="1pt">
                           <v:textbox>
                             <w:txbxContent>
                               <w:p>
                                 <w:pPr>
                                   <w:jc w:val="center"/>
                                   <w:rPr>
-                                    <w:rFonts w:ascii="Heiti TC Light" w:eastAsia="Heiti TC Light" w:hAnsi="Gill Sans Ultra Bold" w:cs="Brush Script MT" w:hint="eastAsia"/>
+                                    <w:rFonts w:ascii="Heiti TC Light" w:eastAsia="Heiti TC Light" w:hAnsi="Gill Sans Ultra Bold" w:cs="Brush Script MT"/>
                                     <w:color w:val="000000" w:themeColor="text1"/>
                                     <w:sz w:val="16"/>
                                     <w:szCs w:val="16"/>
@@ -1764,13 +1755,12 @@
                             </w:txbxContent>
                           </v:textbox>
                         </v:shape>
-                        <v:shape id="Text Box 20" o:spid="_x0000_s1044" type="#_x0000_t202" style="position:absolute;left:1716932;top:1376464;width:684530;height:229235;visibility:visible;mso-wrap-style:square;v-text-anchor:top" o:gfxdata="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" filled="f" stroked="f">
+                        <v:shape id="Text Box 20" o:spid="_x0000_s1044" type="#_x0000_t202" style="position:absolute;left:17169;top:13764;width:6845;height:2292;visibility:visible;mso-wrap-style:square;v-text-anchor:top" o:gfxdata="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" filled="f" stroked="f">
                           <v:textbox>
                             <w:txbxContent>
                               <w:p>
                                 <w:pPr>
                                   <w:rPr>
-                                    <w:rFonts w:hint="eastAsia"/>
                                     <w:sz w:val="16"/>
                                     <w:szCs w:val="16"/>
                                     <w:lang w:eastAsia="zh-CN"/>
@@ -1807,14 +1797,14 @@
                             </w:txbxContent>
                           </v:textbox>
                         </v:shape>
-                        <v:rect id="Rectangle 22" o:spid="_x0000_s1045" style="position:absolute;top:1147864;width:1143000;height:228600;visibility:visible;mso-wrap-style:square;v-text-anchor:middle" o:gfxdata="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" fillcolor="#e7e6e6 [3214]" strokecolor="black [3213]" strokeweight="1pt">
+                        <v:rect id="Rectangle 22" o:spid="_x0000_s1045" style="position:absolute;top:11478;width:11430;height:2286;visibility:visible;mso-wrap-style:square;v-text-anchor:middle" o:gfxdata="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" fillcolor="#e7e6e6 [3214]" strokecolor="black [3213]" strokeweight="1pt">
                           <v:textbox>
                             <w:txbxContent>
                               <w:p>
                                 <w:pPr>
                                   <w:jc w:val="center"/>
                                   <w:rPr>
-                                    <w:rFonts w:ascii="Heiti TC Light" w:eastAsia="Heiti TC Light" w:hAnsi="Yuppy SC" w:hint="eastAsia"/>
+                                    <w:rFonts w:ascii="Heiti TC Light" w:eastAsia="Heiti TC Light" w:hAnsi="Yuppy SC"/>
                                     <w:color w:val="000000" w:themeColor="text1"/>
                                     <w:sz w:val="16"/>
                                     <w:szCs w:val="16"/>
@@ -1835,22 +1825,22 @@
                             </w:txbxContent>
                           </v:textbox>
                         </v:rect>
-                        <v:line id="Straight Connector 23" o:spid="_x0000_s1046" style="position:absolute;visibility:visible;mso-wrap-style:square" from="569068,919264" to="570858,1147325" o:connectortype="straight" o:gfxdata="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" strokecolor="black [3213]" strokeweight=".5pt">
+                        <v:line id="Straight Connector 23" o:spid="_x0000_s1046" style="position:absolute;visibility:visible;mso-wrap-style:square" from="5690,9192" to="5708,11473" o:connectortype="straight" o:gfxdata="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" strokecolor="black [3213]" strokeweight=".5pt">
                           <v:stroke endarrow="block" joinstyle="miter"/>
                         </v:line>
                       </v:group>
-                      <v:line id="Straight Connector 23" o:spid="_x0000_s1047" style="position:absolute;visibility:visible;mso-wrap-style:square" from="3732936,1597770" to="3735412,2057009" o:connectortype="straight" o:gfxdata="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" strokecolor="black [3213]" strokeweight=".5pt">
+                      <v:line id="Straight Connector 23" o:spid="_x0000_s1047" style="position:absolute;visibility:visible;mso-wrap-style:square" from="37329,15977" to="37354,20570" o:connectortype="straight" o:gfxdata="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" strokecolor="black [3213]" strokeweight=".5pt">
                         <v:stroke endarrow="block" joinstyle="miter"/>
                       </v:line>
                     </v:group>
-                    <v:rect id="Rectangle 15" o:spid="_x0000_s1048" style="position:absolute;left:1219200;top:3543300;width:2066437;height:405128;visibility:visible;mso-wrap-style:square;v-text-anchor:middle" o:gfxdata="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" fillcolor="#e7e6e6 [3214]" strokecolor="black [3213]" strokeweight="1pt">
+                    <v:rect id="Rectangle 15" o:spid="_x0000_s1048" style="position:absolute;left:12192;top:35433;width:20664;height:4051;visibility:visible;mso-wrap-style:square;v-text-anchor:middle" o:gfxdata="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" fillcolor="#e7e6e6 [3214]" strokecolor="black [3213]" strokeweight="1pt">
                       <v:textbox>
                         <w:txbxContent>
                           <w:p>
                             <w:pPr>
                               <w:jc w:val="center"/>
                               <w:rPr>
-                                <w:rFonts w:ascii="Heiti TC Light" w:eastAsia="Heiti TC Light" w:hAnsi="Yuppy SC" w:hint="eastAsia"/>
+                                <w:rFonts w:ascii="Heiti TC Light" w:eastAsia="Heiti TC Light" w:hAnsi="Yuppy SC"/>
                                 <w:color w:val="000000" w:themeColor="text1"/>
                                 <w:sz w:val="16"/>
                                 <w:szCs w:val="16"/>
@@ -1872,11 +1862,11 @@
                       </v:textbox>
                     </v:rect>
                   </v:group>
-                  <v:line id="Straight Connector 23" o:spid="_x0000_s1049" style="position:absolute;visibility:visible;mso-wrap-style:square" from="2273081,3025113" to="2285048,3309824" o:connectortype="straight" o:gfxdata="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" strokecolor="black [3213]" strokeweight=".5pt">
+                  <v:line id="Straight Connector 23" o:spid="_x0000_s1049" style="position:absolute;visibility:visible;mso-wrap-style:square" from="22730,30251" to="22850,33098" o:connectortype="straight" o:gfxdata="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" strokecolor="black [3213]" strokeweight=".5pt">
                     <v:stroke endarrow="block" joinstyle="miter"/>
                   </v:line>
                 </v:group>
-                <v:line id="Straight Connector 84" o:spid="_x0000_s1050" style="position:absolute;visibility:visible;mso-wrap-style:square" from="2286000,3650456" to="2286953,4105116" o:connectortype="straight" o:gfxdata="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" strokecolor="black [3213]" strokeweight=".5pt">
+                <v:line id="Straight Connector 84" o:spid="_x0000_s1050" style="position:absolute;visibility:visible;mso-wrap-style:square" from="22860,36504" to="22869,41051" o:connectortype="straight" o:gfxdata="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" strokecolor="black [3213]" strokeweight=".5pt">
                   <v:stroke endarrow="block" joinstyle="miter"/>
                 </v:line>
                 <w10:wrap type="through"/>
@@ -1889,159 +1879,139 @@
     <w:p>
       <w:pPr>
         <w:rPr>
-          <w:rFonts w:hint="eastAsia"/>
-          <w:lang w:eastAsia="zh-CN"/>
-        </w:rPr>
-      </w:pPr>
-    </w:p>
-    <w:p>
-      <w:pPr>
-        <w:rPr>
-          <w:rFonts w:hint="eastAsia"/>
-          <w:lang w:eastAsia="zh-CN"/>
-        </w:rPr>
-      </w:pPr>
-    </w:p>
-    <w:p>
-      <w:pPr>
-        <w:rPr>
-          <w:rFonts w:hint="eastAsia"/>
-          <w:lang w:eastAsia="zh-CN"/>
-        </w:rPr>
-      </w:pPr>
-    </w:p>
-    <w:p>
-      <w:pPr>
-        <w:rPr>
-          <w:rFonts w:hint="eastAsia"/>
-          <w:lang w:eastAsia="zh-CN"/>
-        </w:rPr>
-      </w:pPr>
-    </w:p>
-    <w:p>
-      <w:pPr>
-        <w:rPr>
-          <w:rFonts w:hint="eastAsia"/>
-          <w:lang w:eastAsia="zh-CN"/>
-        </w:rPr>
-      </w:pPr>
-    </w:p>
-    <w:p>
-      <w:pPr>
-        <w:rPr>
-          <w:rFonts w:hint="eastAsia"/>
-          <w:lang w:eastAsia="zh-CN"/>
-        </w:rPr>
-      </w:pPr>
-    </w:p>
-    <w:p>
-      <w:pPr>
-        <w:rPr>
-          <w:rFonts w:hint="eastAsia"/>
-          <w:lang w:eastAsia="zh-CN"/>
-        </w:rPr>
-      </w:pPr>
-    </w:p>
-    <w:p>
-      <w:pPr>
-        <w:rPr>
-          <w:rFonts w:hint="eastAsia"/>
-          <w:lang w:eastAsia="zh-CN"/>
-        </w:rPr>
-      </w:pPr>
-    </w:p>
-    <w:p>
-      <w:pPr>
-        <w:rPr>
-          <w:rFonts w:hint="eastAsia"/>
-          <w:lang w:eastAsia="zh-CN"/>
-        </w:rPr>
-      </w:pPr>
-    </w:p>
-    <w:p>
-      <w:pPr>
-        <w:rPr>
-          <w:rFonts w:hint="eastAsia"/>
-          <w:lang w:eastAsia="zh-CN"/>
-        </w:rPr>
-      </w:pPr>
-    </w:p>
-    <w:p>
-      <w:pPr>
-        <w:rPr>
-          <w:rFonts w:hint="eastAsia"/>
-          <w:lang w:eastAsia="zh-CN"/>
-        </w:rPr>
-      </w:pPr>
-    </w:p>
-    <w:p>
-      <w:pPr>
-        <w:rPr>
-          <w:rFonts w:hint="eastAsia"/>
-          <w:lang w:eastAsia="zh-CN"/>
-        </w:rPr>
-      </w:pPr>
-    </w:p>
-    <w:p>
-      <w:pPr>
-        <w:rPr>
-          <w:rFonts w:hint="eastAsia"/>
-          <w:lang w:eastAsia="zh-CN"/>
-        </w:rPr>
-      </w:pPr>
-    </w:p>
-    <w:p>
-      <w:pPr>
-        <w:rPr>
-          <w:rFonts w:hint="eastAsia"/>
-          <w:lang w:eastAsia="zh-CN"/>
-        </w:rPr>
-      </w:pPr>
-    </w:p>
-    <w:p>
-      <w:pPr>
-        <w:rPr>
-          <w:rFonts w:hint="eastAsia"/>
-          <w:lang w:eastAsia="zh-CN"/>
-        </w:rPr>
-      </w:pPr>
-    </w:p>
-    <w:p>
-      <w:pPr>
-        <w:rPr>
-          <w:rFonts w:hint="eastAsia"/>
-          <w:lang w:eastAsia="zh-CN"/>
-        </w:rPr>
-      </w:pPr>
-    </w:p>
-    <w:p>
-      <w:pPr>
-        <w:rPr>
-          <w:rFonts w:hint="eastAsia"/>
-          <w:lang w:eastAsia="zh-CN"/>
-        </w:rPr>
-      </w:pPr>
-    </w:p>
-    <w:p>
-      <w:pPr>
-        <w:rPr>
-          <w:rFonts w:hint="eastAsia"/>
-          <w:lang w:eastAsia="zh-CN"/>
-        </w:rPr>
-      </w:pPr>
-    </w:p>
-    <w:p>
-      <w:pPr>
-        <w:rPr>
-          <w:rFonts w:hint="eastAsia"/>
-          <w:lang w:eastAsia="zh-CN"/>
-        </w:rPr>
-      </w:pPr>
-    </w:p>
-    <w:p>
-      <w:pPr>
-        <w:rPr>
-          <w:rFonts w:hint="eastAsia"/>
+          <w:lang w:eastAsia="zh-CN"/>
+        </w:rPr>
+      </w:pPr>
+    </w:p>
+    <w:p>
+      <w:pPr>
+        <w:rPr>
+          <w:lang w:eastAsia="zh-CN"/>
+        </w:rPr>
+      </w:pPr>
+    </w:p>
+    <w:p>
+      <w:pPr>
+        <w:rPr>
+          <w:lang w:eastAsia="zh-CN"/>
+        </w:rPr>
+      </w:pPr>
+    </w:p>
+    <w:p>
+      <w:pPr>
+        <w:rPr>
+          <w:lang w:eastAsia="zh-CN"/>
+        </w:rPr>
+      </w:pPr>
+    </w:p>
+    <w:p>
+      <w:pPr>
+        <w:rPr>
+          <w:lang w:eastAsia="zh-CN"/>
+        </w:rPr>
+      </w:pPr>
+    </w:p>
+    <w:p>
+      <w:pPr>
+        <w:rPr>
+          <w:lang w:eastAsia="zh-CN"/>
+        </w:rPr>
+      </w:pPr>
+    </w:p>
+    <w:p>
+      <w:pPr>
+        <w:rPr>
+          <w:lang w:eastAsia="zh-CN"/>
+        </w:rPr>
+      </w:pPr>
+    </w:p>
+    <w:p>
+      <w:pPr>
+        <w:rPr>
+          <w:lang w:eastAsia="zh-CN"/>
+        </w:rPr>
+      </w:pPr>
+    </w:p>
+    <w:p>
+      <w:pPr>
+        <w:rPr>
+          <w:lang w:eastAsia="zh-CN"/>
+        </w:rPr>
+      </w:pPr>
+    </w:p>
+    <w:p>
+      <w:pPr>
+        <w:rPr>
+          <w:lang w:eastAsia="zh-CN"/>
+        </w:rPr>
+      </w:pPr>
+    </w:p>
+    <w:p>
+      <w:pPr>
+        <w:rPr>
+          <w:lang w:eastAsia="zh-CN"/>
+        </w:rPr>
+      </w:pPr>
+    </w:p>
+    <w:p>
+      <w:pPr>
+        <w:rPr>
+          <w:lang w:eastAsia="zh-CN"/>
+        </w:rPr>
+      </w:pPr>
+    </w:p>
+    <w:p>
+      <w:pPr>
+        <w:rPr>
+          <w:lang w:eastAsia="zh-CN"/>
+        </w:rPr>
+      </w:pPr>
+    </w:p>
+    <w:p>
+      <w:pPr>
+        <w:rPr>
+          <w:lang w:eastAsia="zh-CN"/>
+        </w:rPr>
+      </w:pPr>
+    </w:p>
+    <w:p>
+      <w:pPr>
+        <w:rPr>
+          <w:lang w:eastAsia="zh-CN"/>
+        </w:rPr>
+      </w:pPr>
+    </w:p>
+    <w:p>
+      <w:pPr>
+        <w:rPr>
+          <w:lang w:eastAsia="zh-CN"/>
+        </w:rPr>
+      </w:pPr>
+    </w:p>
+    <w:p>
+      <w:pPr>
+        <w:rPr>
+          <w:lang w:eastAsia="zh-CN"/>
+        </w:rPr>
+      </w:pPr>
+    </w:p>
+    <w:p>
+      <w:pPr>
+        <w:rPr>
+          <w:lang w:eastAsia="zh-CN"/>
+        </w:rPr>
+      </w:pPr>
+    </w:p>
+    <w:p>
+      <w:pPr>
+        <w:rPr>
+          <w:lang w:eastAsia="zh-CN"/>
+        </w:rPr>
+      </w:pPr>
+    </w:p>
+    <w:p>
+      <w:pPr>
+        <w:rPr>
           <w:lang w:eastAsia="zh-CN"/>
         </w:rPr>
       </w:pPr>
@@ -2054,7 +2024,7 @@
         <mc:AlternateContent>
           <mc:Choice Requires="wps">
             <w:drawing>
-              <wp:anchor distT="0" distB="0" distL="114300" distR="114300" simplePos="0" relativeHeight="251667456" behindDoc="0" locked="0" layoutInCell="1" allowOverlap="1" wp14:anchorId="7721526E" wp14:editId="71644B85">
+              <wp:anchor distT="0" distB="0" distL="114300" distR="114300" simplePos="0" relativeHeight="251648000" behindDoc="0" locked="0" layoutInCell="1" allowOverlap="1" wp14:anchorId="7721526E" wp14:editId="5C9FDD5A">
                 <wp:simplePos x="0" y="0"/>
                 <wp:positionH relativeFrom="column">
                   <wp:posOffset>2756535</wp:posOffset>
@@ -2103,7 +2073,7 @@
           </mc:Choice>
           <mc:Fallback>
             <w:pict>
-              <v:line w14:anchorId="1913F8C6" id="Straight Connector 83" o:spid="_x0000_s1026" style="position:absolute;z-index:251667456;visibility:visible;mso-wrap-style:square;mso-wrap-distance-left:9pt;mso-wrap-distance-top:0;mso-wrap-distance-right:9pt;mso-wrap-distance-bottom:0;mso-position-horizontal:absolute;mso-position-horizontal-relative:text;mso-position-vertical:absolute;mso-position-vertical-relative:text" from="217.05pt,13.5pt" to="217.05pt,13.5pt" o:gfxdata="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" strokecolor="#4472c4 [3204]" strokeweight=".5pt">
+              <v:line w14:anchorId="6794656C" id="Straight Connector 83" o:spid="_x0000_s1026" style="position:absolute;left:0;text-align:left;z-index:251648000;visibility:visible;mso-wrap-style:square;mso-wrap-distance-left:9pt;mso-wrap-distance-top:0;mso-wrap-distance-right:9pt;mso-wrap-distance-bottom:0;mso-position-horizontal:absolute;mso-position-horizontal-relative:text;mso-position-vertical:absolute;mso-position-vertical-relative:text" from="217.05pt,13.5pt" to="217.05pt,13.5pt" o:gfxdata="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" strokecolor="#4472c4 [3204]" strokeweight=".5pt">
                 <v:stroke joinstyle="miter"/>
               </v:line>
             </w:pict>
@@ -2114,47 +2084,41 @@
     <w:p>
       <w:pPr>
         <w:rPr>
-          <w:rFonts w:hint="eastAsia"/>
-          <w:lang w:eastAsia="zh-CN"/>
-        </w:rPr>
-      </w:pPr>
-    </w:p>
-    <w:p>
-      <w:pPr>
-        <w:rPr>
-          <w:rFonts w:hint="eastAsia"/>
-          <w:lang w:eastAsia="zh-CN"/>
-        </w:rPr>
-      </w:pPr>
-    </w:p>
-    <w:p>
-      <w:pPr>
-        <w:rPr>
-          <w:rFonts w:hint="eastAsia"/>
-          <w:lang w:eastAsia="zh-CN"/>
-        </w:rPr>
-      </w:pPr>
-    </w:p>
-    <w:p>
-      <w:pPr>
-        <w:rPr>
-          <w:rFonts w:hint="eastAsia"/>
-          <w:lang w:eastAsia="zh-CN"/>
-        </w:rPr>
-      </w:pPr>
-    </w:p>
-    <w:p>
-      <w:pPr>
-        <w:rPr>
-          <w:rFonts w:hint="eastAsia"/>
-          <w:lang w:eastAsia="zh-CN"/>
-        </w:rPr>
-      </w:pPr>
-    </w:p>
-    <w:p>
-      <w:pPr>
-        <w:rPr>
-          <w:rFonts w:hint="eastAsia"/>
+          <w:lang w:eastAsia="zh-CN"/>
+        </w:rPr>
+      </w:pPr>
+    </w:p>
+    <w:p>
+      <w:pPr>
+        <w:rPr>
+          <w:lang w:eastAsia="zh-CN"/>
+        </w:rPr>
+      </w:pPr>
+    </w:p>
+    <w:p>
+      <w:pPr>
+        <w:rPr>
+          <w:lang w:eastAsia="zh-CN"/>
+        </w:rPr>
+      </w:pPr>
+    </w:p>
+    <w:p>
+      <w:pPr>
+        <w:rPr>
+          <w:lang w:eastAsia="zh-CN"/>
+        </w:rPr>
+      </w:pPr>
+    </w:p>
+    <w:p>
+      <w:pPr>
+        <w:rPr>
+          <w:lang w:eastAsia="zh-CN"/>
+        </w:rPr>
+      </w:pPr>
+    </w:p>
+    <w:p>
+      <w:pPr>
+        <w:rPr>
           <w:lang w:eastAsia="zh-CN"/>
         </w:rPr>
       </w:pPr>
@@ -2175,13 +2139,12 @@
     </w:p>
     <w:p>
       <w:pPr>
-        <w:pStyle w:val="ListParagraph"/>
+        <w:pStyle w:val="a3"/>
         <w:numPr>
           <w:ilvl w:val="0"/>
           <w:numId w:val="3"/>
         </w:numPr>
         <w:rPr>
-          <w:rFonts w:hint="eastAsia"/>
           <w:lang w:eastAsia="zh-CN"/>
         </w:rPr>
       </w:pPr>
@@ -2216,13 +2179,12 @@
     </w:p>
     <w:p>
       <w:pPr>
-        <w:pStyle w:val="ListParagraph"/>
+        <w:pStyle w:val="a3"/>
         <w:numPr>
           <w:ilvl w:val="0"/>
           <w:numId w:val="3"/>
         </w:numPr>
         <w:rPr>
-          <w:rFonts w:hint="eastAsia"/>
           <w:lang w:eastAsia="zh-CN"/>
         </w:rPr>
       </w:pPr>
@@ -2236,13 +2198,12 @@
     </w:p>
     <w:p>
       <w:pPr>
-        <w:pStyle w:val="ListParagraph"/>
+        <w:pStyle w:val="a3"/>
         <w:numPr>
           <w:ilvl w:val="1"/>
           <w:numId w:val="3"/>
         </w:numPr>
         <w:rPr>
-          <w:rFonts w:hint="eastAsia"/>
           <w:lang w:eastAsia="zh-CN"/>
         </w:rPr>
       </w:pPr>
@@ -2263,13 +2224,12 @@
     </w:p>
     <w:p>
       <w:pPr>
-        <w:pStyle w:val="ListParagraph"/>
+        <w:pStyle w:val="a3"/>
         <w:numPr>
           <w:ilvl w:val="1"/>
           <w:numId w:val="3"/>
         </w:numPr>
         <w:rPr>
-          <w:rFonts w:hint="eastAsia"/>
           <w:lang w:eastAsia="zh-CN"/>
         </w:rPr>
       </w:pPr>
@@ -2283,13 +2243,12 @@
     </w:p>
     <w:p>
       <w:pPr>
-        <w:pStyle w:val="ListParagraph"/>
+        <w:pStyle w:val="a3"/>
         <w:numPr>
           <w:ilvl w:val="1"/>
           <w:numId w:val="3"/>
         </w:numPr>
         <w:rPr>
-          <w:rFonts w:hint="eastAsia"/>
           <w:lang w:eastAsia="zh-CN"/>
         </w:rPr>
       </w:pPr>
@@ -2303,13 +2262,12 @@
     </w:p>
     <w:p>
       <w:pPr>
-        <w:pStyle w:val="ListParagraph"/>
+        <w:pStyle w:val="a3"/>
         <w:numPr>
           <w:ilvl w:val="0"/>
           <w:numId w:val="3"/>
         </w:numPr>
         <w:rPr>
-          <w:rFonts w:hint="eastAsia"/>
           <w:lang w:eastAsia="zh-CN"/>
         </w:rPr>
       </w:pPr>
@@ -2337,13 +2295,12 @@
     </w:p>
     <w:p>
       <w:pPr>
-        <w:pStyle w:val="ListParagraph"/>
+        <w:pStyle w:val="a3"/>
         <w:numPr>
           <w:ilvl w:val="0"/>
           <w:numId w:val="3"/>
         </w:numPr>
         <w:rPr>
-          <w:rFonts w:hint="eastAsia"/>
           <w:lang w:eastAsia="zh-CN"/>
         </w:rPr>
       </w:pPr>
@@ -2370,13 +2327,12 @@
     </w:p>
     <w:p>
       <w:pPr>
-        <w:pStyle w:val="Heading1"/>
+        <w:pStyle w:val="1"/>
         <w:numPr>
           <w:ilvl w:val="0"/>
           <w:numId w:val="2"/>
         </w:numPr>
         <w:rPr>
-          <w:rFonts w:hint="eastAsia"/>
           <w:lang w:eastAsia="zh-CN"/>
         </w:rPr>
       </w:pPr>
@@ -2391,7 +2347,7 @@
     </w:p>
     <w:p>
       <w:pPr>
-        <w:pStyle w:val="Heading2"/>
+        <w:pStyle w:val="2"/>
         <w:numPr>
           <w:ilvl w:val="0"/>
           <w:numId w:val="4"/>
@@ -2432,9 +2388,7 @@
     </w:p>
     <w:p>
       <w:pPr>
-        <w:pStyle w:val="Heading1"/>
-        <w:rPr>
-          <w:rFonts w:hint="eastAsia"/>
+        <w:rPr>
           <w:lang w:eastAsia="zh-CN"/>
         </w:rPr>
       </w:pPr>
@@ -2447,13 +2401,13 @@
         <mc:AlternateContent>
           <mc:Choice Requires="wpg">
             <w:drawing>
-              <wp:anchor distT="0" distB="0" distL="114300" distR="114300" simplePos="0" relativeHeight="251675648" behindDoc="0" locked="0" layoutInCell="1" allowOverlap="1" wp14:anchorId="59B0B48A" wp14:editId="1077A82D">
+              <wp:anchor distT="0" distB="0" distL="114300" distR="114300" simplePos="0" relativeHeight="251670528" behindDoc="0" locked="0" layoutInCell="1" allowOverlap="1" wp14:anchorId="59B0B48A" wp14:editId="7BFBBA5B">
                 <wp:simplePos x="0" y="0"/>
                 <wp:positionH relativeFrom="column">
-                  <wp:posOffset>1615476</wp:posOffset>
+                  <wp:posOffset>1185134</wp:posOffset>
                 </wp:positionH>
                 <wp:positionV relativeFrom="paragraph">
-                  <wp:posOffset>96722</wp:posOffset>
+                  <wp:posOffset>79243</wp:posOffset>
                 </wp:positionV>
                 <wp:extent cx="2401829" cy="3424460"/>
                 <wp:effectExtent l="0" t="0" r="36830" b="30480"/>
@@ -2512,7 +2466,7 @@
                               <w:pPr>
                                 <w:jc w:val="center"/>
                                 <w:rPr>
-                                  <w:rFonts w:ascii="Heiti TC Light" w:eastAsia="Heiti TC Light" w:hAnsi="Yuppy SC" w:hint="eastAsia"/>
+                                  <w:rFonts w:ascii="Heiti TC Light" w:eastAsia="Heiti TC Light" w:hAnsi="Yuppy SC"/>
                                   <w:color w:val="000000" w:themeColor="text1"/>
                                   <w:sz w:val="16"/>
                                   <w:szCs w:val="16"/>
@@ -2579,7 +2533,7 @@
                               <w:pPr>
                                 <w:jc w:val="center"/>
                                 <w:rPr>
-                                  <w:rFonts w:ascii="Heiti TC Light" w:eastAsia="Heiti TC Light" w:hAnsi="Yuppy SC" w:hint="eastAsia"/>
+                                  <w:rFonts w:ascii="Heiti TC Light" w:eastAsia="Heiti TC Light" w:hAnsi="Yuppy SC"/>
                                   <w:color w:val="000000" w:themeColor="text1"/>
                                   <w:sz w:val="16"/>
                                   <w:szCs w:val="16"/>
@@ -2680,7 +2634,7 @@
                               <w:pPr>
                                 <w:jc w:val="center"/>
                                 <w:rPr>
-                                  <w:rFonts w:ascii="Heiti TC Light" w:eastAsia="Heiti TC Light" w:hAnsi="Yuppy SC" w:hint="eastAsia"/>
+                                  <w:rFonts w:ascii="Heiti TC Light" w:eastAsia="Heiti TC Light" w:hAnsi="Yuppy SC"/>
                                   <w:color w:val="000000" w:themeColor="text1"/>
                                   <w:sz w:val="16"/>
                                   <w:szCs w:val="16"/>
@@ -2792,7 +2746,7 @@
                                 <w:pPr>
                                   <w:jc w:val="center"/>
                                   <w:rPr>
-                                    <w:rFonts w:ascii="Heiti TC Light" w:eastAsia="Heiti TC Light" w:hAnsi="Yuppy SC" w:hint="eastAsia"/>
+                                    <w:rFonts w:ascii="Heiti TC Light" w:eastAsia="Heiti TC Light" w:hAnsi="Yuppy SC"/>
                                     <w:color w:val="000000" w:themeColor="text1"/>
                                     <w:sz w:val="16"/>
                                     <w:szCs w:val="16"/>
@@ -2893,7 +2847,7 @@
                                 <w:pPr>
                                   <w:jc w:val="center"/>
                                   <w:rPr>
-                                    <w:rFonts w:ascii="Heiti TC Light" w:eastAsia="Heiti TC Light" w:hAnsi="Yuppy SC" w:hint="eastAsia"/>
+                                    <w:rFonts w:ascii="Heiti TC Light" w:eastAsia="Heiti TC Light" w:hAnsi="Yuppy SC"/>
                                     <w:color w:val="000000" w:themeColor="text1"/>
                                     <w:sz w:val="16"/>
                                     <w:szCs w:val="16"/>
@@ -2960,7 +2914,7 @@
                                 <w:pPr>
                                   <w:jc w:val="center"/>
                                   <w:rPr>
-                                    <w:rFonts w:ascii="Heiti TC Light" w:eastAsia="Heiti TC Light" w:hAnsi="Yuppy SC" w:hint="eastAsia"/>
+                                    <w:rFonts w:ascii="Heiti TC Light" w:eastAsia="Heiti TC Light" w:hAnsi="Yuppy SC"/>
                                     <w:color w:val="000000" w:themeColor="text1"/>
                                     <w:sz w:val="16"/>
                                     <w:szCs w:val="16"/>
@@ -3068,7 +3022,7 @@
                                 <w:pPr>
                                   <w:jc w:val="center"/>
                                   <w:rPr>
-                                    <w:rFonts w:ascii="Heiti TC Light" w:eastAsia="Heiti TC Light" w:hAnsi="Yuppy SC" w:hint="eastAsia"/>
+                                    <w:rFonts w:ascii="Heiti TC Light" w:eastAsia="Heiti TC Light" w:hAnsi="Yuppy SC"/>
                                     <w:color w:val="000000" w:themeColor="text1"/>
                                     <w:sz w:val="16"/>
                                     <w:szCs w:val="16"/>
@@ -3268,7 +3222,7 @@
                               <w:pPr>
                                 <w:jc w:val="center"/>
                                 <w:rPr>
-                                  <w:rFonts w:ascii="Heiti TC Light" w:eastAsia="Heiti TC Light" w:hAnsi="Yuppy SC" w:hint="eastAsia"/>
+                                  <w:rFonts w:ascii="Heiti TC Light" w:eastAsia="Heiti TC Light" w:hAnsi="Yuppy SC"/>
                                   <w:color w:val="000000" w:themeColor="text1"/>
                                   <w:sz w:val="16"/>
                                   <w:szCs w:val="16"/>
@@ -3380,7 +3334,7 @@
                                 <w:pPr>
                                   <w:jc w:val="center"/>
                                   <w:rPr>
-                                    <w:rFonts w:ascii="Heiti TC Light" w:eastAsia="Heiti TC Light" w:hAnsi="Yuppy SC" w:hint="eastAsia"/>
+                                    <w:rFonts w:ascii="Heiti TC Light" w:eastAsia="Heiti TC Light" w:hAnsi="Yuppy SC"/>
                                     <w:color w:val="000000" w:themeColor="text1"/>
                                     <w:sz w:val="16"/>
                                     <w:szCs w:val="16"/>
@@ -3447,7 +3401,7 @@
                                 <w:pPr>
                                   <w:jc w:val="center"/>
                                   <w:rPr>
-                                    <w:rFonts w:ascii="Heiti TC Light" w:eastAsia="Heiti TC Light" w:hAnsi="Yuppy SC" w:hint="eastAsia"/>
+                                    <w:rFonts w:ascii="Heiti TC Light" w:eastAsia="Heiti TC Light" w:hAnsi="Yuppy SC"/>
                                     <w:color w:val="000000" w:themeColor="text1"/>
                                     <w:sz w:val="16"/>
                                     <w:szCs w:val="16"/>
@@ -3514,7 +3468,7 @@
                                 <w:pPr>
                                   <w:jc w:val="center"/>
                                   <w:rPr>
-                                    <w:rFonts w:ascii="Heiti TC Light" w:eastAsia="Heiti TC Light" w:hAnsi="Yuppy SC" w:hint="eastAsia"/>
+                                    <w:rFonts w:ascii="Heiti TC Light" w:eastAsia="Heiti TC Light" w:hAnsi="Yuppy SC"/>
                                     <w:color w:val="000000" w:themeColor="text1"/>
                                     <w:sz w:val="16"/>
                                     <w:szCs w:val="16"/>
@@ -3581,7 +3535,7 @@
                                 <w:pPr>
                                   <w:jc w:val="center"/>
                                   <w:rPr>
-                                    <w:rFonts w:ascii="Heiti TC Light" w:eastAsia="Heiti TC Light" w:hAnsi="Yuppy SC" w:hint="eastAsia"/>
+                                    <w:rFonts w:ascii="Heiti TC Light" w:eastAsia="Heiti TC Light" w:hAnsi="Yuppy SC"/>
                                     <w:color w:val="000000" w:themeColor="text1"/>
                                     <w:sz w:val="16"/>
                                     <w:szCs w:val="16"/>
@@ -3783,15 +3737,15 @@
           </mc:Choice>
           <mc:Fallback>
             <w:pict>
-              <v:group w14:anchorId="59B0B48A" id="Group 146" o:spid="_x0000_s1051" style="position:absolute;margin-left:127.2pt;margin-top:7.6pt;width:189.1pt;height:269.65pt;z-index:251675648" coordsize="2401829,3424460" o:gfxdata="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">
-                <v:rect id="Rectangle 1" o:spid="_x0000_s1052" style="position:absolute;width:1142784;height:227280;visibility:visible;mso-wrap-style:square;v-text-anchor:middle" o:gfxdata="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" filled="f" strokecolor="black [3213]" strokeweight="1pt">
+              <v:group w14:anchorId="59B0B48A" id="Group 146" o:spid="_x0000_s1051" style="position:absolute;margin-left:93.3pt;margin-top:6.25pt;width:189.1pt;height:269.65pt;z-index:251670528" coordsize="24018,34244" o:gfxdata="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">
+                <v:rect id="Rectangle 1" o:spid="_x0000_s1052" style="position:absolute;width:11427;height:2272;visibility:visible;mso-wrap-style:square;v-text-anchor:middle" o:gfxdata="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" filled="f" strokecolor="black [3213]" strokeweight="1pt">
                   <v:textbox>
                     <w:txbxContent>
                       <w:p>
                         <w:pPr>
                           <w:jc w:val="center"/>
                           <w:rPr>
-                            <w:rFonts w:ascii="Heiti TC Light" w:eastAsia="Heiti TC Light" w:hAnsi="Yuppy SC" w:hint="eastAsia"/>
+                            <w:rFonts w:ascii="Heiti TC Light" w:eastAsia="Heiti TC Light" w:hAnsi="Yuppy SC"/>
                             <w:color w:val="000000" w:themeColor="text1"/>
                             <w:sz w:val="16"/>
                             <w:szCs w:val="16"/>
@@ -3812,14 +3766,14 @@
                     </w:txbxContent>
                   </v:textbox>
                 </v:rect>
-                <v:rect id="Rectangle 1" o:spid="_x0000_s1053" style="position:absolute;top:569890;width:1142365;height:801030;visibility:visible;mso-wrap-style:square;v-text-anchor:middle" o:gfxdata="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" filled="f" strokecolor="black [3213]" strokeweight="1pt">
+                <v:rect id="Rectangle 1" o:spid="_x0000_s1053" style="position:absolute;top:5698;width:11423;height:8011;visibility:visible;mso-wrap-style:square;v-text-anchor:middle" o:gfxdata="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" filled="f" strokecolor="black [3213]" strokeweight="1pt">
                   <v:textbox>
                     <w:txbxContent>
                       <w:p>
                         <w:pPr>
                           <w:jc w:val="center"/>
                           <w:rPr>
-                            <w:rFonts w:ascii="Heiti TC Light" w:eastAsia="Heiti TC Light" w:hAnsi="Yuppy SC" w:hint="eastAsia"/>
+                            <w:rFonts w:ascii="Heiti TC Light" w:eastAsia="Heiti TC Light" w:hAnsi="Yuppy SC"/>
                             <w:color w:val="000000" w:themeColor="text1"/>
                             <w:sz w:val="16"/>
                             <w:szCs w:val="16"/>
@@ -3840,21 +3794,21 @@
                     </w:txbxContent>
                   </v:textbox>
                 </v:rect>
-                <v:shapetype id="_x0000_t32" coordsize="21600,21600" o:spt="32" o:oned="t" path="m0,0l21600,21600e" filled="f">
+                <v:shapetype id="_x0000_t32" coordsize="21600,21600" o:spt="32" o:oned="t" path="m,l21600,21600e" filled="f">
                   <v:path arrowok="t" fillok="f" o:connecttype="none"/>
                   <o:lock v:ext="edit" shapetype="t"/>
                 </v:shapetype>
-                <v:shape id="Straight Arrow Connector 149" o:spid="_x0000_s1054" type="#_x0000_t32" style="position:absolute;left:573109;top:228600;width:0;height:342900;visibility:visible;mso-wrap-style:square" o:connectortype="straight" o:gfxdata="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" strokecolor="black [3213]" strokeweight=".5pt">
+                <v:shape id="Straight Arrow Connector 149" o:spid="_x0000_s1054" type="#_x0000_t32" style="position:absolute;left:5731;top:2286;width:0;height:3429;visibility:visible;mso-wrap-style:square" o:connectortype="straight" o:gfxdata="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" strokecolor="black [3213]" strokeweight=".5pt">
                   <v:stroke endarrow="block" joinstyle="miter"/>
                 </v:shape>
-                <v:rect id="Rectangle 1" o:spid="_x0000_s1055" style="position:absolute;left:3219;top:3197180;width:1142784;height:227280;visibility:visible;mso-wrap-style:square;v-text-anchor:middle" o:gfxdata="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" filled="f" strokecolor="black [3213]" strokeweight="1pt">
+                <v:rect id="Rectangle 1" o:spid="_x0000_s1055" style="position:absolute;left:32;top:31971;width:11428;height:2273;visibility:visible;mso-wrap-style:square;v-text-anchor:middle" o:gfxdata="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" filled="f" strokecolor="black [3213]" strokeweight="1pt">
                   <v:textbox>
                     <w:txbxContent>
                       <w:p>
                         <w:pPr>
                           <w:jc w:val="center"/>
                           <w:rPr>
-                            <w:rFonts w:ascii="Heiti TC Light" w:eastAsia="Heiti TC Light" w:hAnsi="Yuppy SC" w:hint="eastAsia"/>
+                            <w:rFonts w:ascii="Heiti TC Light" w:eastAsia="Heiti TC Light" w:hAnsi="Yuppy SC"/>
                             <w:color w:val="000000" w:themeColor="text1"/>
                             <w:sz w:val="16"/>
                             <w:szCs w:val="16"/>
@@ -3875,18 +3829,18 @@
                     </w:txbxContent>
                   </v:textbox>
                 </v:rect>
-                <v:line id="Straight Connector 151" o:spid="_x0000_s1056" style="position:absolute;flip:x;visibility:visible;mso-wrap-style:square" from="573109,1371600" to="573189,2056720" o:connectortype="straight" o:gfxdata="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" strokecolor="black [3213]" strokeweight=".5pt">
+                <v:line id="Straight Connector 151" o:spid="_x0000_s1056" style="position:absolute;flip:x;visibility:visible;mso-wrap-style:square" from="5731,13716" to="5731,20567" o:connectortype="straight" o:gfxdata="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" strokecolor="black [3213]" strokeweight=".5pt">
                   <v:stroke endarrow="block" joinstyle="miter"/>
                 </v:line>
-                <v:group id="Group 152" o:spid="_x0000_s1057" style="position:absolute;left:1146219;top:228600;width:1141310;height:1257005" coordsize="1141310,1257005" o:gfxdata="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">
-                  <v:rect id="Rectangle 1" o:spid="_x0000_s1058" style="position:absolute;left:569890;top:689020;width:571420;height:226695;visibility:visible;mso-wrap-style:square;v-text-anchor:middle" o:gfxdata="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" filled="f" strokecolor="black [3213]" strokeweight="1pt">
+                <v:group id="Group 152" o:spid="_x0000_s1057" style="position:absolute;left:11462;top:2286;width:11413;height:12570" coordsize="11413,12570" o:gfxdata="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">
+                  <v:rect id="Rectangle 1" o:spid="_x0000_s1058" style="position:absolute;left:5698;top:6890;width:5715;height:2267;visibility:visible;mso-wrap-style:square;v-text-anchor:middle" o:gfxdata="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" filled="f" strokecolor="black [3213]" strokeweight="1pt">
                     <v:textbox>
                       <w:txbxContent>
                         <w:p>
                           <w:pPr>
                             <w:jc w:val="center"/>
                             <w:rPr>
-                              <w:rFonts w:ascii="Heiti TC Light" w:eastAsia="Heiti TC Light" w:hAnsi="Yuppy SC" w:hint="eastAsia"/>
+                              <w:rFonts w:ascii="Heiti TC Light" w:eastAsia="Heiti TC Light" w:hAnsi="Yuppy SC"/>
                               <w:color w:val="000000" w:themeColor="text1"/>
                               <w:sz w:val="16"/>
                               <w:szCs w:val="16"/>
@@ -3907,17 +3861,17 @@
                       </w:txbxContent>
                     </v:textbox>
                   </v:rect>
-                  <v:shape id="Straight Arrow Connector 154" o:spid="_x0000_s1059" type="#_x0000_t32" style="position:absolute;top:801710;width:571500;height:0;flip:x;visibility:visible;mso-wrap-style:square" o:connectortype="straight" o:gfxdata="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" strokecolor="black [3213]" strokeweight=".5pt">
+                  <v:shape id="Straight Arrow Connector 154" o:spid="_x0000_s1059" type="#_x0000_t32" style="position:absolute;top:8017;width:5715;height:0;flip:x;visibility:visible;mso-wrap-style:square" o:connectortype="straight" o:gfxdata="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" strokecolor="black [3213]" strokeweight=".5pt">
                     <v:stroke endarrow="block" joinstyle="miter"/>
                   </v:shape>
-                  <v:rect id="Rectangle 1" o:spid="_x0000_s1060" style="position:absolute;left:569890;top:1030310;width:571420;height:226695;visibility:visible;mso-wrap-style:square;v-text-anchor:middle" o:gfxdata="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" filled="f" strokecolor="black [3213]" strokeweight="1pt">
+                  <v:rect id="Rectangle 1" o:spid="_x0000_s1060" style="position:absolute;left:5698;top:10303;width:5715;height:2267;visibility:visible;mso-wrap-style:square;v-text-anchor:middle" o:gfxdata="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" filled="f" strokecolor="black [3213]" strokeweight="1pt">
                     <v:textbox>
                       <w:txbxContent>
                         <w:p>
                           <w:pPr>
                             <w:jc w:val="center"/>
                             <w:rPr>
-                              <w:rFonts w:ascii="Heiti TC Light" w:eastAsia="Heiti TC Light" w:hAnsi="Yuppy SC" w:hint="eastAsia"/>
+                              <w:rFonts w:ascii="Heiti TC Light" w:eastAsia="Heiti TC Light" w:hAnsi="Yuppy SC"/>
                               <w:color w:val="000000" w:themeColor="text1"/>
                               <w:sz w:val="16"/>
                               <w:szCs w:val="16"/>
@@ -3938,14 +3892,14 @@
                       </w:txbxContent>
                     </v:textbox>
                   </v:rect>
-                  <v:rect id="Rectangle 1" o:spid="_x0000_s1061" style="position:absolute;left:569890;top:344510;width:571420;height:226695;visibility:visible;mso-wrap-style:square;v-text-anchor:middle" o:gfxdata="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" filled="f" strokecolor="black [3213]" strokeweight="1pt">
+                  <v:rect id="Rectangle 1" o:spid="_x0000_s1061" style="position:absolute;left:5698;top:3445;width:5715;height:2267;visibility:visible;mso-wrap-style:square;v-text-anchor:middle" o:gfxdata="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" filled="f" strokecolor="black [3213]" strokeweight="1pt">
                     <v:textbox>
                       <w:txbxContent>
                         <w:p>
                           <w:pPr>
                             <w:jc w:val="center"/>
                             <w:rPr>
-                              <w:rFonts w:ascii="Heiti TC Light" w:eastAsia="Heiti TC Light" w:hAnsi="Yuppy SC" w:hint="eastAsia"/>
+                              <w:rFonts w:ascii="Heiti TC Light" w:eastAsia="Heiti TC Light" w:hAnsi="Yuppy SC"/>
                               <w:color w:val="000000" w:themeColor="text1"/>
                               <w:sz w:val="16"/>
                               <w:szCs w:val="16"/>
@@ -4007,14 +3961,14 @@
                       </w:txbxContent>
                     </v:textbox>
                   </v:rect>
-                  <v:rect id="Rectangle 1" o:spid="_x0000_s1062" style="position:absolute;left:569890;width:571420;height:226695;visibility:visible;mso-wrap-style:square;v-text-anchor:middle" o:gfxdata="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" filled="f" strokecolor="black [3213]" strokeweight="1pt">
+                  <v:rect id="Rectangle 1" o:spid="_x0000_s1062" style="position:absolute;left:5698;width:5715;height:2266;visibility:visible;mso-wrap-style:square;v-text-anchor:middle" o:gfxdata="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" filled="f" strokecolor="black [3213]" strokeweight="1pt">
                     <v:textbox>
                       <w:txbxContent>
                         <w:p>
                           <w:pPr>
                             <w:jc w:val="center"/>
                             <w:rPr>
-                              <w:rFonts w:ascii="Heiti TC Light" w:eastAsia="Heiti TC Light" w:hAnsi="Yuppy SC" w:hint="eastAsia"/>
+                              <w:rFonts w:ascii="Heiti TC Light" w:eastAsia="Heiti TC Light" w:hAnsi="Yuppy SC"/>
                               <w:color w:val="000000" w:themeColor="text1"/>
                               <w:sz w:val="16"/>
                               <w:szCs w:val="16"/>
@@ -4035,27 +3989,27 @@
                       </w:txbxContent>
                     </v:textbox>
                   </v:rect>
-                  <v:line id="Straight Connector 158" o:spid="_x0000_s1063" style="position:absolute;flip:x y;visibility:visible;mso-wrap-style:square" from="341290,115910" to="569970,116590" o:connectortype="straight" o:gfxdata="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" strokecolor="black [3213]" strokeweight=".5pt">
+                  <v:line id="Straight Connector 158" o:spid="_x0000_s1063" style="position:absolute;flip:x y;visibility:visible;mso-wrap-style:square" from="3412,1159" to="5699,1165" o:connectortype="straight" o:gfxdata="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" strokecolor="black [3213]" strokeweight=".5pt">
                     <v:stroke joinstyle="miter"/>
                   </v:line>
-                  <v:line id="Straight Connector 159" o:spid="_x0000_s1064" style="position:absolute;flip:x y;visibility:visible;mso-wrap-style:square" from="341290,457200" to="569970,457880" o:connectortype="straight" o:gfxdata="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" strokecolor="black [3213]" strokeweight=".5pt">
+                  <v:line id="Straight Connector 159" o:spid="_x0000_s1064" style="position:absolute;flip:x y;visibility:visible;mso-wrap-style:square" from="3412,4572" to="5699,4578" o:connectortype="straight" o:gfxdata="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" strokecolor="black [3213]" strokeweight=".5pt">
                     <v:stroke joinstyle="miter"/>
                   </v:line>
-                  <v:line id="Straight Connector 160" o:spid="_x0000_s1065" style="position:absolute;flip:x y;visibility:visible;mso-wrap-style:square" from="341290,1146220" to="569970,1146900" o:connectortype="straight" o:gfxdata="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" strokecolor="black [3213]" strokeweight=".5pt">
+                  <v:line id="Straight Connector 160" o:spid="_x0000_s1065" style="position:absolute;flip:x y;visibility:visible;mso-wrap-style:square" from="3412,11462" to="5699,11469" o:connectortype="straight" o:gfxdata="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" strokecolor="black [3213]" strokeweight=".5pt">
                     <v:stroke joinstyle="miter"/>
                   </v:line>
-                  <v:line id="Straight Connector 161" o:spid="_x0000_s1066" style="position:absolute;visibility:visible;mso-wrap-style:square" from="341290,115910" to="341290,1144610" o:connectortype="straight" o:gfxdata="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" strokecolor="black [3213]" strokeweight=".5pt">
+                  <v:line id="Straight Connector 161" o:spid="_x0000_s1066" style="position:absolute;visibility:visible;mso-wrap-style:square" from="3412,1159" to="3412,11446" o:connectortype="straight" o:gfxdata="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" strokecolor="black [3213]" strokeweight=".5pt">
                     <v:stroke joinstyle="miter"/>
                   </v:line>
                 </v:group>
-                <v:rect id="Rectangle 1" o:spid="_x0000_s1067" style="position:absolute;left:3219;top:2054180;width:1142365;height:801030;visibility:visible;mso-wrap-style:square;v-text-anchor:middle" o:gfxdata="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" filled="f" strokecolor="black [3213]" strokeweight="1pt">
+                <v:rect id="Rectangle 1" o:spid="_x0000_s1067" style="position:absolute;left:32;top:20541;width:11423;height:8011;visibility:visible;mso-wrap-style:square;v-text-anchor:middle" o:gfxdata="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" filled="f" strokecolor="black [3213]" strokeweight="1pt">
                   <v:textbox>
                     <w:txbxContent>
                       <w:p>
                         <w:pPr>
                           <w:jc w:val="center"/>
                           <w:rPr>
-                            <w:rFonts w:ascii="Heiti TC Light" w:eastAsia="Heiti TC Light" w:hAnsi="Yuppy SC" w:hint="eastAsia"/>
+                            <w:rFonts w:ascii="Heiti TC Light" w:eastAsia="Heiti TC Light" w:hAnsi="Yuppy SC"/>
                             <w:color w:val="000000" w:themeColor="text1"/>
                             <w:sz w:val="16"/>
                             <w:szCs w:val="16"/>
@@ -4076,18 +4030,18 @@
                     </w:txbxContent>
                   </v:textbox>
                 </v:rect>
-                <v:line id="Straight Connector 163" o:spid="_x0000_s1068" style="position:absolute;visibility:visible;mso-wrap-style:square" from="573109,2855890" to="573109,3198790" o:connectortype="straight" o:gfxdata="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" strokecolor="black [3213]" strokeweight=".5pt">
+                <v:line id="Straight Connector 163" o:spid="_x0000_s1068" style="position:absolute;visibility:visible;mso-wrap-style:square" from="5731,28558" to="5731,31987" o:connectortype="straight" o:gfxdata="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" strokecolor="black [3213]" strokeweight=".5pt">
                   <v:stroke endarrow="block" joinstyle="miter"/>
                 </v:line>
-                <v:group id="Group 164" o:spid="_x0000_s1069" style="position:absolute;left:1146219;top:1600200;width:1255610;height:1256944" coordsize="1255610,1256944" o:gfxdata="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">
-                  <v:rect id="Rectangle 1" o:spid="_x0000_s1070" style="position:absolute;left:569890;width:571312;height:226634;visibility:visible;mso-wrap-style:square;v-text-anchor:middle" o:gfxdata="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" filled="f" strokecolor="black [3213]" strokeweight="1pt">
+                <v:group id="Group 164" o:spid="_x0000_s1069" style="position:absolute;left:11462;top:16002;width:12556;height:12569" coordsize="12556,12569" o:gfxdata="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">
+                  <v:rect id="Rectangle 1" o:spid="_x0000_s1070" style="position:absolute;left:5698;width:5714;height:2266;visibility:visible;mso-wrap-style:square;v-text-anchor:middle" o:gfxdata="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" filled="f" strokecolor="black [3213]" strokeweight="1pt">
                     <v:textbox>
                       <w:txbxContent>
                         <w:p>
                           <w:pPr>
                             <w:jc w:val="center"/>
                             <w:rPr>
-                              <w:rFonts w:ascii="Heiti TC Light" w:eastAsia="Heiti TC Light" w:hAnsi="Yuppy SC" w:hint="eastAsia"/>
+                              <w:rFonts w:ascii="Heiti TC Light" w:eastAsia="Heiti TC Light" w:hAnsi="Yuppy SC"/>
                               <w:color w:val="000000" w:themeColor="text1"/>
                               <w:sz w:val="16"/>
                               <w:szCs w:val="16"/>
@@ -4108,14 +4062,14 @@
                       </w:txbxContent>
                     </v:textbox>
                   </v:rect>
-                  <v:rect id="Rectangle 1" o:spid="_x0000_s1071" style="position:absolute;left:569890;top:341290;width:685720;height:226634;visibility:visible;mso-wrap-style:square;v-text-anchor:middle" o:gfxdata="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" filled="f" strokecolor="black [3213]" strokeweight="1pt">
+                  <v:rect id="Rectangle 1" o:spid="_x0000_s1071" style="position:absolute;left:5698;top:3412;width:6858;height:2267;visibility:visible;mso-wrap-style:square;v-text-anchor:middle" o:gfxdata="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" filled="f" strokecolor="black [3213]" strokeweight="1pt">
                     <v:textbox>
                       <w:txbxContent>
                         <w:p>
                           <w:pPr>
                             <w:jc w:val="center"/>
                             <w:rPr>
-                              <w:rFonts w:ascii="Heiti TC Light" w:eastAsia="Heiti TC Light" w:hAnsi="Yuppy SC" w:hint="eastAsia"/>
+                              <w:rFonts w:ascii="Heiti TC Light" w:eastAsia="Heiti TC Light" w:hAnsi="Yuppy SC"/>
                               <w:color w:val="000000" w:themeColor="text1"/>
                               <w:sz w:val="16"/>
                               <w:szCs w:val="16"/>
@@ -4136,14 +4090,14 @@
                       </w:txbxContent>
                     </v:textbox>
                   </v:rect>
-                  <v:rect id="Rectangle 1" o:spid="_x0000_s1072" style="position:absolute;left:569890;top:685800;width:685720;height:226634;visibility:visible;mso-wrap-style:square;v-text-anchor:middle" o:gfxdata="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" filled="f" strokecolor="black [3213]" strokeweight="1pt">
+                  <v:rect id="Rectangle 1" o:spid="_x0000_s1072" style="position:absolute;left:5698;top:6858;width:6858;height:2266;visibility:visible;mso-wrap-style:square;v-text-anchor:middle" o:gfxdata="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" filled="f" strokecolor="black [3213]" strokeweight="1pt">
                     <v:textbox>
                       <w:txbxContent>
                         <w:p>
                           <w:pPr>
                             <w:jc w:val="center"/>
                             <w:rPr>
-                              <w:rFonts w:ascii="Heiti TC Light" w:eastAsia="Heiti TC Light" w:hAnsi="Yuppy SC" w:hint="eastAsia"/>
+                              <w:rFonts w:ascii="Heiti TC Light" w:eastAsia="Heiti TC Light" w:hAnsi="Yuppy SC"/>
                               <w:color w:val="000000" w:themeColor="text1"/>
                               <w:sz w:val="16"/>
                               <w:szCs w:val="16"/>
@@ -4164,14 +4118,14 @@
                       </w:txbxContent>
                     </v:textbox>
                   </v:rect>
-                  <v:rect id="Rectangle 1" o:spid="_x0000_s1073" style="position:absolute;left:569890;top:1030310;width:571420;height:226634;visibility:visible;mso-wrap-style:square;v-text-anchor:middle" o:gfxdata="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" filled="f" strokecolor="black [3213]" strokeweight="1pt">
+                  <v:rect id="Rectangle 1" o:spid="_x0000_s1073" style="position:absolute;left:5698;top:10303;width:5715;height:2266;visibility:visible;mso-wrap-style:square;v-text-anchor:middle" o:gfxdata="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" filled="f" strokecolor="black [3213]" strokeweight="1pt">
                     <v:textbox>
                       <w:txbxContent>
                         <w:p>
                           <w:pPr>
                             <w:jc w:val="center"/>
                             <w:rPr>
-                              <w:rFonts w:ascii="Heiti TC Light" w:eastAsia="Heiti TC Light" w:hAnsi="Yuppy SC" w:hint="eastAsia"/>
+                              <w:rFonts w:ascii="Heiti TC Light" w:eastAsia="Heiti TC Light" w:hAnsi="Yuppy SC"/>
                               <w:color w:val="000000" w:themeColor="text1"/>
                               <w:sz w:val="16"/>
                               <w:szCs w:val="16"/>
@@ -4192,19 +4146,19 @@
                       </w:txbxContent>
                     </v:textbox>
                   </v:rect>
-                  <v:line id="Straight Connector 169" o:spid="_x0000_s1074" style="position:absolute;flip:x;visibility:visible;mso-wrap-style:square" from="341290,112690" to="569890,112690" o:connectortype="straight" o:gfxdata="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" strokecolor="black [3213]" strokeweight=".5pt">
+                  <v:line id="Straight Connector 169" o:spid="_x0000_s1074" style="position:absolute;flip:x;visibility:visible;mso-wrap-style:square" from="3412,1126" to="5698,1126" o:connectortype="straight" o:gfxdata="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" strokecolor="black [3213]" strokeweight=".5pt">
                     <v:stroke joinstyle="miter"/>
                   </v:line>
-                  <v:line id="Straight Connector 170" o:spid="_x0000_s1075" style="position:absolute;flip:x;visibility:visible;mso-wrap-style:square" from="341290,457200" to="569890,457200" o:connectortype="straight" o:gfxdata="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" strokecolor="black [3213]" strokeweight=".5pt">
+                  <v:line id="Straight Connector 170" o:spid="_x0000_s1075" style="position:absolute;flip:x;visibility:visible;mso-wrap-style:square" from="3412,4572" to="5698,4572" o:connectortype="straight" o:gfxdata="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" strokecolor="black [3213]" strokeweight=".5pt">
                     <v:stroke joinstyle="miter"/>
                   </v:line>
-                  <v:line id="Straight Connector 171" o:spid="_x0000_s1076" style="position:absolute;flip:x;visibility:visible;mso-wrap-style:square" from="341290,1143000" to="569890,1143000" o:connectortype="straight" o:gfxdata="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" strokecolor="black [3213]" strokeweight=".5pt">
+                  <v:line id="Straight Connector 171" o:spid="_x0000_s1076" style="position:absolute;flip:x;visibility:visible;mso-wrap-style:square" from="3412,11430" to="5698,11430" o:connectortype="straight" o:gfxdata="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" strokecolor="black [3213]" strokeweight=".5pt">
                     <v:stroke joinstyle="miter"/>
                   </v:line>
-                  <v:shape id="Straight Arrow Connector 172" o:spid="_x0000_s1077" type="#_x0000_t32" style="position:absolute;top:801710;width:571500;height:0;flip:x;visibility:visible;mso-wrap-style:square" o:connectortype="straight" o:gfxdata="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" strokecolor="black [3213]" strokeweight=".5pt">
+                  <v:shape id="Straight Arrow Connector 172" o:spid="_x0000_s1077" type="#_x0000_t32" style="position:absolute;top:8017;width:5715;height:0;flip:x;visibility:visible;mso-wrap-style:square" o:connectortype="straight" o:gfxdata="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" strokecolor="black [3213]" strokeweight=".5pt">
                     <v:stroke endarrow="block" joinstyle="miter"/>
                   </v:shape>
-                  <v:line id="Straight Connector 173" o:spid="_x0000_s1078" style="position:absolute;visibility:visible;mso-wrap-style:square" from="341290,112690" to="341290,1141390" o:connectortype="straight" o:gfxdata="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" strokecolor="black [3213]" strokeweight=".5pt">
+                  <v:line id="Straight Connector 173" o:spid="_x0000_s1078" style="position:absolute;visibility:visible;mso-wrap-style:square" from="3412,1126" to="3412,11413" o:connectortype="straight" o:gfxdata="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" strokecolor="black [3213]" strokeweight=".5pt">
                     <v:stroke joinstyle="miter"/>
                   </v:line>
                 </v:group>
@@ -4217,6 +4171,13 @@
     <w:p>
       <w:pPr>
         <w:rPr>
+          <w:lang w:eastAsia="zh-CN"/>
+        </w:rPr>
+      </w:pPr>
+    </w:p>
+    <w:p>
+      <w:pPr>
+        <w:rPr>
           <w:rFonts w:hint="eastAsia"/>
           <w:lang w:eastAsia="zh-CN"/>
         </w:rPr>
@@ -4225,143 +4186,118 @@
     <w:p>
       <w:pPr>
         <w:rPr>
-          <w:rFonts w:hint="eastAsia"/>
-          <w:lang w:eastAsia="zh-CN"/>
-        </w:rPr>
-      </w:pPr>
-    </w:p>
-    <w:p>
-      <w:pPr>
-        <w:rPr>
-          <w:rFonts w:hint="eastAsia"/>
-          <w:lang w:eastAsia="zh-CN"/>
-        </w:rPr>
-      </w:pPr>
-    </w:p>
-    <w:p>
-      <w:pPr>
-        <w:rPr>
-          <w:rFonts w:hint="eastAsia"/>
-          <w:lang w:eastAsia="zh-CN"/>
-        </w:rPr>
-      </w:pPr>
-    </w:p>
-    <w:p>
-      <w:pPr>
-        <w:rPr>
-          <w:rFonts w:hint="eastAsia"/>
-          <w:lang w:eastAsia="zh-CN"/>
-        </w:rPr>
-      </w:pPr>
-    </w:p>
-    <w:p>
-      <w:pPr>
-        <w:rPr>
-          <w:rFonts w:hint="eastAsia"/>
-          <w:lang w:eastAsia="zh-CN"/>
-        </w:rPr>
-      </w:pPr>
-    </w:p>
-    <w:p>
-      <w:pPr>
-        <w:rPr>
-          <w:rFonts w:hint="eastAsia"/>
-          <w:lang w:eastAsia="zh-CN"/>
-        </w:rPr>
-      </w:pPr>
-    </w:p>
-    <w:p>
-      <w:pPr>
-        <w:rPr>
-          <w:rFonts w:hint="eastAsia"/>
-          <w:lang w:eastAsia="zh-CN"/>
-        </w:rPr>
-      </w:pPr>
-    </w:p>
-    <w:p>
-      <w:pPr>
-        <w:rPr>
-          <w:rFonts w:hint="eastAsia"/>
-          <w:lang w:eastAsia="zh-CN"/>
-        </w:rPr>
-      </w:pPr>
-    </w:p>
-    <w:p>
-      <w:pPr>
-        <w:rPr>
-          <w:rFonts w:hint="eastAsia"/>
-          <w:lang w:eastAsia="zh-CN"/>
-        </w:rPr>
-      </w:pPr>
-    </w:p>
-    <w:p>
-      <w:pPr>
-        <w:rPr>
-          <w:rFonts w:hint="eastAsia"/>
-          <w:lang w:eastAsia="zh-CN"/>
-        </w:rPr>
-      </w:pPr>
-    </w:p>
-    <w:p>
-      <w:pPr>
-        <w:rPr>
-          <w:rFonts w:hint="eastAsia"/>
-          <w:lang w:eastAsia="zh-CN"/>
-        </w:rPr>
-      </w:pPr>
-    </w:p>
-    <w:p>
-      <w:pPr>
-        <w:rPr>
-          <w:rFonts w:hint="eastAsia"/>
-          <w:lang w:eastAsia="zh-CN"/>
-        </w:rPr>
-      </w:pPr>
-    </w:p>
-    <w:p>
-      <w:pPr>
-        <w:rPr>
-          <w:rFonts w:hint="eastAsia"/>
-          <w:lang w:eastAsia="zh-CN"/>
-        </w:rPr>
-      </w:pPr>
-    </w:p>
-    <w:p>
-      <w:pPr>
-        <w:rPr>
-          <w:rFonts w:hint="eastAsia"/>
-          <w:lang w:eastAsia="zh-CN"/>
-        </w:rPr>
-      </w:pPr>
-    </w:p>
-    <w:p>
-      <w:pPr>
-        <w:rPr>
-          <w:rFonts w:hint="eastAsia"/>
-          <w:lang w:eastAsia="zh-CN"/>
-        </w:rPr>
-      </w:pPr>
-    </w:p>
-    <w:p>
-      <w:pPr>
-        <w:rPr>
-          <w:rFonts w:hint="eastAsia"/>
-          <w:lang w:eastAsia="zh-CN"/>
-        </w:rPr>
-      </w:pPr>
-    </w:p>
-    <w:p>
-      <w:pPr>
-        <w:rPr>
-          <w:rFonts w:hint="eastAsia"/>
-          <w:lang w:eastAsia="zh-CN"/>
-        </w:rPr>
-      </w:pPr>
-    </w:p>
-    <w:p>
-      <w:pPr>
-        <w:rPr>
-          <w:rFonts w:hint="eastAsia"/>
+          <w:lang w:eastAsia="zh-CN"/>
+        </w:rPr>
+      </w:pPr>
+    </w:p>
+    <w:p>
+      <w:pPr>
+        <w:rPr>
+          <w:lang w:eastAsia="zh-CN"/>
+        </w:rPr>
+      </w:pPr>
+    </w:p>
+    <w:p>
+      <w:pPr>
+        <w:rPr>
+          <w:lang w:eastAsia="zh-CN"/>
+        </w:rPr>
+      </w:pPr>
+    </w:p>
+    <w:p>
+      <w:pPr>
+        <w:rPr>
+          <w:lang w:eastAsia="zh-CN"/>
+        </w:rPr>
+      </w:pPr>
+    </w:p>
+    <w:p>
+      <w:pPr>
+        <w:rPr>
+          <w:lang w:eastAsia="zh-CN"/>
+        </w:rPr>
+      </w:pPr>
+    </w:p>
+    <w:p>
+      <w:pPr>
+        <w:rPr>
+          <w:lang w:eastAsia="zh-CN"/>
+        </w:rPr>
+      </w:pPr>
+    </w:p>
+    <w:p>
+      <w:pPr>
+        <w:rPr>
+          <w:lang w:eastAsia="zh-CN"/>
+        </w:rPr>
+      </w:pPr>
+    </w:p>
+    <w:p>
+      <w:pPr>
+        <w:rPr>
+          <w:lang w:eastAsia="zh-CN"/>
+        </w:rPr>
+      </w:pPr>
+    </w:p>
+    <w:p>
+      <w:pPr>
+        <w:rPr>
+          <w:lang w:eastAsia="zh-CN"/>
+        </w:rPr>
+      </w:pPr>
+    </w:p>
+    <w:p>
+      <w:pPr>
+        <w:rPr>
+          <w:lang w:eastAsia="zh-CN"/>
+        </w:rPr>
+      </w:pPr>
+    </w:p>
+    <w:p>
+      <w:pPr>
+        <w:rPr>
+          <w:lang w:eastAsia="zh-CN"/>
+        </w:rPr>
+      </w:pPr>
+    </w:p>
+    <w:p>
+      <w:pPr>
+        <w:rPr>
+          <w:lang w:eastAsia="zh-CN"/>
+        </w:rPr>
+      </w:pPr>
+    </w:p>
+    <w:p>
+      <w:pPr>
+        <w:rPr>
+          <w:lang w:eastAsia="zh-CN"/>
+        </w:rPr>
+      </w:pPr>
+    </w:p>
+    <w:p>
+      <w:pPr>
+        <w:rPr>
+          <w:lang w:eastAsia="zh-CN"/>
+        </w:rPr>
+      </w:pPr>
+    </w:p>
+    <w:p>
+      <w:pPr>
+        <w:rPr>
+          <w:lang w:eastAsia="zh-CN"/>
+        </w:rPr>
+      </w:pPr>
+    </w:p>
+    <w:p>
+      <w:pPr>
+        <w:rPr>
+          <w:lang w:eastAsia="zh-CN"/>
+        </w:rPr>
+      </w:pPr>
+    </w:p>
+    <w:p>
+      <w:pPr>
+        <w:rPr>
           <w:lang w:eastAsia="zh-CN"/>
         </w:rPr>
       </w:pPr>
@@ -4375,13 +4311,12 @@
     </w:p>
     <w:p>
       <w:pPr>
-        <w:pStyle w:val="ListParagraph"/>
+        <w:pStyle w:val="a3"/>
         <w:numPr>
           <w:ilvl w:val="0"/>
           <w:numId w:val="18"/>
         </w:numPr>
         <w:rPr>
-          <w:rFonts w:hint="eastAsia"/>
           <w:lang w:eastAsia="zh-CN"/>
         </w:rPr>
       </w:pPr>
@@ -4395,13 +4330,12 @@
     </w:p>
     <w:p>
       <w:pPr>
-        <w:pStyle w:val="ListParagraph"/>
+        <w:pStyle w:val="a3"/>
         <w:numPr>
           <w:ilvl w:val="0"/>
           <w:numId w:val="18"/>
         </w:numPr>
         <w:rPr>
-          <w:rFonts w:hint="eastAsia"/>
           <w:lang w:eastAsia="zh-CN"/>
         </w:rPr>
       </w:pPr>
@@ -4429,13 +4363,12 @@
     </w:p>
     <w:p>
       <w:pPr>
-        <w:pStyle w:val="ListParagraph"/>
+        <w:pStyle w:val="a3"/>
         <w:numPr>
           <w:ilvl w:val="0"/>
           <w:numId w:val="18"/>
         </w:numPr>
         <w:rPr>
-          <w:rFonts w:hint="eastAsia"/>
           <w:lang w:eastAsia="zh-CN"/>
         </w:rPr>
       </w:pPr>
@@ -4470,13 +4403,12 @@
     </w:p>
     <w:p>
       <w:pPr>
-        <w:pStyle w:val="ListParagraph"/>
+        <w:pStyle w:val="a3"/>
         <w:numPr>
           <w:ilvl w:val="0"/>
           <w:numId w:val="18"/>
         </w:numPr>
         <w:rPr>
-          <w:rFonts w:hint="eastAsia"/>
           <w:lang w:eastAsia="zh-CN"/>
         </w:rPr>
       </w:pPr>
@@ -4496,21 +4428,21 @@
     </w:p>
     <w:p>
       <w:pPr>
-        <w:pStyle w:val="Heading2"/>
+        <w:pStyle w:val="2"/>
         <w:numPr>
           <w:ilvl w:val="0"/>
           <w:numId w:val="4"/>
         </w:numPr>
         <w:rPr>
+          <w:lang w:eastAsia="zh-CN"/>
+        </w:rPr>
+      </w:pPr>
+      <w:r>
+        <w:rPr>
           <w:rFonts w:hint="eastAsia"/>
           <w:lang w:eastAsia="zh-CN"/>
         </w:rPr>
-      </w:pPr>
-      <w:r>
-        <w:rPr>
-          <w:rFonts w:hint="eastAsia"/>
-          <w:lang w:eastAsia="zh-CN"/>
-        </w:rPr>
+        <w:lastRenderedPageBreak/>
         <w:t>OE</w:t>
       </w:r>
       <w:r>
@@ -4524,55 +4456,36 @@
     <w:p>
       <w:pPr>
         <w:rPr>
-          <w:rFonts w:hint="eastAsia"/>
+          <w:lang w:eastAsia="zh-CN"/>
+        </w:rPr>
+      </w:pPr>
+    </w:p>
+    <w:p>
+      <w:pPr>
+        <w:rPr>
           <w:lang w:eastAsia="zh-CN"/>
         </w:rPr>
       </w:pPr>
       <w:r>
         <w:rPr>
-          <w:rFonts w:hint="eastAsia"/>
           <w:noProof/>
           <w:lang w:eastAsia="zh-CN"/>
         </w:rPr>
         <mc:AlternateContent>
           <mc:Choice Requires="wpg">
             <w:drawing>
-              <wp:anchor distT="0" distB="0" distL="114300" distR="114300" simplePos="0" relativeHeight="251671552" behindDoc="0" locked="0" layoutInCell="1" allowOverlap="1" wp14:anchorId="56DB6FCD" wp14:editId="25D8AFCD">
+              <wp:anchor distT="0" distB="0" distL="114300" distR="114300" simplePos="0" relativeHeight="251702272" behindDoc="0" locked="0" layoutInCell="1" allowOverlap="1" wp14:anchorId="51434BDC" wp14:editId="6D3A09E9">
                 <wp:simplePos x="0" y="0"/>
                 <wp:positionH relativeFrom="column">
-                  <wp:posOffset>930910</wp:posOffset>
+                  <wp:posOffset>1308674</wp:posOffset>
                 </wp:positionH>
                 <wp:positionV relativeFrom="paragraph">
-                  <wp:posOffset>131445</wp:posOffset>
+                  <wp:posOffset>6833</wp:posOffset>
                 </wp:positionV>
-                <wp:extent cx="3470910" cy="2859405"/>
-                <wp:effectExtent l="0" t="0" r="8890" b="36195"/>
-                <wp:wrapThrough wrapText="bothSides">
-                  <wp:wrapPolygon edited="0">
-                    <wp:start x="6639" y="0"/>
-                    <wp:lineTo x="6007" y="767"/>
-                    <wp:lineTo x="6323" y="2302"/>
-                    <wp:lineTo x="10274" y="3070"/>
-                    <wp:lineTo x="7745" y="4221"/>
-                    <wp:lineTo x="7429" y="4605"/>
-                    <wp:lineTo x="7429" y="9210"/>
-                    <wp:lineTo x="2529" y="10361"/>
-                    <wp:lineTo x="1739" y="10745"/>
-                    <wp:lineTo x="1739" y="12280"/>
-                    <wp:lineTo x="158" y="14966"/>
-                    <wp:lineTo x="158" y="15542"/>
-                    <wp:lineTo x="1581" y="18420"/>
-                    <wp:lineTo x="1739" y="20722"/>
-                    <wp:lineTo x="3319" y="21490"/>
-                    <wp:lineTo x="7429" y="21682"/>
-                    <wp:lineTo x="13752" y="21682"/>
-                    <wp:lineTo x="21497" y="20914"/>
-                    <wp:lineTo x="21497" y="767"/>
-                    <wp:lineTo x="13910" y="0"/>
-                    <wp:lineTo x="6639" y="0"/>
-                  </wp:wrapPolygon>
-                </wp:wrapThrough>
-                <wp:docPr id="113" name="Group 113"/>
+                <wp:extent cx="3835862" cy="4039000"/>
+                <wp:effectExtent l="0" t="0" r="31750" b="19050"/>
+                <wp:wrapNone/>
+                <wp:docPr id="41" name="组合 41"/>
                 <wp:cNvGraphicFramePr/>
                 <a:graphic xmlns:a="http://schemas.openxmlformats.org/drawingml/2006/main">
                   <a:graphicData uri="http://schemas.microsoft.com/office/word/2010/wordprocessingGroup">
@@ -4581,139 +4494,18 @@
                       <wpg:grpSpPr>
                         <a:xfrm>
                           <a:off x="0" y="0"/>
-                          <a:ext cx="3470910" cy="2859405"/>
+                          <a:ext cx="3835862" cy="4039000"/>
                           <a:chOff x="0" y="0"/>
-                          <a:chExt cx="3471511" cy="2744399"/>
+                          <a:chExt cx="3835862" cy="4039000"/>
                         </a:xfrm>
                       </wpg:grpSpPr>
                       <wps:wsp>
-                        <wps:cNvPr id="114" name="Rectangle 114"/>
-                        <wps:cNvSpPr/>
-                        <wps:spPr>
-                          <a:xfrm>
-                            <a:off x="1256044" y="572756"/>
-                            <a:ext cx="912383" cy="342843"/>
-                          </a:xfrm>
-                          <a:prstGeom prst="rect">
-                            <a:avLst/>
-                          </a:prstGeom>
-                          <a:noFill/>
-                          <a:ln>
-                            <a:solidFill>
-                              <a:schemeClr val="tx1"/>
-                            </a:solidFill>
-                          </a:ln>
-                        </wps:spPr>
-                        <wps:style>
-                          <a:lnRef idx="2">
-                            <a:schemeClr val="accent1">
-                              <a:shade val="50000"/>
-                            </a:schemeClr>
-                          </a:lnRef>
-                          <a:fillRef idx="1">
-                            <a:schemeClr val="accent1"/>
-                          </a:fillRef>
-                          <a:effectRef idx="0">
-                            <a:schemeClr val="accent1"/>
-                          </a:effectRef>
-                          <a:fontRef idx="minor">
-                            <a:schemeClr val="lt1"/>
-                          </a:fontRef>
-                        </wps:style>
-                        <wps:txbx>
-                          <w:txbxContent>
-                            <w:p>
-                              <w:pPr>
-                                <w:jc w:val="center"/>
-                                <w:rPr>
-                                  <w:rFonts w:hint="eastAsia"/>
-                                  <w:color w:val="000000" w:themeColor="text1"/>
-                                  <w:sz w:val="16"/>
-                                  <w:szCs w:val="16"/>
-                                  <w:lang w:eastAsia="zh-CN"/>
-                                </w:rPr>
-                              </w:pPr>
-                              <w:r>
-                                <w:rPr>
-                                  <w:rFonts w:hint="eastAsia"/>
-                                  <w:color w:val="000000" w:themeColor="text1"/>
-                                  <w:sz w:val="16"/>
-                                  <w:szCs w:val="16"/>
-                                  <w:lang w:eastAsia="zh-CN"/>
-                                </w:rPr>
-                                <w:t xml:space="preserve">VIN + </w:t>
-                              </w:r>
-                              <w:r>
-                                <w:rPr>
-                                  <w:rFonts w:hint="eastAsia"/>
-                                  <w:color w:val="000000" w:themeColor="text1"/>
-                                  <w:sz w:val="16"/>
-                                  <w:szCs w:val="16"/>
-                                  <w:lang w:eastAsia="zh-CN"/>
-                                </w:rPr>
-                                <w:t>配件</w:t>
-                              </w:r>
-                              <w:r>
-                                <w:rPr>
-                                  <w:rFonts w:hint="eastAsia"/>
-                                  <w:color w:val="000000" w:themeColor="text1"/>
-                                  <w:sz w:val="16"/>
-                                  <w:szCs w:val="16"/>
-                                  <w:lang w:eastAsia="zh-CN"/>
-                                </w:rPr>
-                                <w:t>名称</w:t>
-                              </w:r>
-                            </w:p>
-                          </w:txbxContent>
-                        </wps:txbx>
-                        <wps:bodyPr rot="0" spcFirstLastPara="0" vertOverflow="overflow" horzOverflow="overflow" vert="horz" wrap="square" lIns="91440" tIns="45720" rIns="91440" bIns="45720" numCol="1" spcCol="0" rtlCol="0" fromWordArt="0" anchor="ctr" anchorCtr="0" forceAA="0" compatLnSpc="1">
-                          <a:prstTxWarp prst="textNoShape">
-                            <a:avLst/>
-                          </a:prstTxWarp>
-                          <a:noAutofit/>
-                        </wps:bodyPr>
-                      </wps:wsp>
-                      <wps:wsp>
-                        <wps:cNvPr id="115" name="Straight Connector 115"/>
-                        <wps:cNvCnPr/>
-                        <wps:spPr>
-                          <a:xfrm flipH="1">
-                            <a:off x="1708220" y="341644"/>
-                            <a:ext cx="3503" cy="230937"/>
-                          </a:xfrm>
-                          <a:prstGeom prst="line">
-                            <a:avLst/>
-                          </a:prstGeom>
-                          <a:ln>
-                            <a:solidFill>
-                              <a:schemeClr val="tx1"/>
-                            </a:solidFill>
-                            <a:tailEnd type="triangle"/>
-                          </a:ln>
-                        </wps:spPr>
-                        <wps:style>
-                          <a:lnRef idx="1">
-                            <a:schemeClr val="accent1"/>
-                          </a:lnRef>
-                          <a:fillRef idx="0">
-                            <a:schemeClr val="accent1"/>
-                          </a:fillRef>
-                          <a:effectRef idx="0">
-                            <a:schemeClr val="accent1"/>
-                          </a:effectRef>
-                          <a:fontRef idx="minor">
-                            <a:schemeClr val="tx1"/>
-                          </a:fontRef>
-                        </wps:style>
-                        <wps:bodyPr/>
-                      </wps:wsp>
-                      <wps:wsp>
-                        <wps:cNvPr id="116" name="Text Box 116"/>
+                        <wps:cNvPr id="120" name="Text Box 120"/>
                         <wps:cNvSpPr txBox="1"/>
                         <wps:spPr>
                           <a:xfrm>
-                            <a:off x="1713244" y="341644"/>
-                            <a:ext cx="387937" cy="229197"/>
+                            <a:off x="2457611" y="3671866"/>
+                            <a:ext cx="528955" cy="317500"/>
                           </a:xfrm>
                           <a:prstGeom prst="rect">
                             <a:avLst/>
@@ -4743,7 +4535,6 @@
                             <w:p>
                               <w:pPr>
                                 <w:rPr>
-                                  <w:rFonts w:hint="eastAsia"/>
                                   <w:sz w:val="16"/>
                                   <w:szCs w:val="16"/>
                                   <w:lang w:eastAsia="zh-CN"/>
@@ -4756,12 +4547,21 @@
                                   <w:szCs w:val="16"/>
                                   <w:lang w:eastAsia="zh-CN"/>
                                 </w:rPr>
-                                <w:t>生成</w:t>
+                                <w:t>校验</w:t>
+                              </w:r>
+                              <w:r>
+                                <w:rPr>
+                                  <w:rFonts w:hint="eastAsia"/>
+                                  <w:sz w:val="16"/>
+                                  <w:szCs w:val="16"/>
+                                  <w:lang w:eastAsia="zh-CN"/>
+                                </w:rPr>
+                                <w:t>OE</w:t>
                               </w:r>
                             </w:p>
                           </w:txbxContent>
                         </wps:txbx>
-                        <wps:bodyPr rot="0" spcFirstLastPara="0" vertOverflow="overflow" horzOverflow="overflow" vert="horz" wrap="square" lIns="91440" tIns="45720" rIns="91440" bIns="45720" numCol="1" spcCol="0" rtlCol="0" fromWordArt="0" anchor="t" anchorCtr="0" forceAA="0" compatLnSpc="1">
+                        <wps:bodyPr rot="0" spcFirstLastPara="0" vertOverflow="overflow" horzOverflow="overflow" vert="horz" wrap="none" lIns="91440" tIns="45720" rIns="91440" bIns="45720" numCol="1" spcCol="0" rtlCol="0" fromWordArt="0" anchor="t" anchorCtr="0" forceAA="0" compatLnSpc="1">
                           <a:prstTxWarp prst="textNoShape">
                             <a:avLst/>
                           </a:prstTxWarp>
@@ -4769,46 +4569,12 @@
                         </wps:bodyPr>
                       </wps:wsp>
                       <wps:wsp>
-                        <wps:cNvPr id="117" name="Straight Connector 117"/>
-                        <wps:cNvCnPr/>
-                        <wps:spPr>
-                          <a:xfrm flipH="1">
-                            <a:off x="1708220" y="914400"/>
-                            <a:ext cx="1413" cy="228644"/>
-                          </a:xfrm>
-                          <a:prstGeom prst="line">
-                            <a:avLst/>
-                          </a:prstGeom>
-                          <a:ln>
-                            <a:solidFill>
-                              <a:schemeClr val="tx1"/>
-                            </a:solidFill>
-                            <a:tailEnd type="triangle"/>
-                          </a:ln>
-                        </wps:spPr>
-                        <wps:style>
-                          <a:lnRef idx="1">
-                            <a:schemeClr val="accent1"/>
-                          </a:lnRef>
-                          <a:fillRef idx="0">
-                            <a:schemeClr val="accent1"/>
-                          </a:fillRef>
-                          <a:effectRef idx="0">
-                            <a:schemeClr val="accent1"/>
-                          </a:effectRef>
-                          <a:fontRef idx="minor">
-                            <a:schemeClr val="tx1"/>
-                          </a:fontRef>
-                        </wps:style>
-                        <wps:bodyPr/>
-                      </wps:wsp>
-                      <wps:wsp>
-                        <wps:cNvPr id="118" name="Text Box 118"/>
+                        <wps:cNvPr id="129" name="Text Box 129"/>
                         <wps:cNvSpPr txBox="1"/>
                         <wps:spPr>
                           <a:xfrm>
-                            <a:off x="1708220" y="914400"/>
-                            <a:ext cx="691430" cy="228562"/>
+                            <a:off x="1638604" y="3357677"/>
+                            <a:ext cx="284480" cy="316865"/>
                           </a:xfrm>
                           <a:prstGeom prst="rect">
                             <a:avLst/>
@@ -4838,7 +4604,6 @@
                             <w:p>
                               <w:pPr>
                                 <w:rPr>
-                                  <w:rFonts w:hint="eastAsia"/>
                                   <w:sz w:val="16"/>
                                   <w:szCs w:val="16"/>
                                   <w:lang w:eastAsia="zh-CN"/>
@@ -4851,7 +4616,7 @@
                                   <w:szCs w:val="16"/>
                                   <w:lang w:eastAsia="zh-CN"/>
                                 </w:rPr>
-                                <w:t>推送至平台</w:t>
+                                <w:t>否</w:t>
                               </w:r>
                             </w:p>
                           </w:txbxContent>
@@ -4863,80 +4628,1089 @@
                           <a:noAutofit/>
                         </wps:bodyPr>
                       </wps:wsp>
+                      <wpg:grpSp>
+                        <wpg:cNvPr id="40" name="组合 40"/>
+                        <wpg:cNvGrpSpPr/>
+                        <wpg:grpSpPr>
+                          <a:xfrm>
+                            <a:off x="0" y="0"/>
+                            <a:ext cx="3835862" cy="4039000"/>
+                            <a:chOff x="0" y="0"/>
+                            <a:chExt cx="3835862" cy="4039000"/>
+                          </a:xfrm>
+                        </wpg:grpSpPr>
+                        <wps:wsp>
+                          <wps:cNvPr id="116" name="Text Box 116"/>
+                          <wps:cNvSpPr txBox="1"/>
+                          <wps:spPr>
+                            <a:xfrm>
+                              <a:off x="1609344" y="424281"/>
+                              <a:ext cx="834057" cy="238030"/>
+                            </a:xfrm>
+                            <a:prstGeom prst="rect">
+                              <a:avLst/>
+                            </a:prstGeom>
+                            <a:noFill/>
+                            <a:ln>
+                              <a:noFill/>
+                            </a:ln>
+                            <a:effectLst/>
+                          </wps:spPr>
+                          <wps:style>
+                            <a:lnRef idx="0">
+                              <a:schemeClr val="accent1"/>
+                            </a:lnRef>
+                            <a:fillRef idx="0">
+                              <a:schemeClr val="accent1"/>
+                            </a:fillRef>
+                            <a:effectRef idx="0">
+                              <a:schemeClr val="accent1"/>
+                            </a:effectRef>
+                            <a:fontRef idx="minor">
+                              <a:schemeClr val="dk1"/>
+                            </a:fontRef>
+                          </wps:style>
+                          <wps:txbx>
+                            <w:txbxContent>
+                              <w:p>
+                                <w:pPr>
+                                  <w:rPr>
+                                    <w:rFonts w:hint="eastAsia"/>
+                                    <w:sz w:val="16"/>
+                                    <w:szCs w:val="16"/>
+                                    <w:lang w:eastAsia="zh-CN"/>
+                                  </w:rPr>
+                                </w:pPr>
+                                <w:r>
+                                  <w:rPr>
+                                    <w:rFonts w:hint="eastAsia"/>
+                                    <w:sz w:val="16"/>
+                                    <w:szCs w:val="16"/>
+                                    <w:lang w:eastAsia="zh-CN"/>
+                                  </w:rPr>
+                                  <w:t>传入</w:t>
+                                </w:r>
+                                <w:r>
+                                  <w:rPr>
+                                    <w:sz w:val="16"/>
+                                    <w:szCs w:val="16"/>
+                                    <w:lang w:eastAsia="zh-CN"/>
+                                  </w:rPr>
+                                  <w:t>平台</w:t>
+                                </w:r>
+                              </w:p>
+                            </w:txbxContent>
+                          </wps:txbx>
+                          <wps:bodyPr rot="0" spcFirstLastPara="0" vertOverflow="overflow" horzOverflow="overflow" vert="horz" wrap="square" lIns="91440" tIns="45720" rIns="91440" bIns="45720" numCol="1" spcCol="0" rtlCol="0" fromWordArt="0" anchor="t" anchorCtr="0" forceAA="0" compatLnSpc="1">
+                            <a:prstTxWarp prst="textNoShape">
+                              <a:avLst/>
+                            </a:prstTxWarp>
+                            <a:noAutofit/>
+                          </wps:bodyPr>
+                        </wps:wsp>
+                        <wpg:grpSp>
+                          <wpg:cNvPr id="39" name="组合 39"/>
+                          <wpg:cNvGrpSpPr/>
+                          <wpg:grpSpPr>
+                            <a:xfrm>
+                              <a:off x="0" y="0"/>
+                              <a:ext cx="3835862" cy="4039000"/>
+                              <a:chOff x="0" y="0"/>
+                              <a:chExt cx="3835862" cy="4039000"/>
+                            </a:xfrm>
+                          </wpg:grpSpPr>
+                          <wps:wsp>
+                            <wps:cNvPr id="21" name="Text Box 116"/>
+                            <wps:cNvSpPr txBox="1"/>
+                            <wps:spPr>
+                              <a:xfrm>
+                                <a:off x="2326233" y="1214323"/>
+                                <a:ext cx="833755" cy="237490"/>
+                              </a:xfrm>
+                              <a:prstGeom prst="rect">
+                                <a:avLst/>
+                              </a:prstGeom>
+                              <a:noFill/>
+                              <a:ln>
+                                <a:noFill/>
+                              </a:ln>
+                              <a:effectLst/>
+                            </wps:spPr>
+                            <wps:style>
+                              <a:lnRef idx="0">
+                                <a:schemeClr val="accent1"/>
+                              </a:lnRef>
+                              <a:fillRef idx="0">
+                                <a:schemeClr val="accent1"/>
+                              </a:fillRef>
+                              <a:effectRef idx="0">
+                                <a:schemeClr val="accent1"/>
+                              </a:effectRef>
+                              <a:fontRef idx="minor">
+                                <a:schemeClr val="dk1"/>
+                              </a:fontRef>
+                            </wps:style>
+                            <wps:txbx>
+                              <w:txbxContent>
+                                <w:p>
+                                  <w:pPr>
+                                    <w:rPr>
+                                      <w:rFonts w:hint="eastAsia"/>
+                                      <w:sz w:val="16"/>
+                                      <w:szCs w:val="16"/>
+                                      <w:lang w:eastAsia="zh-CN"/>
+                                    </w:rPr>
+                                  </w:pPr>
+                                  <w:r>
+                                    <w:rPr>
+                                      <w:rFonts w:hint="eastAsia"/>
+                                      <w:sz w:val="16"/>
+                                      <w:szCs w:val="16"/>
+                                      <w:lang w:eastAsia="zh-CN"/>
+                                    </w:rPr>
+                                    <w:t>校验车型</w:t>
+                                  </w:r>
+                                </w:p>
+                              </w:txbxContent>
+                            </wps:txbx>
+                            <wps:bodyPr rot="0" spcFirstLastPara="0" vertOverflow="overflow" horzOverflow="overflow" vert="horz" wrap="square" lIns="91440" tIns="45720" rIns="91440" bIns="45720" numCol="1" spcCol="0" rtlCol="0" fromWordArt="0" anchor="t" anchorCtr="0" forceAA="0" compatLnSpc="1">
+                              <a:prstTxWarp prst="textNoShape">
+                                <a:avLst/>
+                              </a:prstTxWarp>
+                              <a:noAutofit/>
+                            </wps:bodyPr>
+                          </wps:wsp>
+                          <wpg:grpSp>
+                            <wpg:cNvPr id="38" name="组合 38"/>
+                            <wpg:cNvGrpSpPr/>
+                            <wpg:grpSpPr>
+                              <a:xfrm>
+                                <a:off x="0" y="0"/>
+                                <a:ext cx="3835862" cy="4039000"/>
+                                <a:chOff x="0" y="0"/>
+                                <a:chExt cx="3835862" cy="4039000"/>
+                              </a:xfrm>
+                            </wpg:grpSpPr>
+                            <wps:wsp>
+                              <wps:cNvPr id="115" name="Straight Connector 115"/>
+                              <wps:cNvCnPr/>
+                              <wps:spPr>
+                                <a:xfrm flipH="1">
+                                  <a:off x="1536192" y="351129"/>
+                                  <a:ext cx="4681" cy="320426"/>
+                                </a:xfrm>
+                                <a:prstGeom prst="line">
+                                  <a:avLst/>
+                                </a:prstGeom>
+                                <a:ln>
+                                  <a:solidFill>
+                                    <a:schemeClr val="tx1"/>
+                                  </a:solidFill>
+                                  <a:tailEnd type="triangle"/>
+                                </a:ln>
+                              </wps:spPr>
+                              <wps:style>
+                                <a:lnRef idx="1">
+                                  <a:schemeClr val="accent1"/>
+                                </a:lnRef>
+                                <a:fillRef idx="0">
+                                  <a:schemeClr val="accent1"/>
+                                </a:fillRef>
+                                <a:effectRef idx="0">
+                                  <a:schemeClr val="accent1"/>
+                                </a:effectRef>
+                                <a:fontRef idx="minor">
+                                  <a:schemeClr val="tx1"/>
+                                </a:fontRef>
+                              </wps:style>
+                              <wps:bodyPr/>
+                            </wps:wsp>
+                            <wps:wsp>
+                              <wps:cNvPr id="114" name="Rectangle 114"/>
+                              <wps:cNvSpPr/>
+                              <wps:spPr>
+                                <a:xfrm>
+                                  <a:off x="936345" y="1375257"/>
+                                  <a:ext cx="1219159" cy="345401"/>
+                                </a:xfrm>
+                                <a:prstGeom prst="rect">
+                                  <a:avLst/>
+                                </a:prstGeom>
+                                <a:noFill/>
+                                <a:ln>
+                                  <a:solidFill>
+                                    <a:schemeClr val="tx1"/>
+                                  </a:solidFill>
+                                </a:ln>
+                              </wps:spPr>
+                              <wps:style>
+                                <a:lnRef idx="2">
+                                  <a:schemeClr val="accent1">
+                                    <a:shade val="50000"/>
+                                  </a:schemeClr>
+                                </a:lnRef>
+                                <a:fillRef idx="1">
+                                  <a:schemeClr val="accent1"/>
+                                </a:fillRef>
+                                <a:effectRef idx="0">
+                                  <a:schemeClr val="accent1"/>
+                                </a:effectRef>
+                                <a:fontRef idx="minor">
+                                  <a:schemeClr val="lt1"/>
+                                </a:fontRef>
+                              </wps:style>
+                              <wps:txbx>
+                                <w:txbxContent>
+                                  <w:p>
+                                    <w:pPr>
+                                      <w:jc w:val="center"/>
+                                      <w:rPr>
+                                        <w:rFonts w:hint="eastAsia"/>
+                                        <w:color w:val="000000" w:themeColor="text1"/>
+                                        <w:sz w:val="16"/>
+                                        <w:szCs w:val="16"/>
+                                        <w:lang w:eastAsia="zh-CN"/>
+                                      </w:rPr>
+                                    </w:pPr>
+                                    <w:r>
+                                      <w:rPr>
+                                        <w:rFonts w:hint="eastAsia"/>
+                                        <w:color w:val="000000" w:themeColor="text1"/>
+                                        <w:sz w:val="16"/>
+                                        <w:szCs w:val="16"/>
+                                        <w:lang w:eastAsia="zh-CN"/>
+                                      </w:rPr>
+                                      <w:t>车型别名</w:t>
+                                    </w:r>
+                                    <w:r>
+                                      <w:rPr>
+                                        <w:color w:val="000000" w:themeColor="text1"/>
+                                        <w:sz w:val="16"/>
+                                        <w:szCs w:val="16"/>
+                                        <w:lang w:eastAsia="zh-CN"/>
+                                      </w:rPr>
+                                      <w:t>库</w:t>
+                                    </w:r>
+                                  </w:p>
+                                </w:txbxContent>
+                              </wps:txbx>
+                              <wps:bodyPr rot="0" spcFirstLastPara="0" vertOverflow="overflow" horzOverflow="overflow" vert="horz" wrap="square" lIns="91440" tIns="45720" rIns="91440" bIns="45720" numCol="1" spcCol="0" rtlCol="0" fromWordArt="0" anchor="ctr" anchorCtr="0" forceAA="0" compatLnSpc="1">
+                                <a:prstTxWarp prst="textNoShape">
+                                  <a:avLst/>
+                                </a:prstTxWarp>
+                                <a:noAutofit/>
+                              </wps:bodyPr>
+                            </wps:wsp>
+                            <wps:wsp>
+                              <wps:cNvPr id="121" name="Straight Connector 121"/>
+                              <wps:cNvCnPr/>
+                              <wps:spPr>
+                                <a:xfrm>
+                                  <a:off x="1550822" y="1726387"/>
+                                  <a:ext cx="4681" cy="315539"/>
+                                </a:xfrm>
+                                <a:prstGeom prst="line">
+                                  <a:avLst/>
+                                </a:prstGeom>
+                                <a:ln>
+                                  <a:solidFill>
+                                    <a:schemeClr val="tx1"/>
+                                  </a:solidFill>
+                                  <a:tailEnd type="triangle"/>
+                                </a:ln>
+                              </wps:spPr>
+                              <wps:style>
+                                <a:lnRef idx="1">
+                                  <a:schemeClr val="accent1"/>
+                                </a:lnRef>
+                                <a:fillRef idx="0">
+                                  <a:schemeClr val="accent1"/>
+                                </a:fillRef>
+                                <a:effectRef idx="0">
+                                  <a:schemeClr val="accent1"/>
+                                </a:effectRef>
+                                <a:fontRef idx="minor">
+                                  <a:schemeClr val="tx1"/>
+                                </a:fontRef>
+                              </wps:style>
+                              <wps:bodyPr/>
+                            </wps:wsp>
+                            <wps:wsp>
+                              <wps:cNvPr id="124" name="Terminator 124"/>
+                              <wps:cNvSpPr/>
+                              <wps:spPr>
+                                <a:xfrm>
+                                  <a:off x="672998" y="0"/>
+                                  <a:ext cx="1684084" cy="342708"/>
+                                </a:xfrm>
+                                <a:prstGeom prst="flowChartTerminator">
+                                  <a:avLst/>
+                                </a:prstGeom>
+                                <a:noFill/>
+                                <a:ln>
+                                  <a:solidFill>
+                                    <a:schemeClr val="tx1"/>
+                                  </a:solidFill>
+                                </a:ln>
+                              </wps:spPr>
+                              <wps:style>
+                                <a:lnRef idx="2">
+                                  <a:schemeClr val="accent1">
+                                    <a:shade val="50000"/>
+                                  </a:schemeClr>
+                                </a:lnRef>
+                                <a:fillRef idx="1">
+                                  <a:schemeClr val="accent1"/>
+                                </a:fillRef>
+                                <a:effectRef idx="0">
+                                  <a:schemeClr val="accent1"/>
+                                </a:effectRef>
+                                <a:fontRef idx="minor">
+                                  <a:schemeClr val="lt1"/>
+                                </a:fontRef>
+                              </wps:style>
+                              <wps:txbx>
+                                <w:txbxContent>
+                                  <w:p>
+                                    <w:pPr>
+                                      <w:jc w:val="center"/>
+                                      <w:rPr>
+                                        <w:color w:val="000000" w:themeColor="text1"/>
+                                        <w:sz w:val="16"/>
+                                        <w:szCs w:val="16"/>
+                                        <w:lang w:eastAsia="zh-CN"/>
+                                      </w:rPr>
+                                    </w:pPr>
+                                    <w:r>
+                                      <w:rPr>
+                                        <w:rFonts w:hint="eastAsia"/>
+                                        <w:color w:val="000000" w:themeColor="text1"/>
+                                        <w:sz w:val="16"/>
+                                        <w:szCs w:val="16"/>
+                                        <w:lang w:eastAsia="zh-CN"/>
+                                      </w:rPr>
+                                      <w:t>定损单</w:t>
+                                    </w:r>
+                                  </w:p>
+                                </w:txbxContent>
+                              </wps:txbx>
+                              <wps:bodyPr rot="0" spcFirstLastPara="0" vertOverflow="overflow" horzOverflow="overflow" vert="horz" wrap="square" lIns="91440" tIns="45720" rIns="91440" bIns="45720" numCol="1" spcCol="0" rtlCol="0" fromWordArt="0" anchor="ctr" anchorCtr="0" forceAA="0" compatLnSpc="1">
+                                <a:prstTxWarp prst="textNoShape">
+                                  <a:avLst/>
+                                </a:prstTxWarp>
+                                <a:noAutofit/>
+                              </wps:bodyPr>
+                            </wps:wsp>
+                            <wpg:grpSp>
+                              <wpg:cNvPr id="125" name="Group 125"/>
+                              <wpg:cNvGrpSpPr/>
+                              <wpg:grpSpPr>
+                                <a:xfrm>
+                                  <a:off x="0" y="2201875"/>
+                                  <a:ext cx="965679" cy="1676153"/>
+                                  <a:chOff x="-979647" y="196944"/>
+                                  <a:chExt cx="722775" cy="1208237"/>
+                                </a:xfrm>
+                              </wpg:grpSpPr>
+                              <wps:wsp>
+                                <wps:cNvPr id="126" name="Elbow Connector 126"/>
+                                <wps:cNvCnPr/>
+                                <wps:spPr>
+                                  <a:xfrm rot="5400000" flipH="1" flipV="1">
+                                    <a:off x="-1220829" y="441225"/>
+                                    <a:ext cx="1208237" cy="719676"/>
+                                  </a:xfrm>
+                                  <a:prstGeom prst="bentConnector3">
+                                    <a:avLst>
+                                      <a:gd name="adj1" fmla="val 99863"/>
+                                    </a:avLst>
+                                  </a:prstGeom>
+                                  <a:ln>
+                                    <a:solidFill>
+                                      <a:schemeClr val="tx1"/>
+                                    </a:solidFill>
+                                    <a:tailEnd type="triangle"/>
+                                  </a:ln>
+                                </wps:spPr>
+                                <wps:style>
+                                  <a:lnRef idx="1">
+                                    <a:schemeClr val="accent1"/>
+                                  </a:lnRef>
+                                  <a:fillRef idx="0">
+                                    <a:schemeClr val="accent1"/>
+                                  </a:fillRef>
+                                  <a:effectRef idx="0">
+                                    <a:schemeClr val="accent1"/>
+                                  </a:effectRef>
+                                  <a:fontRef idx="minor">
+                                    <a:schemeClr val="tx1"/>
+                                  </a:fontRef>
+                                </wps:style>
+                                <wps:bodyPr/>
+                              </wps:wsp>
+                              <wps:wsp>
+                                <wps:cNvPr id="127" name="Straight Connector 127"/>
+                                <wps:cNvCnPr/>
+                                <wps:spPr>
+                                  <a:xfrm>
+                                    <a:off x="-979647" y="1401676"/>
+                                    <a:ext cx="685800" cy="0"/>
+                                  </a:xfrm>
+                                  <a:prstGeom prst="line">
+                                    <a:avLst/>
+                                  </a:prstGeom>
+                                  <a:ln>
+                                    <a:solidFill>
+                                      <a:schemeClr val="tx1"/>
+                                    </a:solidFill>
+                                  </a:ln>
+                                </wps:spPr>
+                                <wps:style>
+                                  <a:lnRef idx="1">
+                                    <a:schemeClr val="accent1"/>
+                                  </a:lnRef>
+                                  <a:fillRef idx="0">
+                                    <a:schemeClr val="accent1"/>
+                                  </a:fillRef>
+                                  <a:effectRef idx="0">
+                                    <a:schemeClr val="accent1"/>
+                                  </a:effectRef>
+                                  <a:fontRef idx="minor">
+                                    <a:schemeClr val="tx1"/>
+                                  </a:fontRef>
+                                </wps:style>
+                                <wps:bodyPr/>
+                              </wps:wsp>
+                            </wpg:grpSp>
+                            <wps:wsp>
+                              <wps:cNvPr id="128" name="Text Box 128"/>
+                              <wps:cNvSpPr txBox="1"/>
+                              <wps:spPr>
+                                <a:xfrm>
+                                  <a:off x="402336" y="2187245"/>
+                                  <a:ext cx="386609" cy="316739"/>
+                                </a:xfrm>
+                                <a:prstGeom prst="rect">
+                                  <a:avLst/>
+                                </a:prstGeom>
+                                <a:noFill/>
+                                <a:ln>
+                                  <a:noFill/>
+                                </a:ln>
+                                <a:effectLst/>
+                              </wps:spPr>
+                              <wps:style>
+                                <a:lnRef idx="0">
+                                  <a:schemeClr val="accent1"/>
+                                </a:lnRef>
+                                <a:fillRef idx="0">
+                                  <a:schemeClr val="accent1"/>
+                                </a:fillRef>
+                                <a:effectRef idx="0">
+                                  <a:schemeClr val="accent1"/>
+                                </a:effectRef>
+                                <a:fontRef idx="minor">
+                                  <a:schemeClr val="dk1"/>
+                                </a:fontRef>
+                              </wps:style>
+                              <wps:txbx>
+                                <w:txbxContent>
+                                  <w:p>
+                                    <w:pPr>
+                                      <w:rPr>
+                                        <w:sz w:val="16"/>
+                                        <w:szCs w:val="16"/>
+                                        <w:lang w:eastAsia="zh-CN"/>
+                                      </w:rPr>
+                                    </w:pPr>
+                                    <w:r>
+                                      <w:rPr>
+                                        <w:rFonts w:hint="eastAsia"/>
+                                        <w:sz w:val="16"/>
+                                        <w:szCs w:val="16"/>
+                                        <w:lang w:eastAsia="zh-CN"/>
+                                      </w:rPr>
+                                      <w:t>回写</w:t>
+                                    </w:r>
+                                  </w:p>
+                                </w:txbxContent>
+                              </wps:txbx>
+                              <wps:bodyPr rot="0" spcFirstLastPara="0" vertOverflow="overflow" horzOverflow="overflow" vert="horz" wrap="none" lIns="91440" tIns="45720" rIns="91440" bIns="45720" numCol="1" spcCol="0" rtlCol="0" fromWordArt="0" anchor="t" anchorCtr="0" forceAA="0" compatLnSpc="1">
+                                <a:prstTxWarp prst="textNoShape">
+                                  <a:avLst/>
+                                </a:prstTxWarp>
+                                <a:noAutofit/>
+                              </wps:bodyPr>
+                            </wps:wsp>
+                            <wps:wsp>
+                              <wps:cNvPr id="122" name="Diamond 122"/>
+                              <wps:cNvSpPr/>
+                              <wps:spPr>
+                                <a:xfrm>
+                                  <a:off x="321868" y="2706624"/>
+                                  <a:ext cx="2440861" cy="637784"/>
+                                </a:xfrm>
+                                <a:prstGeom prst="diamond">
+                                  <a:avLst/>
+                                </a:prstGeom>
+                                <a:noFill/>
+                                <a:ln>
+                                  <a:solidFill>
+                                    <a:schemeClr val="tx1"/>
+                                  </a:solidFill>
+                                </a:ln>
+                              </wps:spPr>
+                              <wps:style>
+                                <a:lnRef idx="2">
+                                  <a:schemeClr val="accent1">
+                                    <a:shade val="50000"/>
+                                  </a:schemeClr>
+                                </a:lnRef>
+                                <a:fillRef idx="1">
+                                  <a:schemeClr val="accent1"/>
+                                </a:fillRef>
+                                <a:effectRef idx="0">
+                                  <a:schemeClr val="accent1"/>
+                                </a:effectRef>
+                                <a:fontRef idx="minor">
+                                  <a:schemeClr val="lt1"/>
+                                </a:fontRef>
+                              </wps:style>
+                              <wps:txbx>
+                                <w:txbxContent>
+                                  <w:p>
+                                    <w:pPr>
+                                      <w:jc w:val="center"/>
+                                      <w:rPr>
+                                        <w:color w:val="000000" w:themeColor="text1"/>
+                                        <w:lang w:eastAsia="zh-CN"/>
+                                      </w:rPr>
+                                    </w:pPr>
+                                    <w:r>
+                                      <w:rPr>
+                                        <w:rFonts w:hint="eastAsia"/>
+                                        <w:color w:val="000000" w:themeColor="text1"/>
+                                        <w:sz w:val="16"/>
+                                        <w:szCs w:val="16"/>
+                                        <w:lang w:eastAsia="zh-CN"/>
+                                      </w:rPr>
+                                      <w:t>是否有对应</w:t>
+                                    </w:r>
+                                    <w:r>
+                                      <w:rPr>
+                                        <w:rFonts w:hint="eastAsia"/>
+                                        <w:color w:val="000000" w:themeColor="text1"/>
+                                        <w:sz w:val="16"/>
+                                        <w:szCs w:val="16"/>
+                                        <w:lang w:eastAsia="zh-CN"/>
+                                      </w:rPr>
+                                      <w:t>OE</w:t>
+                                    </w:r>
+                                  </w:p>
+                                </w:txbxContent>
+                              </wps:txbx>
+                              <wps:bodyPr rot="0" spcFirstLastPara="0" vertOverflow="overflow" horzOverflow="overflow" vert="horz" wrap="square" lIns="91440" tIns="45720" rIns="91440" bIns="45720" numCol="1" spcCol="0" rtlCol="0" fromWordArt="0" anchor="ctr" anchorCtr="0" forceAA="0" compatLnSpc="1">
+                                <a:prstTxWarp prst="textNoShape">
+                                  <a:avLst/>
+                                </a:prstTxWarp>
+                                <a:noAutofit/>
+                              </wps:bodyPr>
+                            </wps:wsp>
+                            <wps:wsp>
+                              <wps:cNvPr id="131" name="Straight Connector 131"/>
+                              <wps:cNvCnPr/>
+                              <wps:spPr>
+                                <a:xfrm flipH="1">
+                                  <a:off x="3818534" y="190195"/>
+                                  <a:ext cx="17145" cy="3680460"/>
+                                </a:xfrm>
+                                <a:prstGeom prst="line">
+                                  <a:avLst/>
+                                </a:prstGeom>
+                                <a:ln>
+                                  <a:solidFill>
+                                    <a:schemeClr val="tx1"/>
+                                  </a:solidFill>
+                                </a:ln>
+                              </wps:spPr>
+                              <wps:style>
+                                <a:lnRef idx="1">
+                                  <a:schemeClr val="accent2"/>
+                                </a:lnRef>
+                                <a:fillRef idx="0">
+                                  <a:schemeClr val="accent2"/>
+                                </a:fillRef>
+                                <a:effectRef idx="0">
+                                  <a:schemeClr val="accent2"/>
+                                </a:effectRef>
+                                <a:fontRef idx="minor">
+                                  <a:schemeClr val="tx1"/>
+                                </a:fontRef>
+                              </wps:style>
+                              <wps:bodyPr/>
+                            </wps:wsp>
+                            <wps:wsp>
+                              <wps:cNvPr id="132" name="Straight Connector 132"/>
+                              <wps:cNvCnPr/>
+                              <wps:spPr>
+                                <a:xfrm>
+                                  <a:off x="2128723" y="3862425"/>
+                                  <a:ext cx="1679575" cy="0"/>
+                                </a:xfrm>
+                                <a:prstGeom prst="line">
+                                  <a:avLst/>
+                                </a:prstGeom>
+                                <a:ln>
+                                  <a:solidFill>
+                                    <a:schemeClr val="tx1"/>
+                                  </a:solidFill>
+                                </a:ln>
+                              </wps:spPr>
+                              <wps:style>
+                                <a:lnRef idx="1">
+                                  <a:schemeClr val="accent1"/>
+                                </a:lnRef>
+                                <a:fillRef idx="0">
+                                  <a:schemeClr val="accent1"/>
+                                </a:fillRef>
+                                <a:effectRef idx="0">
+                                  <a:schemeClr val="accent1"/>
+                                </a:effectRef>
+                                <a:fontRef idx="minor">
+                                  <a:schemeClr val="tx1"/>
+                                </a:fontRef>
+                              </wps:style>
+                              <wps:bodyPr/>
+                            </wps:wsp>
+                            <wps:wsp>
+                              <wps:cNvPr id="130" name="Rectangle 130"/>
+                              <wps:cNvSpPr/>
+                              <wps:spPr>
+                                <a:xfrm>
+                                  <a:off x="914400" y="3664915"/>
+                                  <a:ext cx="1219159" cy="374085"/>
+                                </a:xfrm>
+                                <a:prstGeom prst="rect">
+                                  <a:avLst/>
+                                </a:prstGeom>
+                                <a:noFill/>
+                                <a:ln>
+                                  <a:solidFill>
+                                    <a:schemeClr val="tx1"/>
+                                  </a:solidFill>
+                                </a:ln>
+                              </wps:spPr>
+                              <wps:style>
+                                <a:lnRef idx="2">
+                                  <a:schemeClr val="accent1">
+                                    <a:shade val="50000"/>
+                                  </a:schemeClr>
+                                </a:lnRef>
+                                <a:fillRef idx="1">
+                                  <a:schemeClr val="accent1"/>
+                                </a:fillRef>
+                                <a:effectRef idx="0">
+                                  <a:schemeClr val="accent1"/>
+                                </a:effectRef>
+                                <a:fontRef idx="minor">
+                                  <a:schemeClr val="lt1"/>
+                                </a:fontRef>
+                              </wps:style>
+                              <wps:txbx>
+                                <w:txbxContent>
+                                  <w:p>
+                                    <w:pPr>
+                                      <w:jc w:val="center"/>
+                                      <w:rPr>
+                                        <w:color w:val="000000" w:themeColor="text1"/>
+                                        <w:sz w:val="16"/>
+                                        <w:szCs w:val="16"/>
+                                        <w:lang w:eastAsia="zh-CN"/>
+                                      </w:rPr>
+                                    </w:pPr>
+                                    <w:r>
+                                      <w:rPr>
+                                        <w:rFonts w:hint="eastAsia"/>
+                                        <w:color w:val="000000" w:themeColor="text1"/>
+                                        <w:sz w:val="16"/>
+                                        <w:szCs w:val="16"/>
+                                        <w:lang w:eastAsia="zh-CN"/>
+                                      </w:rPr>
+                                      <w:t>明觉接口</w:t>
+                                    </w:r>
+                                  </w:p>
+                                </w:txbxContent>
+                              </wps:txbx>
+                              <wps:bodyPr rot="0" spcFirstLastPara="0" vertOverflow="overflow" horzOverflow="overflow" vert="horz" wrap="square" lIns="91440" tIns="45720" rIns="91440" bIns="45720" numCol="1" spcCol="0" rtlCol="0" fromWordArt="0" anchor="ctr" anchorCtr="0" forceAA="0" compatLnSpc="1">
+                                <a:prstTxWarp prst="textNoShape">
+                                  <a:avLst/>
+                                </a:prstTxWarp>
+                                <a:noAutofit/>
+                              </wps:bodyPr>
+                            </wps:wsp>
+                            <wps:wsp>
+                              <wps:cNvPr id="123" name="Straight Connector 123"/>
+                              <wps:cNvCnPr/>
+                              <wps:spPr>
+                                <a:xfrm>
+                                  <a:off x="1543507" y="3343046"/>
+                                  <a:ext cx="4681" cy="320653"/>
+                                </a:xfrm>
+                                <a:prstGeom prst="line">
+                                  <a:avLst/>
+                                </a:prstGeom>
+                                <a:ln>
+                                  <a:solidFill>
+                                    <a:schemeClr val="tx1"/>
+                                  </a:solidFill>
+                                  <a:tailEnd type="triangle"/>
+                                </a:ln>
+                              </wps:spPr>
+                              <wps:style>
+                                <a:lnRef idx="1">
+                                  <a:schemeClr val="accent1"/>
+                                </a:lnRef>
+                                <a:fillRef idx="0">
+                                  <a:schemeClr val="accent1"/>
+                                </a:fillRef>
+                                <a:effectRef idx="0">
+                                  <a:schemeClr val="accent1"/>
+                                </a:effectRef>
+                                <a:fontRef idx="minor">
+                                  <a:schemeClr val="tx1"/>
+                                </a:fontRef>
+                              </wps:style>
+                              <wps:bodyPr/>
+                            </wps:wsp>
+                            <wps:wsp>
+                              <wps:cNvPr id="4" name="Rectangle 114"/>
+                              <wps:cNvSpPr/>
+                              <wps:spPr>
+                                <a:xfrm>
+                                  <a:off x="1089964" y="694944"/>
+                                  <a:ext cx="912225" cy="357210"/>
+                                </a:xfrm>
+                                <a:prstGeom prst="rect">
+                                  <a:avLst/>
+                                </a:prstGeom>
+                                <a:noFill/>
+                                <a:ln>
+                                  <a:solidFill>
+                                    <a:schemeClr val="tx1"/>
+                                  </a:solidFill>
+                                </a:ln>
+                              </wps:spPr>
+                              <wps:style>
+                                <a:lnRef idx="2">
+                                  <a:schemeClr val="accent1">
+                                    <a:shade val="50000"/>
+                                  </a:schemeClr>
+                                </a:lnRef>
+                                <a:fillRef idx="1">
+                                  <a:schemeClr val="accent1"/>
+                                </a:fillRef>
+                                <a:effectRef idx="0">
+                                  <a:schemeClr val="accent1"/>
+                                </a:effectRef>
+                                <a:fontRef idx="minor">
+                                  <a:schemeClr val="lt1"/>
+                                </a:fontRef>
+                              </wps:style>
+                              <wps:txbx>
+                                <w:txbxContent>
+                                  <w:p>
+                                    <w:pPr>
+                                      <w:jc w:val="center"/>
+                                      <w:rPr>
+                                        <w:rFonts w:hint="eastAsia"/>
+                                        <w:color w:val="000000" w:themeColor="text1"/>
+                                        <w:sz w:val="16"/>
+                                        <w:szCs w:val="16"/>
+                                        <w:lang w:eastAsia="zh-CN"/>
+                                      </w:rPr>
+                                    </w:pPr>
+                                    <w:r>
+                                      <w:rPr>
+                                        <w:color w:val="000000" w:themeColor="text1"/>
+                                        <w:sz w:val="16"/>
+                                        <w:szCs w:val="16"/>
+                                        <w:lang w:eastAsia="zh-CN"/>
+                                      </w:rPr>
+                                      <w:t>VIN</w:t>
+                                    </w:r>
+                                    <w:r>
+                                      <w:rPr>
+                                        <w:color w:val="000000" w:themeColor="text1"/>
+                                        <w:sz w:val="16"/>
+                                        <w:szCs w:val="16"/>
+                                        <w:lang w:eastAsia="zh-CN"/>
+                                      </w:rPr>
+                                      <w:t>解析</w:t>
+                                    </w:r>
+                                  </w:p>
+                                </w:txbxContent>
+                              </wps:txbx>
+                              <wps:bodyPr rot="0" spcFirstLastPara="0" vertOverflow="overflow" horzOverflow="overflow" vert="horz" wrap="square" lIns="91440" tIns="45720" rIns="91440" bIns="45720" numCol="1" spcCol="0" rtlCol="0" fromWordArt="0" anchor="ctr" anchorCtr="0" forceAA="0" compatLnSpc="1">
+                                <a:prstTxWarp prst="textNoShape">
+                                  <a:avLst/>
+                                </a:prstTxWarp>
+                                <a:noAutofit/>
+                              </wps:bodyPr>
+                            </wps:wsp>
+                            <wps:wsp>
+                              <wps:cNvPr id="30" name="Rectangle 114"/>
+                              <wps:cNvSpPr/>
+                              <wps:spPr>
+                                <a:xfrm>
+                                  <a:off x="965606" y="2040941"/>
+                                  <a:ext cx="1219492" cy="345537"/>
+                                </a:xfrm>
+                                <a:prstGeom prst="rect">
+                                  <a:avLst/>
+                                </a:prstGeom>
+                                <a:noFill/>
+                                <a:ln>
+                                  <a:solidFill>
+                                    <a:schemeClr val="tx1"/>
+                                  </a:solidFill>
+                                </a:ln>
+                              </wps:spPr>
+                              <wps:style>
+                                <a:lnRef idx="2">
+                                  <a:schemeClr val="accent1">
+                                    <a:shade val="50000"/>
+                                  </a:schemeClr>
+                                </a:lnRef>
+                                <a:fillRef idx="1">
+                                  <a:schemeClr val="accent1"/>
+                                </a:fillRef>
+                                <a:effectRef idx="0">
+                                  <a:schemeClr val="accent1"/>
+                                </a:effectRef>
+                                <a:fontRef idx="minor">
+                                  <a:schemeClr val="lt1"/>
+                                </a:fontRef>
+                              </wps:style>
+                              <wps:txbx>
+                                <w:txbxContent>
+                                  <w:p>
+                                    <w:pPr>
+                                      <w:jc w:val="center"/>
+                                      <w:rPr>
+                                        <w:rFonts w:hint="eastAsia"/>
+                                        <w:color w:val="000000" w:themeColor="text1"/>
+                                        <w:sz w:val="16"/>
+                                        <w:szCs w:val="16"/>
+                                        <w:lang w:eastAsia="zh-CN"/>
+                                      </w:rPr>
+                                    </w:pPr>
+                                    <w:r>
+                                      <w:rPr>
+                                        <w:rFonts w:hint="eastAsia"/>
+                                        <w:color w:val="000000" w:themeColor="text1"/>
+                                        <w:sz w:val="16"/>
+                                        <w:szCs w:val="16"/>
+                                        <w:lang w:eastAsia="zh-CN"/>
+                                      </w:rPr>
+                                      <w:t>配件别名</w:t>
+                                    </w:r>
+                                    <w:r>
+                                      <w:rPr>
+                                        <w:color w:val="000000" w:themeColor="text1"/>
+                                        <w:sz w:val="16"/>
+                                        <w:szCs w:val="16"/>
+                                        <w:lang w:eastAsia="zh-CN"/>
+                                      </w:rPr>
+                                      <w:t>库</w:t>
+                                    </w:r>
+                                  </w:p>
+                                </w:txbxContent>
+                              </wps:txbx>
+                              <wps:bodyPr rot="0" spcFirstLastPara="0" vertOverflow="overflow" horzOverflow="overflow" vert="horz" wrap="square" lIns="91440" tIns="45720" rIns="91440" bIns="45720" numCol="1" spcCol="0" rtlCol="0" fromWordArt="0" anchor="ctr" anchorCtr="0" forceAA="0" compatLnSpc="1">
+                                <a:prstTxWarp prst="textNoShape">
+                                  <a:avLst/>
+                                </a:prstTxWarp>
+                                <a:noAutofit/>
+                              </wps:bodyPr>
+                            </wps:wsp>
+                            <wps:wsp>
+                              <wps:cNvPr id="31" name="Straight Connector 121"/>
+                              <wps:cNvCnPr/>
+                              <wps:spPr>
+                                <a:xfrm>
+                                  <a:off x="1550822" y="1053389"/>
+                                  <a:ext cx="4682" cy="315664"/>
+                                </a:xfrm>
+                                <a:prstGeom prst="line">
+                                  <a:avLst/>
+                                </a:prstGeom>
+                                <a:ln>
+                                  <a:solidFill>
+                                    <a:schemeClr val="tx1"/>
+                                  </a:solidFill>
+                                  <a:tailEnd type="triangle"/>
+                                </a:ln>
+                              </wps:spPr>
+                              <wps:style>
+                                <a:lnRef idx="1">
+                                  <a:schemeClr val="accent1"/>
+                                </a:lnRef>
+                                <a:fillRef idx="0">
+                                  <a:schemeClr val="accent1"/>
+                                </a:fillRef>
+                                <a:effectRef idx="0">
+                                  <a:schemeClr val="accent1"/>
+                                </a:effectRef>
+                                <a:fontRef idx="minor">
+                                  <a:schemeClr val="tx1"/>
+                                </a:fontRef>
+                              </wps:style>
+                              <wps:bodyPr/>
+                            </wps:wsp>
+                            <wps:wsp>
+                              <wps:cNvPr id="33" name="Straight Connector 123"/>
+                              <wps:cNvCnPr/>
+                              <wps:spPr>
+                                <a:xfrm>
+                                  <a:off x="1558137" y="2384755"/>
+                                  <a:ext cx="4682" cy="320776"/>
+                                </a:xfrm>
+                                <a:prstGeom prst="line">
+                                  <a:avLst/>
+                                </a:prstGeom>
+                                <a:ln>
+                                  <a:solidFill>
+                                    <a:schemeClr val="tx1"/>
+                                  </a:solidFill>
+                                  <a:tailEnd type="triangle"/>
+                                </a:ln>
+                              </wps:spPr>
+                              <wps:style>
+                                <a:lnRef idx="1">
+                                  <a:schemeClr val="accent1"/>
+                                </a:lnRef>
+                                <a:fillRef idx="0">
+                                  <a:schemeClr val="accent1"/>
+                                </a:fillRef>
+                                <a:effectRef idx="0">
+                                  <a:schemeClr val="accent1"/>
+                                </a:effectRef>
+                                <a:fontRef idx="minor">
+                                  <a:schemeClr val="tx1"/>
+                                </a:fontRef>
+                              </wps:style>
+                              <wps:bodyPr/>
+                            </wps:wsp>
+                            <wps:wsp>
+                              <wps:cNvPr id="34" name="Straight Connector 132"/>
+                              <wps:cNvCnPr/>
+                              <wps:spPr>
+                                <a:xfrm>
+                                  <a:off x="2150668" y="1580083"/>
+                                  <a:ext cx="1679575" cy="0"/>
+                                </a:xfrm>
+                                <a:prstGeom prst="line">
+                                  <a:avLst/>
+                                </a:prstGeom>
+                                <a:ln>
+                                  <a:solidFill>
+                                    <a:schemeClr val="tx1"/>
+                                  </a:solidFill>
+                                </a:ln>
+                              </wps:spPr>
+                              <wps:style>
+                                <a:lnRef idx="1">
+                                  <a:schemeClr val="accent1"/>
+                                </a:lnRef>
+                                <a:fillRef idx="0">
+                                  <a:schemeClr val="accent1"/>
+                                </a:fillRef>
+                                <a:effectRef idx="0">
+                                  <a:schemeClr val="accent1"/>
+                                </a:effectRef>
+                                <a:fontRef idx="minor">
+                                  <a:schemeClr val="tx1"/>
+                                </a:fontRef>
+                              </wps:style>
+                              <wps:bodyPr/>
+                            </wps:wsp>
+                            <wps:wsp>
+                              <wps:cNvPr id="35" name="Straight Connector 121"/>
+                              <wps:cNvCnPr/>
+                              <wps:spPr>
+                                <a:xfrm flipH="1" flipV="1">
+                                  <a:off x="2340864" y="182880"/>
+                                  <a:ext cx="1494998" cy="5095"/>
+                                </a:xfrm>
+                                <a:prstGeom prst="line">
+                                  <a:avLst/>
+                                </a:prstGeom>
+                                <a:ln>
+                                  <a:solidFill>
+                                    <a:schemeClr val="tx1"/>
+                                  </a:solidFill>
+                                  <a:tailEnd type="triangle"/>
+                                </a:ln>
+                              </wps:spPr>
+                              <wps:style>
+                                <a:lnRef idx="1">
+                                  <a:schemeClr val="accent1"/>
+                                </a:lnRef>
+                                <a:fillRef idx="0">
+                                  <a:schemeClr val="accent1"/>
+                                </a:fillRef>
+                                <a:effectRef idx="0">
+                                  <a:schemeClr val="accent1"/>
+                                </a:effectRef>
+                                <a:fontRef idx="minor">
+                                  <a:schemeClr val="tx1"/>
+                                </a:fontRef>
+                              </wps:style>
+                              <wps:bodyPr/>
+                            </wps:wsp>
+                            <wps:wsp>
+                              <wps:cNvPr id="36" name="Straight Connector 132"/>
+                              <wps:cNvCnPr/>
+                              <wps:spPr>
+                                <a:xfrm flipV="1">
+                                  <a:off x="2757830" y="3013862"/>
+                                  <a:ext cx="1067435" cy="1905"/>
+                                </a:xfrm>
+                                <a:prstGeom prst="line">
+                                  <a:avLst/>
+                                </a:prstGeom>
+                                <a:ln>
+                                  <a:solidFill>
+                                    <a:schemeClr val="tx1"/>
+                                  </a:solidFill>
+                                </a:ln>
+                              </wps:spPr>
+                              <wps:style>
+                                <a:lnRef idx="1">
+                                  <a:schemeClr val="accent1"/>
+                                </a:lnRef>
+                                <a:fillRef idx="0">
+                                  <a:schemeClr val="accent1"/>
+                                </a:fillRef>
+                                <a:effectRef idx="0">
+                                  <a:schemeClr val="accent1"/>
+                                </a:effectRef>
+                                <a:fontRef idx="minor">
+                                  <a:schemeClr val="tx1"/>
+                                </a:fontRef>
+                              </wps:style>
+                              <wps:bodyPr/>
+                            </wps:wsp>
+                          </wpg:grpSp>
+                        </wpg:grpSp>
+                      </wpg:grpSp>
                       <wps:wsp>
-                        <wps:cNvPr id="119" name="Rectangle 119"/>
-                        <wps:cNvSpPr/>
-                        <wps:spPr>
-                          <a:xfrm>
-                            <a:off x="1256044" y="1145512"/>
-                            <a:ext cx="912383" cy="342843"/>
-                          </a:xfrm>
-                          <a:prstGeom prst="rect">
-                            <a:avLst/>
-                          </a:prstGeom>
-                          <a:noFill/>
-                          <a:ln>
-                            <a:solidFill>
-                              <a:schemeClr val="tx1"/>
-                            </a:solidFill>
-                          </a:ln>
-                        </wps:spPr>
-                        <wps:style>
-                          <a:lnRef idx="2">
-                            <a:schemeClr val="accent1">
-                              <a:shade val="50000"/>
-                            </a:schemeClr>
-                          </a:lnRef>
-                          <a:fillRef idx="1">
-                            <a:schemeClr val="accent1"/>
-                          </a:fillRef>
-                          <a:effectRef idx="0">
-                            <a:schemeClr val="accent1"/>
-                          </a:effectRef>
-                          <a:fontRef idx="minor">
-                            <a:schemeClr val="lt1"/>
-                          </a:fontRef>
-                        </wps:style>
-                        <wps:txbx>
-                          <w:txbxContent>
-                            <w:p>
-                              <w:pPr>
-                                <w:jc w:val="center"/>
-                                <w:rPr>
-                                  <w:rFonts w:hint="eastAsia"/>
-                                  <w:color w:val="000000" w:themeColor="text1"/>
-                                  <w:sz w:val="16"/>
-                                  <w:szCs w:val="16"/>
-                                  <w:lang w:eastAsia="zh-CN"/>
-                                </w:rPr>
-                              </w:pPr>
-                              <w:r>
-                                <w:rPr>
-                                  <w:rFonts w:hint="eastAsia"/>
-                                  <w:color w:val="000000" w:themeColor="text1"/>
-                                  <w:sz w:val="16"/>
-                                  <w:szCs w:val="16"/>
-                                  <w:lang w:eastAsia="zh-CN"/>
-                                </w:rPr>
-                                <w:t>配件别名库</w:t>
-                              </w:r>
-                            </w:p>
-                          </w:txbxContent>
-                        </wps:txbx>
-                        <wps:bodyPr rot="0" spcFirstLastPara="0" vertOverflow="overflow" horzOverflow="overflow" vert="horz" wrap="square" lIns="91440" tIns="45720" rIns="91440" bIns="45720" numCol="1" spcCol="0" rtlCol="0" fromWordArt="0" anchor="ctr" anchorCtr="0" forceAA="0" compatLnSpc="1">
-                          <a:prstTxWarp prst="textNoShape">
-                            <a:avLst/>
-                          </a:prstTxWarp>
-                          <a:noAutofit/>
-                        </wps:bodyPr>
-                      </wps:wsp>
-                      <wps:wsp>
-                        <wps:cNvPr id="120" name="Text Box 120"/>
+                        <wps:cNvPr id="37" name="Text Box 129"/>
                         <wps:cNvSpPr txBox="1"/>
                         <wps:spPr>
                           <a:xfrm>
-                            <a:off x="3084844" y="1029956"/>
-                            <a:ext cx="386667" cy="228562"/>
+                            <a:off x="2926080" y="2706624"/>
+                            <a:ext cx="284480" cy="316865"/>
                           </a:xfrm>
                           <a:prstGeom prst="rect">
                             <a:avLst/>
@@ -4966,7 +5740,6 @@
                             <w:p>
                               <w:pPr>
                                 <w:rPr>
-                                  <w:rFonts w:hint="eastAsia"/>
                                   <w:sz w:val="16"/>
                                   <w:szCs w:val="16"/>
                                   <w:lang w:eastAsia="zh-CN"/>
@@ -4979,7 +5752,7 @@
                                   <w:szCs w:val="16"/>
                                   <w:lang w:eastAsia="zh-CN"/>
                                 </w:rPr>
-                                <w:t>校验</w:t>
+                                <w:t>是</w:t>
                               </w:r>
                             </w:p>
                           </w:txbxContent>
@@ -4991,81 +5764,257 @@
                           <a:noAutofit/>
                         </wps:bodyPr>
                       </wps:wsp>
-                      <wps:wsp>
-                        <wps:cNvPr id="121" name="Straight Connector 121"/>
-                        <wps:cNvCnPr/>
-                        <wps:spPr>
-                          <a:xfrm>
-                            <a:off x="1708220" y="1482132"/>
-                            <a:ext cx="3503" cy="227415"/>
-                          </a:xfrm>
-                          <a:prstGeom prst="line">
-                            <a:avLst/>
-                          </a:prstGeom>
-                          <a:ln>
-                            <a:solidFill>
-                              <a:schemeClr val="tx1"/>
-                            </a:solidFill>
-                            <a:tailEnd type="triangle"/>
-                          </a:ln>
-                        </wps:spPr>
-                        <wps:style>
-                          <a:lnRef idx="1">
-                            <a:schemeClr val="accent1"/>
-                          </a:lnRef>
-                          <a:fillRef idx="0">
-                            <a:schemeClr val="accent1"/>
-                          </a:fillRef>
-                          <a:effectRef idx="0">
-                            <a:schemeClr val="accent1"/>
-                          </a:effectRef>
-                          <a:fontRef idx="minor">
-                            <a:schemeClr val="tx1"/>
-                          </a:fontRef>
-                        </wps:style>
-                        <wps:bodyPr/>
-                      </wps:wsp>
-                      <wps:wsp>
-                        <wps:cNvPr id="122" name="Diamond 122"/>
-                        <wps:cNvSpPr/>
-                        <wps:spPr>
-                          <a:xfrm>
-                            <a:off x="798844" y="1713244"/>
-                            <a:ext cx="1826670" cy="459663"/>
-                          </a:xfrm>
-                          <a:prstGeom prst="diamond">
-                            <a:avLst/>
-                          </a:prstGeom>
-                          <a:noFill/>
-                          <a:ln>
-                            <a:solidFill>
-                              <a:schemeClr val="tx1"/>
-                            </a:solidFill>
-                          </a:ln>
-                        </wps:spPr>
-                        <wps:style>
-                          <a:lnRef idx="2">
-                            <a:schemeClr val="accent1">
-                              <a:shade val="50000"/>
-                            </a:schemeClr>
-                          </a:lnRef>
-                          <a:fillRef idx="1">
-                            <a:schemeClr val="accent1"/>
-                          </a:fillRef>
-                          <a:effectRef idx="0">
-                            <a:schemeClr val="accent1"/>
-                          </a:effectRef>
-                          <a:fontRef idx="minor">
-                            <a:schemeClr val="lt1"/>
-                          </a:fontRef>
-                        </wps:style>
-                        <wps:txbx>
+                    </wpg:wgp>
+                  </a:graphicData>
+                </a:graphic>
+              </wp:anchor>
+            </w:drawing>
+          </mc:Choice>
+          <mc:Fallback>
+            <w:pict>
+              <v:group w14:anchorId="51434BDC" id="组合 41" o:spid="_x0000_s1079" style="position:absolute;margin-left:103.05pt;margin-top:.55pt;width:302.05pt;height:318.05pt;z-index:251702272" coordsize="38358,40390" o:gfxdata="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">
+                <v:shape id="Text Box 120" o:spid="_x0000_s1080" type="#_x0000_t202" style="position:absolute;left:24576;top:36718;width:5289;height:3175;visibility:visible;mso-wrap-style:none;v-text-anchor:top" o:gfxdata="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" filled="f" stroked="f">
+                  <v:textbox>
+                    <w:txbxContent>
+                      <w:p>
+                        <w:pPr>
+                          <w:rPr>
+                            <w:sz w:val="16"/>
+                            <w:szCs w:val="16"/>
+                            <w:lang w:eastAsia="zh-CN"/>
+                          </w:rPr>
+                        </w:pPr>
+                        <w:r>
+                          <w:rPr>
+                            <w:rFonts w:hint="eastAsia"/>
+                            <w:sz w:val="16"/>
+                            <w:szCs w:val="16"/>
+                            <w:lang w:eastAsia="zh-CN"/>
+                          </w:rPr>
+                          <w:t>校验</w:t>
+                        </w:r>
+                        <w:r>
+                          <w:rPr>
+                            <w:rFonts w:hint="eastAsia"/>
+                            <w:sz w:val="16"/>
+                            <w:szCs w:val="16"/>
+                            <w:lang w:eastAsia="zh-CN"/>
+                          </w:rPr>
+                          <w:t>OE</w:t>
+                        </w:r>
+                      </w:p>
+                    </w:txbxContent>
+                  </v:textbox>
+                </v:shape>
+                <v:shape id="Text Box 129" o:spid="_x0000_s1081" type="#_x0000_t202" style="position:absolute;left:16386;top:33576;width:2844;height:3169;visibility:visible;mso-wrap-style:none;v-text-anchor:top" o:gfxdata="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" filled="f" stroked="f">
+                  <v:textbox>
+                    <w:txbxContent>
+                      <w:p>
+                        <w:pPr>
+                          <w:rPr>
+                            <w:sz w:val="16"/>
+                            <w:szCs w:val="16"/>
+                            <w:lang w:eastAsia="zh-CN"/>
+                          </w:rPr>
+                        </w:pPr>
+                        <w:r>
+                          <w:rPr>
+                            <w:rFonts w:hint="eastAsia"/>
+                            <w:sz w:val="16"/>
+                            <w:szCs w:val="16"/>
+                            <w:lang w:eastAsia="zh-CN"/>
+                          </w:rPr>
+                          <w:t>否</w:t>
+                        </w:r>
+                      </w:p>
+                    </w:txbxContent>
+                  </v:textbox>
+                </v:shape>
+                <v:group id="组合 40" o:spid="_x0000_s1082" style="position:absolute;width:38358;height:40390" coordsize="38358,40390" o:gfxdata="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">
+                  <v:shape id="Text Box 116" o:spid="_x0000_s1083" type="#_x0000_t202" style="position:absolute;left:16093;top:4242;width:8341;height:2381;visibility:visible;mso-wrap-style:square;v-text-anchor:top" o:gfxdata="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" filled="f" stroked="f">
+                    <v:textbox>
+                      <w:txbxContent>
+                        <w:p>
+                          <w:pPr>
+                            <w:rPr>
+                              <w:rFonts w:hint="eastAsia"/>
+                              <w:sz w:val="16"/>
+                              <w:szCs w:val="16"/>
+                              <w:lang w:eastAsia="zh-CN"/>
+                            </w:rPr>
+                          </w:pPr>
+                          <w:r>
+                            <w:rPr>
+                              <w:rFonts w:hint="eastAsia"/>
+                              <w:sz w:val="16"/>
+                              <w:szCs w:val="16"/>
+                              <w:lang w:eastAsia="zh-CN"/>
+                            </w:rPr>
+                            <w:t>传入</w:t>
+                          </w:r>
+                          <w:r>
+                            <w:rPr>
+                              <w:sz w:val="16"/>
+                              <w:szCs w:val="16"/>
+                              <w:lang w:eastAsia="zh-CN"/>
+                            </w:rPr>
+                            <w:t>平台</w:t>
+                          </w:r>
+                        </w:p>
+                      </w:txbxContent>
+                    </v:textbox>
+                  </v:shape>
+                  <v:group id="组合 39" o:spid="_x0000_s1084" style="position:absolute;width:38358;height:40390" coordsize="38358,40390" o:gfxdata="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">
+                    <v:shape id="Text Box 116" o:spid="_x0000_s1085" type="#_x0000_t202" style="position:absolute;left:23262;top:12143;width:8337;height:2375;visibility:visible;mso-wrap-style:square;v-text-anchor:top" o:gfxdata="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" filled="f" stroked="f">
+                      <v:textbox>
+                        <w:txbxContent>
+                          <w:p>
+                            <w:pPr>
+                              <w:rPr>
+                                <w:rFonts w:hint="eastAsia"/>
+                                <w:sz w:val="16"/>
+                                <w:szCs w:val="16"/>
+                                <w:lang w:eastAsia="zh-CN"/>
+                              </w:rPr>
+                            </w:pPr>
+                            <w:r>
+                              <w:rPr>
+                                <w:rFonts w:hint="eastAsia"/>
+                                <w:sz w:val="16"/>
+                                <w:szCs w:val="16"/>
+                                <w:lang w:eastAsia="zh-CN"/>
+                              </w:rPr>
+                              <w:t>校验车型</w:t>
+                            </w:r>
+                          </w:p>
+                        </w:txbxContent>
+                      </v:textbox>
+                    </v:shape>
+                    <v:group id="组合 38" o:spid="_x0000_s1086" style="position:absolute;width:38358;height:40390" coordsize="38358,40390" o:gfxdata="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">
+                      <v:line id="Straight Connector 115" o:spid="_x0000_s1087" style="position:absolute;flip:x;visibility:visible;mso-wrap-style:square" from="15361,3511" to="15408,6715" o:connectortype="straight" o:gfxdata="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" strokecolor="black [3213]" strokeweight=".5pt">
+                        <v:stroke endarrow="block" joinstyle="miter"/>
+                      </v:line>
+                      <v:rect id="Rectangle 114" o:spid="_x0000_s1088" style="position:absolute;left:9363;top:13752;width:12192;height:3454;visibility:visible;mso-wrap-style:square;v-text-anchor:middle" o:gfxdata="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" filled="f" strokecolor="black [3213]" strokeweight="1pt">
+                        <v:textbox>
                           <w:txbxContent>
                             <w:p>
                               <w:pPr>
                                 <w:jc w:val="center"/>
                                 <w:rPr>
                                   <w:rFonts w:hint="eastAsia"/>
+                                  <w:color w:val="000000" w:themeColor="text1"/>
+                                  <w:sz w:val="16"/>
+                                  <w:szCs w:val="16"/>
+                                  <w:lang w:eastAsia="zh-CN"/>
+                                </w:rPr>
+                              </w:pPr>
+                              <w:r>
+                                <w:rPr>
+                                  <w:rFonts w:hint="eastAsia"/>
+                                  <w:color w:val="000000" w:themeColor="text1"/>
+                                  <w:sz w:val="16"/>
+                                  <w:szCs w:val="16"/>
+                                  <w:lang w:eastAsia="zh-CN"/>
+                                </w:rPr>
+                                <w:t>车型别名</w:t>
+                              </w:r>
+                              <w:r>
+                                <w:rPr>
+                                  <w:color w:val="000000" w:themeColor="text1"/>
+                                  <w:sz w:val="16"/>
+                                  <w:szCs w:val="16"/>
+                                  <w:lang w:eastAsia="zh-CN"/>
+                                </w:rPr>
+                                <w:t>库</w:t>
+                              </w:r>
+                            </w:p>
+                          </w:txbxContent>
+                        </v:textbox>
+                      </v:rect>
+                      <v:line id="Straight Connector 121" o:spid="_x0000_s1089" style="position:absolute;visibility:visible;mso-wrap-style:square" from="15508,17263" to="15555,20419" o:connectortype="straight" o:gfxdata="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" strokecolor="black [3213]" strokeweight=".5pt">
+                        <v:stroke endarrow="block" joinstyle="miter"/>
+                      </v:line>
+                      <v:shape id="Terminator 124" o:spid="_x0000_s1090" type="#_x0000_t116" style="position:absolute;left:6729;width:16841;height:3427;visibility:visible;mso-wrap-style:square;v-text-anchor:middle" o:gfxdata="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" filled="f" strokecolor="black [3213]" strokeweight="1pt">
+                        <v:textbox>
+                          <w:txbxContent>
+                            <w:p>
+                              <w:pPr>
+                                <w:jc w:val="center"/>
+                                <w:rPr>
+                                  <w:color w:val="000000" w:themeColor="text1"/>
+                                  <w:sz w:val="16"/>
+                                  <w:szCs w:val="16"/>
+                                  <w:lang w:eastAsia="zh-CN"/>
+                                </w:rPr>
+                              </w:pPr>
+                              <w:r>
+                                <w:rPr>
+                                  <w:rFonts w:hint="eastAsia"/>
+                                  <w:color w:val="000000" w:themeColor="text1"/>
+                                  <w:sz w:val="16"/>
+                                  <w:szCs w:val="16"/>
+                                  <w:lang w:eastAsia="zh-CN"/>
+                                </w:rPr>
+                                <w:t>定损单</w:t>
+                              </w:r>
+                            </w:p>
+                          </w:txbxContent>
+                        </v:textbox>
+                      </v:shape>
+                      <v:group id="Group 125" o:spid="_x0000_s1091" style="position:absolute;top:22018;width:9656;height:16762" coordorigin="-9796,1969" coordsize="7227,12082" o:gfxdata="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">
+                        <v:shapetype id="_x0000_t34" coordsize="21600,21600" o:spt="34" o:oned="t" adj="10800" path="m,l@0,0@0,21600,21600,21600e" filled="f">
+                          <v:stroke joinstyle="miter"/>
+                          <v:formulas>
+                            <v:f eqn="val #0"/>
+                          </v:formulas>
+                          <v:path arrowok="t" fillok="f" o:connecttype="none"/>
+                          <v:handles>
+                            <v:h position="#0,center"/>
+                          </v:handles>
+                          <o:lock v:ext="edit" shapetype="t"/>
+                        </v:shapetype>
+                        <v:shape id="Elbow Connector 126" o:spid="_x0000_s1092" type="#_x0000_t34" style="position:absolute;left:-12207;top:4411;width:12082;height:7197;rotation:90;flip:x y;visibility:visible;mso-wrap-style:square" o:connectortype="elbow" o:gfxdata="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" adj="21570" strokecolor="black [3213]" strokeweight=".5pt">
+                          <v:stroke endarrow="block"/>
+                        </v:shape>
+                        <v:line id="Straight Connector 127" o:spid="_x0000_s1093" style="position:absolute;visibility:visible;mso-wrap-style:square" from="-9796,14016" to="-2938,14016" o:connectortype="straight" o:gfxdata="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" strokecolor="black [3213]" strokeweight=".5pt">
+                          <v:stroke joinstyle="miter"/>
+                        </v:line>
+                      </v:group>
+                      <v:shape id="Text Box 128" o:spid="_x0000_s1094" type="#_x0000_t202" style="position:absolute;left:4023;top:21872;width:3866;height:3167;visibility:visible;mso-wrap-style:none;v-text-anchor:top" o:gfxdata="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" filled="f" stroked="f">
+                        <v:textbox>
+                          <w:txbxContent>
+                            <w:p>
+                              <w:pPr>
+                                <w:rPr>
+                                  <w:sz w:val="16"/>
+                                  <w:szCs w:val="16"/>
+                                  <w:lang w:eastAsia="zh-CN"/>
+                                </w:rPr>
+                              </w:pPr>
+                              <w:r>
+                                <w:rPr>
+                                  <w:rFonts w:hint="eastAsia"/>
+                                  <w:sz w:val="16"/>
+                                  <w:szCs w:val="16"/>
+                                  <w:lang w:eastAsia="zh-CN"/>
+                                </w:rPr>
+                                <w:t>回写</w:t>
+                              </w:r>
+                            </w:p>
+                          </w:txbxContent>
+                        </v:textbox>
+                      </v:shape>
+                      <v:shapetype id="_x0000_t4" coordsize="21600,21600" o:spt="4" path="m10800,l,10800,10800,21600,21600,10800xe">
+                        <v:stroke joinstyle="miter"/>
+                        <v:path gradientshapeok="t" o:connecttype="rect" textboxrect="5400,5400,16200,16200"/>
+                      </v:shapetype>
+                      <v:shape id="Diamond 122" o:spid="_x0000_s1095" type="#_x0000_t4" style="position:absolute;left:3218;top:27066;width:24409;height:6378;visibility:visible;mso-wrap-style:square;v-text-anchor:middle" o:gfxdata="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" filled="f" strokecolor="black [3213]" strokeweight="1pt">
+                        <v:textbox>
+                          <w:txbxContent>
+                            <w:p>
+                              <w:pPr>
+                                <w:jc w:val="center"/>
+                                <w:rPr>
                                   <w:color w:val="000000" w:themeColor="text1"/>
                                   <w:lang w:eastAsia="zh-CN"/>
                                 </w:rPr>
@@ -5090,93 +6039,84 @@
                                 </w:rPr>
                                 <w:t>OE</w:t>
                               </w:r>
+                            </w:p>
+                          </w:txbxContent>
+                        </v:textbox>
+                      </v:shape>
+                      <v:line id="Straight Connector 131" o:spid="_x0000_s1096" style="position:absolute;flip:x;visibility:visible;mso-wrap-style:square" from="38185,1901" to="38356,38706" o:connectortype="straight" o:gfxdata="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" strokecolor="black [3213]" strokeweight=".5pt">
+                        <v:stroke joinstyle="miter"/>
+                      </v:line>
+                      <v:line id="Straight Connector 132" o:spid="_x0000_s1097" style="position:absolute;visibility:visible;mso-wrap-style:square" from="21287,38624" to="38082,38624" o:connectortype="straight" o:gfxdata="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" strokecolor="black [3213]" strokeweight=".5pt">
+                        <v:stroke joinstyle="miter"/>
+                      </v:line>
+                      <v:rect id="Rectangle 130" o:spid="_x0000_s1098" style="position:absolute;left:9144;top:36649;width:12191;height:3741;visibility:visible;mso-wrap-style:square;v-text-anchor:middle" o:gfxdata="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" filled="f" strokecolor="black [3213]" strokeweight="1pt">
+                        <v:textbox>
+                          <w:txbxContent>
+                            <w:p>
+                              <w:pPr>
+                                <w:jc w:val="center"/>
+                                <w:rPr>
+                                  <w:color w:val="000000" w:themeColor="text1"/>
+                                  <w:sz w:val="16"/>
+                                  <w:szCs w:val="16"/>
+                                  <w:lang w:eastAsia="zh-CN"/>
+                                </w:rPr>
+                              </w:pPr>
                               <w:r>
                                 <w:rPr>
                                   <w:rFonts w:hint="eastAsia"/>
                                   <w:color w:val="000000" w:themeColor="text1"/>
+                                  <w:sz w:val="16"/>
+                                  <w:szCs w:val="16"/>
                                   <w:lang w:eastAsia="zh-CN"/>
                                 </w:rPr>
-                                <w:t>件</w:t>
+                                <w:t>明觉接口</w:t>
                               </w:r>
                             </w:p>
                           </w:txbxContent>
-                        </wps:txbx>
-                        <wps:bodyPr rot="0" spcFirstLastPara="0" vertOverflow="overflow" horzOverflow="overflow" vert="horz" wrap="square" lIns="91440" tIns="45720" rIns="91440" bIns="45720" numCol="1" spcCol="0" rtlCol="0" fromWordArt="0" anchor="ctr" anchorCtr="0" forceAA="0" compatLnSpc="1">
-                          <a:prstTxWarp prst="textNoShape">
-                            <a:avLst/>
-                          </a:prstTxWarp>
-                          <a:noAutofit/>
-                        </wps:bodyPr>
-                      </wps:wsp>
-                      <wps:wsp>
-                        <wps:cNvPr id="123" name="Straight Connector 123"/>
-                        <wps:cNvCnPr/>
-                        <wps:spPr>
-                          <a:xfrm>
-                            <a:off x="1708220" y="2170444"/>
-                            <a:ext cx="3503" cy="231101"/>
-                          </a:xfrm>
-                          <a:prstGeom prst="line">
-                            <a:avLst/>
-                          </a:prstGeom>
-                          <a:ln>
-                            <a:solidFill>
-                              <a:schemeClr val="tx1"/>
-                            </a:solidFill>
-                            <a:tailEnd type="triangle"/>
-                          </a:ln>
-                        </wps:spPr>
-                        <wps:style>
-                          <a:lnRef idx="1">
-                            <a:schemeClr val="accent1"/>
-                          </a:lnRef>
-                          <a:fillRef idx="0">
-                            <a:schemeClr val="accent1"/>
-                          </a:fillRef>
-                          <a:effectRef idx="0">
-                            <a:schemeClr val="accent1"/>
-                          </a:effectRef>
-                          <a:fontRef idx="minor">
-                            <a:schemeClr val="tx1"/>
-                          </a:fontRef>
-                        </wps:style>
-                        <wps:bodyPr/>
-                      </wps:wsp>
-                      <wps:wsp>
-                        <wps:cNvPr id="124" name="Terminator 124"/>
-                        <wps:cNvSpPr/>
-                        <wps:spPr>
-                          <a:xfrm>
-                            <a:off x="1024932" y="0"/>
-                            <a:ext cx="1260320" cy="301575"/>
-                          </a:xfrm>
-                          <a:prstGeom prst="flowChartTerminator">
-                            <a:avLst/>
-                          </a:prstGeom>
-                          <a:noFill/>
-                          <a:ln>
-                            <a:solidFill>
-                              <a:schemeClr val="tx1"/>
-                            </a:solidFill>
-                          </a:ln>
-                        </wps:spPr>
-                        <wps:style>
-                          <a:lnRef idx="2">
-                            <a:schemeClr val="accent1">
-                              <a:shade val="50000"/>
-                            </a:schemeClr>
-                          </a:lnRef>
-                          <a:fillRef idx="1">
-                            <a:schemeClr val="accent1"/>
-                          </a:fillRef>
-                          <a:effectRef idx="0">
-                            <a:schemeClr val="accent1"/>
-                          </a:effectRef>
-                          <a:fontRef idx="minor">
-                            <a:schemeClr val="lt1"/>
-                          </a:fontRef>
-                        </wps:style>
-                        <wps:txbx>
+                        </v:textbox>
+                      </v:rect>
+                      <v:line id="Straight Connector 123" o:spid="_x0000_s1099" style="position:absolute;visibility:visible;mso-wrap-style:square" from="15435,33430" to="15481,36636" o:connectortype="straight" o:gfxdata="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" strokecolor="black [3213]" strokeweight=".5pt">
+                        <v:stroke endarrow="block" joinstyle="miter"/>
+                      </v:line>
+                      <v:rect id="Rectangle 114" o:spid="_x0000_s1100" style="position:absolute;left:10899;top:6949;width:9122;height:3572;visibility:visible;mso-wrap-style:square;v-text-anchor:middle" o:gfxdata="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" filled="f" strokecolor="black [3213]" strokeweight="1pt">
+                        <v:textbox>
+                          <w:txbxContent>
+                            <w:p>
+                              <w:pPr>
+                                <w:jc w:val="center"/>
+                                <w:rPr>
+                                  <w:rFonts w:hint="eastAsia"/>
+                                  <w:color w:val="000000" w:themeColor="text1"/>
+                                  <w:sz w:val="16"/>
+                                  <w:szCs w:val="16"/>
+                                  <w:lang w:eastAsia="zh-CN"/>
+                                </w:rPr>
+                              </w:pPr>
+                              <w:r>
+                                <w:rPr>
+                                  <w:color w:val="000000" w:themeColor="text1"/>
+                                  <w:sz w:val="16"/>
+                                  <w:szCs w:val="16"/>
+                                  <w:lang w:eastAsia="zh-CN"/>
+                                </w:rPr>
+                                <w:t>VIN</w:t>
+                              </w:r>
+                              <w:r>
+                                <w:rPr>
+                                  <w:color w:val="000000" w:themeColor="text1"/>
+                                  <w:sz w:val="16"/>
+                                  <w:szCs w:val="16"/>
+                                  <w:lang w:eastAsia="zh-CN"/>
+                                </w:rPr>
+                                <w:t>解析</w:t>
+                              </w:r>
+                            </w:p>
+                          </w:txbxContent>
+                        </v:textbox>
+                      </v:rect>
+                      <v:rect id="Rectangle 114" o:spid="_x0000_s1101" style="position:absolute;left:9656;top:20409;width:12194;height:3455;visibility:visible;mso-wrap-style:square;v-text-anchor:middle" o:gfxdata="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" filled="f" strokecolor="black [3213]" strokeweight="1pt">
+                        <v:textbox>
                           <w:txbxContent>
                             <w:p>
                               <w:pPr>
@@ -5197,458 +6137,45 @@
                                   <w:szCs w:val="16"/>
                                   <w:lang w:eastAsia="zh-CN"/>
                                 </w:rPr>
-                                <w:t>定损单</w:t>
+                                <w:t>配件别名</w:t>
                               </w:r>
-                            </w:p>
-                          </w:txbxContent>
-                        </wps:txbx>
-                        <wps:bodyPr rot="0" spcFirstLastPara="0" vertOverflow="overflow" horzOverflow="overflow" vert="horz" wrap="square" lIns="91440" tIns="45720" rIns="91440" bIns="45720" numCol="1" spcCol="0" rtlCol="0" fromWordArt="0" anchor="ctr" anchorCtr="0" forceAA="0" compatLnSpc="1">
-                          <a:prstTxWarp prst="textNoShape">
-                            <a:avLst/>
-                          </a:prstTxWarp>
-                          <a:noAutofit/>
-                        </wps:bodyPr>
-                      </wps:wsp>
-                      <wpg:grpSp>
-                        <wpg:cNvPr id="125" name="Group 125"/>
-                        <wpg:cNvGrpSpPr/>
-                        <wpg:grpSpPr>
-                          <a:xfrm>
-                            <a:off x="572756" y="1371600"/>
-                            <a:ext cx="688951" cy="1258319"/>
-                            <a:chOff x="0" y="0"/>
-                            <a:chExt cx="689036" cy="1258529"/>
-                          </a:xfrm>
-                        </wpg:grpSpPr>
-                        <wps:wsp>
-                          <wps:cNvPr id="126" name="Elbow Connector 126"/>
-                          <wps:cNvCnPr/>
-                          <wps:spPr>
-                            <a:xfrm flipV="1">
-                              <a:off x="4916" y="0"/>
-                              <a:ext cx="684120" cy="1257382"/>
-                            </a:xfrm>
-                            <a:prstGeom prst="bentConnector3">
-                              <a:avLst>
-                                <a:gd name="adj1" fmla="val -36460"/>
-                              </a:avLst>
-                            </a:prstGeom>
-                            <a:ln>
-                              <a:solidFill>
-                                <a:schemeClr val="tx1"/>
-                              </a:solidFill>
-                              <a:tailEnd type="triangle"/>
-                            </a:ln>
-                          </wps:spPr>
-                          <wps:style>
-                            <a:lnRef idx="1">
-                              <a:schemeClr val="accent1"/>
-                            </a:lnRef>
-                            <a:fillRef idx="0">
-                              <a:schemeClr val="accent1"/>
-                            </a:fillRef>
-                            <a:effectRef idx="0">
-                              <a:schemeClr val="accent1"/>
-                            </a:effectRef>
-                            <a:fontRef idx="minor">
-                              <a:schemeClr val="tx1"/>
-                            </a:fontRef>
-                          </wps:style>
-                          <wps:bodyPr/>
-                        </wps:wsp>
-                        <wps:wsp>
-                          <wps:cNvPr id="127" name="Straight Connector 127"/>
-                          <wps:cNvCnPr/>
-                          <wps:spPr>
-                            <a:xfrm>
-                              <a:off x="0" y="1258529"/>
-                              <a:ext cx="685800" cy="0"/>
-                            </a:xfrm>
-                            <a:prstGeom prst="line">
-                              <a:avLst/>
-                            </a:prstGeom>
-                            <a:ln>
-                              <a:solidFill>
-                                <a:schemeClr val="tx1"/>
-                              </a:solidFill>
-                            </a:ln>
-                          </wps:spPr>
-                          <wps:style>
-                            <a:lnRef idx="1">
-                              <a:schemeClr val="accent1"/>
-                            </a:lnRef>
-                            <a:fillRef idx="0">
-                              <a:schemeClr val="accent1"/>
-                            </a:fillRef>
-                            <a:effectRef idx="0">
-                              <a:schemeClr val="accent1"/>
-                            </a:effectRef>
-                            <a:fontRef idx="minor">
-                              <a:schemeClr val="tx1"/>
-                            </a:fontRef>
-                          </wps:style>
-                          <wps:bodyPr/>
-                        </wps:wsp>
-                      </wpg:grpSp>
-                      <wps:wsp>
-                        <wps:cNvPr id="128" name="Text Box 128"/>
-                        <wps:cNvSpPr txBox="1"/>
-                        <wps:spPr>
-                          <a:xfrm>
-                            <a:off x="0" y="1828800"/>
-                            <a:ext cx="386667" cy="228562"/>
-                          </a:xfrm>
-                          <a:prstGeom prst="rect">
-                            <a:avLst/>
-                          </a:prstGeom>
-                          <a:noFill/>
-                          <a:ln>
-                            <a:noFill/>
-                          </a:ln>
-                          <a:effectLst/>
-                        </wps:spPr>
-                        <wps:style>
-                          <a:lnRef idx="0">
-                            <a:schemeClr val="accent1"/>
-                          </a:lnRef>
-                          <a:fillRef idx="0">
-                            <a:schemeClr val="accent1"/>
-                          </a:fillRef>
-                          <a:effectRef idx="0">
-                            <a:schemeClr val="accent1"/>
-                          </a:effectRef>
-                          <a:fontRef idx="minor">
-                            <a:schemeClr val="dk1"/>
-                          </a:fontRef>
-                        </wps:style>
-                        <wps:txbx>
-                          <w:txbxContent>
-                            <w:p>
-                              <w:pPr>
-                                <w:rPr>
-                                  <w:rFonts w:hint="eastAsia"/>
-                                  <w:sz w:val="16"/>
-                                  <w:szCs w:val="16"/>
-                                  <w:lang w:eastAsia="zh-CN"/>
-                                </w:rPr>
-                              </w:pPr>
                               <w:r>
                                 <w:rPr>
-                                  <w:rFonts w:hint="eastAsia"/>
-                                  <w:sz w:val="16"/>
-                                  <w:szCs w:val="16"/>
-                                  <w:lang w:eastAsia="zh-CN"/>
-                                </w:rPr>
-                                <w:t>回写</w:t>
-                              </w:r>
-                            </w:p>
-                          </w:txbxContent>
-                        </wps:txbx>
-                        <wps:bodyPr rot="0" spcFirstLastPara="0" vertOverflow="overflow" horzOverflow="overflow" vert="horz" wrap="none" lIns="91440" tIns="45720" rIns="91440" bIns="45720" numCol="1" spcCol="0" rtlCol="0" fromWordArt="0" anchor="t" anchorCtr="0" forceAA="0" compatLnSpc="1">
-                          <a:prstTxWarp prst="textNoShape">
-                            <a:avLst/>
-                          </a:prstTxWarp>
-                          <a:noAutofit/>
-                        </wps:bodyPr>
-                      </wps:wsp>
-                      <wps:wsp>
-                        <wps:cNvPr id="129" name="Text Box 129"/>
-                        <wps:cNvSpPr txBox="1"/>
-                        <wps:spPr>
-                          <a:xfrm>
-                            <a:off x="1713244" y="2170444"/>
-                            <a:ext cx="285080" cy="228562"/>
-                          </a:xfrm>
-                          <a:prstGeom prst="rect">
-                            <a:avLst/>
-                          </a:prstGeom>
-                          <a:noFill/>
-                          <a:ln>
-                            <a:noFill/>
-                          </a:ln>
-                          <a:effectLst/>
-                        </wps:spPr>
-                        <wps:style>
-                          <a:lnRef idx="0">
-                            <a:schemeClr val="accent1"/>
-                          </a:lnRef>
-                          <a:fillRef idx="0">
-                            <a:schemeClr val="accent1"/>
-                          </a:fillRef>
-                          <a:effectRef idx="0">
-                            <a:schemeClr val="accent1"/>
-                          </a:effectRef>
-                          <a:fontRef idx="minor">
-                            <a:schemeClr val="dk1"/>
-                          </a:fontRef>
-                        </wps:style>
-                        <wps:txbx>
-                          <w:txbxContent>
-                            <w:p>
-                              <w:pPr>
-                                <w:rPr>
-                                  <w:rFonts w:hint="eastAsia"/>
-                                  <w:sz w:val="16"/>
-                                  <w:szCs w:val="16"/>
-                                  <w:lang w:eastAsia="zh-CN"/>
-                                </w:rPr>
-                              </w:pPr>
-                              <w:r>
-                                <w:rPr>
-                                  <w:rFonts w:hint="eastAsia"/>
-                                  <w:sz w:val="16"/>
-                                  <w:szCs w:val="16"/>
-                                  <w:lang w:eastAsia="zh-CN"/>
-                                </w:rPr>
-                                <w:t>否</w:t>
-                              </w:r>
-                            </w:p>
-                          </w:txbxContent>
-                        </wps:txbx>
-                        <wps:bodyPr rot="0" spcFirstLastPara="0" vertOverflow="overflow" horzOverflow="overflow" vert="horz" wrap="none" lIns="91440" tIns="45720" rIns="91440" bIns="45720" numCol="1" spcCol="0" rtlCol="0" fromWordArt="0" anchor="t" anchorCtr="0" forceAA="0" compatLnSpc="1">
-                          <a:prstTxWarp prst="textNoShape">
-                            <a:avLst/>
-                          </a:prstTxWarp>
-                          <a:noAutofit/>
-                        </wps:bodyPr>
-                      </wps:wsp>
-                      <wps:wsp>
-                        <wps:cNvPr id="130" name="Rectangle 130"/>
-                        <wps:cNvSpPr/>
-                        <wps:spPr>
-                          <a:xfrm>
-                            <a:off x="1251020" y="2401556"/>
-                            <a:ext cx="912383" cy="342843"/>
-                          </a:xfrm>
-                          <a:prstGeom prst="rect">
-                            <a:avLst/>
-                          </a:prstGeom>
-                          <a:noFill/>
-                          <a:ln>
-                            <a:solidFill>
-                              <a:schemeClr val="tx1"/>
-                            </a:solidFill>
-                          </a:ln>
-                        </wps:spPr>
-                        <wps:style>
-                          <a:lnRef idx="2">
-                            <a:schemeClr val="accent1">
-                              <a:shade val="50000"/>
-                            </a:schemeClr>
-                          </a:lnRef>
-                          <a:fillRef idx="1">
-                            <a:schemeClr val="accent1"/>
-                          </a:fillRef>
-                          <a:effectRef idx="0">
-                            <a:schemeClr val="accent1"/>
-                          </a:effectRef>
-                          <a:fontRef idx="minor">
-                            <a:schemeClr val="lt1"/>
-                          </a:fontRef>
-                        </wps:style>
-                        <wps:txbx>
-                          <w:txbxContent>
-                            <w:p>
-                              <w:pPr>
-                                <w:jc w:val="center"/>
-                                <w:rPr>
-                                  <w:rFonts w:hint="eastAsia"/>
                                   <w:color w:val="000000" w:themeColor="text1"/>
                                   <w:sz w:val="16"/>
                                   <w:szCs w:val="16"/>
                                   <w:lang w:eastAsia="zh-CN"/>
                                 </w:rPr>
-                              </w:pPr>
-                              <w:r>
-                                <w:rPr>
-                                  <w:rFonts w:hint="eastAsia"/>
-                                  <w:color w:val="000000" w:themeColor="text1"/>
-                                  <w:sz w:val="16"/>
-                                  <w:szCs w:val="16"/>
-                                  <w:lang w:eastAsia="zh-CN"/>
-                                </w:rPr>
-                                <w:t>明觉接口</w:t>
+                                <w:t>库</w:t>
                               </w:r>
                             </w:p>
                           </w:txbxContent>
-                        </wps:txbx>
-                        <wps:bodyPr rot="0" spcFirstLastPara="0" vertOverflow="overflow" horzOverflow="overflow" vert="horz" wrap="square" lIns="91440" tIns="45720" rIns="91440" bIns="45720" numCol="1" spcCol="0" rtlCol="0" fromWordArt="0" anchor="ctr" anchorCtr="0" forceAA="0" compatLnSpc="1">
-                          <a:prstTxWarp prst="textNoShape">
-                            <a:avLst/>
-                          </a:prstTxWarp>
-                          <a:noAutofit/>
-                        </wps:bodyPr>
-                      </wps:wsp>
-                      <wps:wsp>
-                        <wps:cNvPr id="131" name="Straight Connector 131"/>
-                        <wps:cNvCnPr/>
-                        <wps:spPr>
-                          <a:xfrm flipH="1">
-                            <a:off x="3426488" y="115556"/>
-                            <a:ext cx="558" cy="2515828"/>
-                          </a:xfrm>
-                          <a:prstGeom prst="line">
-                            <a:avLst/>
-                          </a:prstGeom>
-                          <a:ln>
-                            <a:solidFill>
-                              <a:schemeClr val="tx1"/>
-                            </a:solidFill>
-                          </a:ln>
-                        </wps:spPr>
-                        <wps:style>
-                          <a:lnRef idx="1">
-                            <a:schemeClr val="accent2"/>
-                          </a:lnRef>
-                          <a:fillRef idx="0">
-                            <a:schemeClr val="accent2"/>
-                          </a:fillRef>
-                          <a:effectRef idx="0">
-                            <a:schemeClr val="accent2"/>
-                          </a:effectRef>
-                          <a:fontRef idx="minor">
-                            <a:schemeClr val="tx1"/>
-                          </a:fontRef>
-                        </wps:style>
-                        <wps:bodyPr/>
-                      </wps:wsp>
-                      <wps:wsp>
-                        <wps:cNvPr id="132" name="Straight Connector 132"/>
-                        <wps:cNvCnPr/>
-                        <wps:spPr>
-                          <a:xfrm>
-                            <a:off x="2170444" y="2627644"/>
-                            <a:ext cx="1257300" cy="0"/>
-                          </a:xfrm>
-                          <a:prstGeom prst="line">
-                            <a:avLst/>
-                          </a:prstGeom>
-                          <a:ln>
-                            <a:solidFill>
-                              <a:schemeClr val="tx1"/>
-                            </a:solidFill>
-                          </a:ln>
-                        </wps:spPr>
-                        <wps:style>
-                          <a:lnRef idx="1">
-                            <a:schemeClr val="accent1"/>
-                          </a:lnRef>
-                          <a:fillRef idx="0">
-                            <a:schemeClr val="accent1"/>
-                          </a:fillRef>
-                          <a:effectRef idx="0">
-                            <a:schemeClr val="accent1"/>
-                          </a:effectRef>
-                          <a:fontRef idx="minor">
-                            <a:schemeClr val="tx1"/>
-                          </a:fontRef>
-                        </wps:style>
-                        <wps:bodyPr/>
-                      </wps:wsp>
-                      <wps:wsp>
-                        <wps:cNvPr id="133" name="Straight Connector 133"/>
-                        <wps:cNvCnPr/>
-                        <wps:spPr>
-                          <a:xfrm>
-                            <a:off x="2286000" y="110532"/>
-                            <a:ext cx="1141681" cy="3796"/>
-                          </a:xfrm>
-                          <a:prstGeom prst="line">
-                            <a:avLst/>
-                          </a:prstGeom>
-                          <a:ln>
-                            <a:solidFill>
-                              <a:schemeClr val="tx1"/>
-                            </a:solidFill>
-                            <a:headEnd type="triangle"/>
-                          </a:ln>
-                        </wps:spPr>
-                        <wps:style>
-                          <a:lnRef idx="1">
-                            <a:schemeClr val="accent2"/>
-                          </a:lnRef>
-                          <a:fillRef idx="0">
-                            <a:schemeClr val="accent2"/>
-                          </a:fillRef>
-                          <a:effectRef idx="0">
-                            <a:schemeClr val="accent2"/>
-                          </a:effectRef>
-                          <a:fontRef idx="minor">
-                            <a:schemeClr val="tx1"/>
-                          </a:fontRef>
-                        </wps:style>
-                        <wps:bodyPr/>
-                      </wps:wsp>
-                    </wpg:wgp>
-                  </a:graphicData>
-                </a:graphic>
-                <wp14:sizeRelV relativeFrom="margin">
-                  <wp14:pctHeight>0</wp14:pctHeight>
-                </wp14:sizeRelV>
-              </wp:anchor>
-            </w:drawing>
-          </mc:Choice>
-          <mc:Fallback>
-            <w:pict>
-              <v:group w14:anchorId="56DB6FCD" id="Group 113" o:spid="_x0000_s1079" style="position:absolute;margin-left:73.3pt;margin-top:10.35pt;width:273.3pt;height:225.15pt;z-index:251671552;mso-height-relative:margin" coordsize="3471511,2744399" o:gfxdata="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">
-                <v:rect id="Rectangle 114" o:spid="_x0000_s1080" style="position:absolute;left:1256044;top:572756;width:912383;height:342843;visibility:visible;mso-wrap-style:square;v-text-anchor:middle" o:gfxdata="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" filled="f" strokecolor="black [3213]" strokeweight="1pt">
-                  <v:textbox>
-                    <w:txbxContent>
-                      <w:p>
-                        <w:pPr>
-                          <w:jc w:val="center"/>
-                          <w:rPr>
-                            <w:rFonts w:hint="eastAsia"/>
-                            <w:color w:val="000000" w:themeColor="text1"/>
-                            <w:sz w:val="16"/>
-                            <w:szCs w:val="16"/>
-                            <w:lang w:eastAsia="zh-CN"/>
-                          </w:rPr>
-                        </w:pPr>
-                        <w:r>
-                          <w:rPr>
-                            <w:rFonts w:hint="eastAsia"/>
-                            <w:color w:val="000000" w:themeColor="text1"/>
-                            <w:sz w:val="16"/>
-                            <w:szCs w:val="16"/>
-                            <w:lang w:eastAsia="zh-CN"/>
-                          </w:rPr>
-                          <w:t xml:space="preserve">VIN + </w:t>
-                        </w:r>
-                        <w:r>
-                          <w:rPr>
-                            <w:rFonts w:hint="eastAsia"/>
-                            <w:color w:val="000000" w:themeColor="text1"/>
-                            <w:sz w:val="16"/>
-                            <w:szCs w:val="16"/>
-                            <w:lang w:eastAsia="zh-CN"/>
-                          </w:rPr>
-                          <w:t>配件</w:t>
-                        </w:r>
-                        <w:r>
-                          <w:rPr>
-                            <w:rFonts w:hint="eastAsia"/>
-                            <w:color w:val="000000" w:themeColor="text1"/>
-                            <w:sz w:val="16"/>
-                            <w:szCs w:val="16"/>
-                            <w:lang w:eastAsia="zh-CN"/>
-                          </w:rPr>
-                          <w:t>名称</w:t>
-                        </w:r>
-                      </w:p>
-                    </w:txbxContent>
-                  </v:textbox>
-                </v:rect>
-                <v:line id="Straight Connector 115" o:spid="_x0000_s1081" style="position:absolute;flip:x;visibility:visible;mso-wrap-style:square" from="1708220,341644" to="1711723,572581" o:connectortype="straight" o:gfxdata="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" strokecolor="black [3213]" strokeweight=".5pt">
-                  <v:stroke endarrow="block" joinstyle="miter"/>
-                </v:line>
-                <v:shape id="Text Box 116" o:spid="_x0000_s1082" type="#_x0000_t202" style="position:absolute;left:1713244;top:341644;width:387937;height:229197;visibility:visible;mso-wrap-style:square;v-text-anchor:top" o:gfxdata="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" filled="f" stroked="f">
+                        </v:textbox>
+                      </v:rect>
+                      <v:line id="Straight Connector 121" o:spid="_x0000_s1102" style="position:absolute;visibility:visible;mso-wrap-style:square" from="15508,10533" to="15555,13690" o:connectortype="straight" o:gfxdata="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" strokecolor="black [3213]" strokeweight=".5pt">
+                        <v:stroke endarrow="block" joinstyle="miter"/>
+                      </v:line>
+                      <v:line id="Straight Connector 123" o:spid="_x0000_s1103" style="position:absolute;visibility:visible;mso-wrap-style:square" from="15581,23847" to="15628,27055" o:connectortype="straight" o:gfxdata="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" strokecolor="black [3213]" strokeweight=".5pt">
+                        <v:stroke endarrow="block" joinstyle="miter"/>
+                      </v:line>
+                      <v:line id="Straight Connector 132" o:spid="_x0000_s1104" style="position:absolute;visibility:visible;mso-wrap-style:square" from="21506,15800" to="38302,15800" o:connectortype="straight" o:gfxdata="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" strokecolor="black [3213]" strokeweight=".5pt">
+                        <v:stroke joinstyle="miter"/>
+                      </v:line>
+                      <v:line id="Straight Connector 121" o:spid="_x0000_s1105" style="position:absolute;flip:x y;visibility:visible;mso-wrap-style:square" from="23408,1828" to="38358,1879" o:connectortype="straight" o:gfxdata="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" strokecolor="black [3213]" strokeweight=".5pt">
+                        <v:stroke endarrow="block" joinstyle="miter"/>
+                      </v:line>
+                      <v:line id="Straight Connector 132" o:spid="_x0000_s1106" style="position:absolute;flip:y;visibility:visible;mso-wrap-style:square" from="27578,30138" to="38252,30157" o:connectortype="straight" o:gfxdata="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" strokecolor="black [3213]" strokeweight=".5pt">
+                        <v:stroke joinstyle="miter"/>
+                      </v:line>
+                    </v:group>
+                  </v:group>
+                </v:group>
+                <v:shape id="Text Box 129" o:spid="_x0000_s1107" type="#_x0000_t202" style="position:absolute;left:29260;top:27066;width:2845;height:3168;visibility:visible;mso-wrap-style:none;v-text-anchor:top" o:gfxdata="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" filled="f" stroked="f">
                   <v:textbox>
                     <w:txbxContent>
                       <w:p>
                         <w:pPr>
                           <w:rPr>
-                            <w:rFonts w:hint="eastAsia"/>
                             <w:sz w:val="16"/>
                             <w:szCs w:val="16"/>
                             <w:lang w:eastAsia="zh-CN"/>
@@ -5661,282 +6188,12 @@
                             <w:szCs w:val="16"/>
                             <w:lang w:eastAsia="zh-CN"/>
                           </w:rPr>
-                          <w:t>生成</w:t>
+                          <w:t>是</w:t>
                         </w:r>
                       </w:p>
                     </w:txbxContent>
                   </v:textbox>
                 </v:shape>
-                <v:line id="Straight Connector 117" o:spid="_x0000_s1083" style="position:absolute;flip:x;visibility:visible;mso-wrap-style:square" from="1708220,914400" to="1709633,1143044" o:connectortype="straight" o:gfxdata="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" strokecolor="black [3213]" strokeweight=".5pt">
-                  <v:stroke endarrow="block" joinstyle="miter"/>
-                </v:line>
-                <v:shape id="Text Box 118" o:spid="_x0000_s1084" type="#_x0000_t202" style="position:absolute;left:1708220;top:914400;width:691430;height:228562;visibility:visible;mso-wrap-style:none;v-text-anchor:top" o:gfxdata="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" filled="f" stroked="f">
-                  <v:textbox>
-                    <w:txbxContent>
-                      <w:p>
-                        <w:pPr>
-                          <w:rPr>
-                            <w:rFonts w:hint="eastAsia"/>
-                            <w:sz w:val="16"/>
-                            <w:szCs w:val="16"/>
-                            <w:lang w:eastAsia="zh-CN"/>
-                          </w:rPr>
-                        </w:pPr>
-                        <w:r>
-                          <w:rPr>
-                            <w:rFonts w:hint="eastAsia"/>
-                            <w:sz w:val="16"/>
-                            <w:szCs w:val="16"/>
-                            <w:lang w:eastAsia="zh-CN"/>
-                          </w:rPr>
-                          <w:t>推送至平台</w:t>
-                        </w:r>
-                      </w:p>
-                    </w:txbxContent>
-                  </v:textbox>
-                </v:shape>
-                <v:rect id="Rectangle 119" o:spid="_x0000_s1085" style="position:absolute;left:1256044;top:1145512;width:912383;height:342843;visibility:visible;mso-wrap-style:square;v-text-anchor:middle" o:gfxdata="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" filled="f" strokecolor="black [3213]" strokeweight="1pt">
-                  <v:textbox>
-                    <w:txbxContent>
-                      <w:p>
-                        <w:pPr>
-                          <w:jc w:val="center"/>
-                          <w:rPr>
-                            <w:rFonts w:hint="eastAsia"/>
-                            <w:color w:val="000000" w:themeColor="text1"/>
-                            <w:sz w:val="16"/>
-                            <w:szCs w:val="16"/>
-                            <w:lang w:eastAsia="zh-CN"/>
-                          </w:rPr>
-                        </w:pPr>
-                        <w:r>
-                          <w:rPr>
-                            <w:rFonts w:hint="eastAsia"/>
-                            <w:color w:val="000000" w:themeColor="text1"/>
-                            <w:sz w:val="16"/>
-                            <w:szCs w:val="16"/>
-                            <w:lang w:eastAsia="zh-CN"/>
-                          </w:rPr>
-                          <w:t>配件别名库</w:t>
-                        </w:r>
-                      </w:p>
-                    </w:txbxContent>
-                  </v:textbox>
-                </v:rect>
-                <v:shape id="Text Box 120" o:spid="_x0000_s1086" type="#_x0000_t202" style="position:absolute;left:3084844;top:1029956;width:386667;height:228562;visibility:visible;mso-wrap-style:none;v-text-anchor:top" o:gfxdata="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" filled="f" stroked="f">
-                  <v:textbox>
-                    <w:txbxContent>
-                      <w:p>
-                        <w:pPr>
-                          <w:rPr>
-                            <w:rFonts w:hint="eastAsia"/>
-                            <w:sz w:val="16"/>
-                            <w:szCs w:val="16"/>
-                            <w:lang w:eastAsia="zh-CN"/>
-                          </w:rPr>
-                        </w:pPr>
-                        <w:r>
-                          <w:rPr>
-                            <w:rFonts w:hint="eastAsia"/>
-                            <w:sz w:val="16"/>
-                            <w:szCs w:val="16"/>
-                            <w:lang w:eastAsia="zh-CN"/>
-                          </w:rPr>
-                          <w:t>校验</w:t>
-                        </w:r>
-                      </w:p>
-                    </w:txbxContent>
-                  </v:textbox>
-                </v:shape>
-                <v:line id="Straight Connector 121" o:spid="_x0000_s1087" style="position:absolute;visibility:visible;mso-wrap-style:square" from="1708220,1482132" to="1711723,1709547" o:connectortype="straight" o:gfxdata="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" strokecolor="black [3213]" strokeweight=".5pt">
-                  <v:stroke endarrow="block" joinstyle="miter"/>
-                </v:line>
-                <v:shapetype id="_x0000_t4" coordsize="21600,21600" o:spt="4" path="m10800,0l0,10800,10800,21600,21600,10800xe">
-                  <v:stroke joinstyle="miter"/>
-                  <v:path gradientshapeok="t" o:connecttype="rect" textboxrect="5400,5400,16200,16200"/>
-                </v:shapetype>
-                <v:shape id="Diamond 122" o:spid="_x0000_s1088" type="#_x0000_t4" style="position:absolute;left:798844;top:1713244;width:1826670;height:459663;visibility:visible;mso-wrap-style:square;v-text-anchor:middle" o:gfxdata="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" filled="f" strokecolor="black [3213]" strokeweight="1pt">
-                  <v:textbox>
-                    <w:txbxContent>
-                      <w:p>
-                        <w:pPr>
-                          <w:jc w:val="center"/>
-                          <w:rPr>
-                            <w:rFonts w:hint="eastAsia"/>
-                            <w:color w:val="000000" w:themeColor="text1"/>
-                            <w:lang w:eastAsia="zh-CN"/>
-                          </w:rPr>
-                        </w:pPr>
-                        <w:r>
-                          <w:rPr>
-                            <w:rFonts w:hint="eastAsia"/>
-                            <w:color w:val="000000" w:themeColor="text1"/>
-                            <w:sz w:val="16"/>
-                            <w:szCs w:val="16"/>
-                            <w:lang w:eastAsia="zh-CN"/>
-                          </w:rPr>
-                          <w:t>是否有对应</w:t>
-                        </w:r>
-                        <w:r>
-                          <w:rPr>
-                            <w:rFonts w:hint="eastAsia"/>
-                            <w:color w:val="000000" w:themeColor="text1"/>
-                            <w:sz w:val="16"/>
-                            <w:szCs w:val="16"/>
-                            <w:lang w:eastAsia="zh-CN"/>
-                          </w:rPr>
-                          <w:t>OE</w:t>
-                        </w:r>
-                        <w:r>
-                          <w:rPr>
-                            <w:rFonts w:hint="eastAsia"/>
-                            <w:color w:val="000000" w:themeColor="text1"/>
-                            <w:lang w:eastAsia="zh-CN"/>
-                          </w:rPr>
-                          <w:t>件</w:t>
-                        </w:r>
-                      </w:p>
-                    </w:txbxContent>
-                  </v:textbox>
-                </v:shape>
-                <v:line id="Straight Connector 123" o:spid="_x0000_s1089" style="position:absolute;visibility:visible;mso-wrap-style:square" from="1708220,2170444" to="1711723,2401545" o:connectortype="straight" o:gfxdata="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" strokecolor="black [3213]" strokeweight=".5pt">
-                  <v:stroke endarrow="block" joinstyle="miter"/>
-                </v:line>
-                <v:shape id="Terminator 124" o:spid="_x0000_s1090" type="#_x0000_t116" style="position:absolute;left:1024932;width:1260320;height:301575;visibility:visible;mso-wrap-style:square;v-text-anchor:middle" o:gfxdata="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" filled="f" strokecolor="black [3213]" strokeweight="1pt">
-                  <v:textbox>
-                    <w:txbxContent>
-                      <w:p>
-                        <w:pPr>
-                          <w:jc w:val="center"/>
-                          <w:rPr>
-                            <w:rFonts w:hint="eastAsia"/>
-                            <w:color w:val="000000" w:themeColor="text1"/>
-                            <w:sz w:val="16"/>
-                            <w:szCs w:val="16"/>
-                            <w:lang w:eastAsia="zh-CN"/>
-                          </w:rPr>
-                        </w:pPr>
-                        <w:r>
-                          <w:rPr>
-                            <w:rFonts w:hint="eastAsia"/>
-                            <w:color w:val="000000" w:themeColor="text1"/>
-                            <w:sz w:val="16"/>
-                            <w:szCs w:val="16"/>
-                            <w:lang w:eastAsia="zh-CN"/>
-                          </w:rPr>
-                          <w:t>定损单</w:t>
-                        </w:r>
-                      </w:p>
-                    </w:txbxContent>
-                  </v:textbox>
-                </v:shape>
-                <v:group id="Group 125" o:spid="_x0000_s1091" style="position:absolute;left:572756;top:1371600;width:688951;height:1258319" coordsize="689036,1258529" o:gfxdata="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">
-                  <v:shapetype id="_x0000_t34" coordsize="21600,21600" o:spt="34" o:oned="t" adj="10800" path="m0,0l@0,0@0,21600,21600,21600e" filled="f">
-                    <v:stroke joinstyle="miter"/>
-                    <v:formulas>
-                      <v:f eqn="val #0"/>
-                    </v:formulas>
-                    <v:path arrowok="t" fillok="f" o:connecttype="none"/>
-                    <v:handles>
-                      <v:h position="#0,center"/>
-                    </v:handles>
-                    <o:lock v:ext="edit" shapetype="t"/>
-                  </v:shapetype>
-                  <v:shape id="Elbow Connector 126" o:spid="_x0000_s1092" type="#_x0000_t34" style="position:absolute;left:4916;width:684120;height:1257382;flip:y;visibility:visible;mso-wrap-style:square" o:connectortype="elbow" o:gfxdata="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" adj="-7875" strokecolor="black [3213]" strokeweight=".5pt">
-                    <v:stroke endarrow="block"/>
-                  </v:shape>
-                  <v:line id="Straight Connector 127" o:spid="_x0000_s1093" style="position:absolute;visibility:visible;mso-wrap-style:square" from="0,1258529" to="685800,1258529" o:connectortype="straight" o:gfxdata="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" strokecolor="black [3213]" strokeweight=".5pt">
-                    <v:stroke joinstyle="miter"/>
-                  </v:line>
-                </v:group>
-                <v:shape id="Text Box 128" o:spid="_x0000_s1094" type="#_x0000_t202" style="position:absolute;top:1828800;width:386667;height:228562;visibility:visible;mso-wrap-style:none;v-text-anchor:top" o:gfxdata="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" filled="f" stroked="f">
-                  <v:textbox>
-                    <w:txbxContent>
-                      <w:p>
-                        <w:pPr>
-                          <w:rPr>
-                            <w:rFonts w:hint="eastAsia"/>
-                            <w:sz w:val="16"/>
-                            <w:szCs w:val="16"/>
-                            <w:lang w:eastAsia="zh-CN"/>
-                          </w:rPr>
-                        </w:pPr>
-                        <w:r>
-                          <w:rPr>
-                            <w:rFonts w:hint="eastAsia"/>
-                            <w:sz w:val="16"/>
-                            <w:szCs w:val="16"/>
-                            <w:lang w:eastAsia="zh-CN"/>
-                          </w:rPr>
-                          <w:t>回写</w:t>
-                        </w:r>
-                      </w:p>
-                    </w:txbxContent>
-                  </v:textbox>
-                </v:shape>
-                <v:shape id="Text Box 129" o:spid="_x0000_s1095" type="#_x0000_t202" style="position:absolute;left:1713244;top:2170444;width:285080;height:228562;visibility:visible;mso-wrap-style:none;v-text-anchor:top" o:gfxdata="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" filled="f" stroked="f">
-                  <v:textbox>
-                    <w:txbxContent>
-                      <w:p>
-                        <w:pPr>
-                          <w:rPr>
-                            <w:rFonts w:hint="eastAsia"/>
-                            <w:sz w:val="16"/>
-                            <w:szCs w:val="16"/>
-                            <w:lang w:eastAsia="zh-CN"/>
-                          </w:rPr>
-                        </w:pPr>
-                        <w:r>
-                          <w:rPr>
-                            <w:rFonts w:hint="eastAsia"/>
-                            <w:sz w:val="16"/>
-                            <w:szCs w:val="16"/>
-                            <w:lang w:eastAsia="zh-CN"/>
-                          </w:rPr>
-                          <w:t>否</w:t>
-                        </w:r>
-                      </w:p>
-                    </w:txbxContent>
-                  </v:textbox>
-                </v:shape>
-                <v:rect id="Rectangle 130" o:spid="_x0000_s1096" style="position:absolute;left:1251020;top:2401556;width:912383;height:342843;visibility:visible;mso-wrap-style:square;v-text-anchor:middle" o:gfxdata="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" filled="f" strokecolor="black [3213]" strokeweight="1pt">
-                  <v:textbox>
-                    <w:txbxContent>
-                      <w:p>
-                        <w:pPr>
-                          <w:jc w:val="center"/>
-                          <w:rPr>
-                            <w:rFonts w:hint="eastAsia"/>
-                            <w:color w:val="000000" w:themeColor="text1"/>
-                            <w:sz w:val="16"/>
-                            <w:szCs w:val="16"/>
-                            <w:lang w:eastAsia="zh-CN"/>
-                          </w:rPr>
-                        </w:pPr>
-                        <w:r>
-                          <w:rPr>
-                            <w:rFonts w:hint="eastAsia"/>
-                            <w:color w:val="000000" w:themeColor="text1"/>
-                            <w:sz w:val="16"/>
-                            <w:szCs w:val="16"/>
-                            <w:lang w:eastAsia="zh-CN"/>
-                          </w:rPr>
-                          <w:t>明觉接口</w:t>
-                        </w:r>
-                      </w:p>
-                    </w:txbxContent>
-                  </v:textbox>
-                </v:rect>
-                <v:line id="Straight Connector 131" o:spid="_x0000_s1097" style="position:absolute;flip:x;visibility:visible;mso-wrap-style:square" from="3426488,115556" to="3427046,2631384" o:connectortype="straight" o:gfxdata="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" strokecolor="black [3213]" strokeweight=".5pt">
-                  <v:stroke joinstyle="miter"/>
-                </v:line>
-                <v:line id="Straight Connector 132" o:spid="_x0000_s1098" style="position:absolute;visibility:visible;mso-wrap-style:square" from="2170444,2627644" to="3427744,2627644" o:connectortype="straight" o:gfxdata="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" strokecolor="black [3213]" strokeweight=".5pt">
-                  <v:stroke joinstyle="miter"/>
-                </v:line>
-                <v:line id="Straight Connector 133" o:spid="_x0000_s1099" style="position:absolute;visibility:visible;mso-wrap-style:square" from="2286000,110532" to="3427681,114328" o:connectortype="straight" o:gfxdata="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" strokecolor="black [3213]" strokeweight=".5pt">
-                  <v:stroke startarrow="block" joinstyle="miter"/>
-                </v:line>
-                <w10:wrap type="through"/>
               </v:group>
             </w:pict>
           </mc:Fallback>
@@ -5946,6 +6203,146 @@
     <w:p>
       <w:pPr>
         <w:rPr>
+          <w:lang w:eastAsia="zh-CN"/>
+        </w:rPr>
+      </w:pPr>
+    </w:p>
+    <w:p>
+      <w:pPr>
+        <w:rPr>
+          <w:lang w:eastAsia="zh-CN"/>
+        </w:rPr>
+      </w:pPr>
+    </w:p>
+    <w:p>
+      <w:pPr>
+        <w:rPr>
+          <w:lang w:eastAsia="zh-CN"/>
+        </w:rPr>
+      </w:pPr>
+    </w:p>
+    <w:p>
+      <w:pPr>
+        <w:rPr>
+          <w:lang w:eastAsia="zh-CN"/>
+        </w:rPr>
+      </w:pPr>
+    </w:p>
+    <w:p>
+      <w:pPr>
+        <w:rPr>
+          <w:lang w:eastAsia="zh-CN"/>
+        </w:rPr>
+      </w:pPr>
+    </w:p>
+    <w:p>
+      <w:pPr>
+        <w:rPr>
+          <w:lang w:eastAsia="zh-CN"/>
+        </w:rPr>
+      </w:pPr>
+    </w:p>
+    <w:p>
+      <w:pPr>
+        <w:rPr>
+          <w:lang w:eastAsia="zh-CN"/>
+        </w:rPr>
+      </w:pPr>
+    </w:p>
+    <w:p>
+      <w:pPr>
+        <w:rPr>
+          <w:lang w:eastAsia="zh-CN"/>
+        </w:rPr>
+      </w:pPr>
+    </w:p>
+    <w:p>
+      <w:pPr>
+        <w:rPr>
+          <w:lang w:eastAsia="zh-CN"/>
+        </w:rPr>
+      </w:pPr>
+    </w:p>
+    <w:p>
+      <w:pPr>
+        <w:rPr>
+          <w:lang w:eastAsia="zh-CN"/>
+        </w:rPr>
+      </w:pPr>
+    </w:p>
+    <w:p>
+      <w:pPr>
+        <w:rPr>
+          <w:lang w:eastAsia="zh-CN"/>
+        </w:rPr>
+      </w:pPr>
+    </w:p>
+    <w:p>
+      <w:pPr>
+        <w:rPr>
+          <w:lang w:eastAsia="zh-CN"/>
+        </w:rPr>
+      </w:pPr>
+    </w:p>
+    <w:p>
+      <w:pPr>
+        <w:rPr>
+          <w:lang w:eastAsia="zh-CN"/>
+        </w:rPr>
+      </w:pPr>
+    </w:p>
+    <w:p>
+      <w:pPr>
+        <w:rPr>
+          <w:lang w:eastAsia="zh-CN"/>
+        </w:rPr>
+      </w:pPr>
+    </w:p>
+    <w:p>
+      <w:pPr>
+        <w:rPr>
+          <w:lang w:eastAsia="zh-CN"/>
+        </w:rPr>
+      </w:pPr>
+    </w:p>
+    <w:p>
+      <w:pPr>
+        <w:rPr>
+          <w:lang w:eastAsia="zh-CN"/>
+        </w:rPr>
+      </w:pPr>
+    </w:p>
+    <w:p>
+      <w:pPr>
+        <w:rPr>
+          <w:lang w:eastAsia="zh-CN"/>
+        </w:rPr>
+      </w:pPr>
+    </w:p>
+    <w:p>
+      <w:pPr>
+        <w:rPr>
+          <w:lang w:eastAsia="zh-CN"/>
+        </w:rPr>
+      </w:pPr>
+    </w:p>
+    <w:p>
+      <w:pPr>
+        <w:rPr>
+          <w:lang w:eastAsia="zh-CN"/>
+        </w:rPr>
+      </w:pPr>
+    </w:p>
+    <w:p>
+      <w:pPr>
+        <w:rPr>
+          <w:lang w:eastAsia="zh-CN"/>
+        </w:rPr>
+      </w:pPr>
+    </w:p>
+    <w:p>
+      <w:pPr>
+        <w:rPr>
           <w:rFonts w:hint="eastAsia"/>
           <w:lang w:eastAsia="zh-CN"/>
         </w:rPr>
@@ -5954,135 +6351,6 @@
     <w:p>
       <w:pPr>
         <w:rPr>
-          <w:rFonts w:hint="eastAsia"/>
-          <w:lang w:eastAsia="zh-CN"/>
-        </w:rPr>
-      </w:pPr>
-    </w:p>
-    <w:p>
-      <w:pPr>
-        <w:rPr>
-          <w:rFonts w:hint="eastAsia"/>
-          <w:lang w:eastAsia="zh-CN"/>
-        </w:rPr>
-      </w:pPr>
-    </w:p>
-    <w:p>
-      <w:pPr>
-        <w:rPr>
-          <w:rFonts w:hint="eastAsia"/>
-          <w:lang w:eastAsia="zh-CN"/>
-        </w:rPr>
-      </w:pPr>
-    </w:p>
-    <w:p>
-      <w:pPr>
-        <w:rPr>
-          <w:rFonts w:hint="eastAsia"/>
-          <w:lang w:eastAsia="zh-CN"/>
-        </w:rPr>
-      </w:pPr>
-    </w:p>
-    <w:p>
-      <w:pPr>
-        <w:rPr>
-          <w:rFonts w:hint="eastAsia"/>
-          <w:lang w:eastAsia="zh-CN"/>
-        </w:rPr>
-      </w:pPr>
-    </w:p>
-    <w:p>
-      <w:pPr>
-        <w:rPr>
-          <w:rFonts w:hint="eastAsia"/>
-          <w:lang w:eastAsia="zh-CN"/>
-        </w:rPr>
-      </w:pPr>
-    </w:p>
-    <w:p>
-      <w:pPr>
-        <w:rPr>
-          <w:rFonts w:hint="eastAsia"/>
-          <w:lang w:eastAsia="zh-CN"/>
-        </w:rPr>
-      </w:pPr>
-    </w:p>
-    <w:p>
-      <w:pPr>
-        <w:rPr>
-          <w:rFonts w:hint="eastAsia"/>
-          <w:lang w:eastAsia="zh-CN"/>
-        </w:rPr>
-      </w:pPr>
-    </w:p>
-    <w:p>
-      <w:pPr>
-        <w:rPr>
-          <w:rFonts w:hint="eastAsia"/>
-          <w:lang w:eastAsia="zh-CN"/>
-        </w:rPr>
-      </w:pPr>
-    </w:p>
-    <w:p>
-      <w:pPr>
-        <w:rPr>
-          <w:rFonts w:hint="eastAsia"/>
-          <w:lang w:eastAsia="zh-CN"/>
-        </w:rPr>
-      </w:pPr>
-    </w:p>
-    <w:p>
-      <w:pPr>
-        <w:rPr>
-          <w:rFonts w:hint="eastAsia"/>
-          <w:lang w:eastAsia="zh-CN"/>
-        </w:rPr>
-      </w:pPr>
-    </w:p>
-    <w:p>
-      <w:pPr>
-        <w:rPr>
-          <w:rFonts w:hint="eastAsia"/>
-          <w:lang w:eastAsia="zh-CN"/>
-        </w:rPr>
-      </w:pPr>
-    </w:p>
-    <w:p>
-      <w:pPr>
-        <w:rPr>
-          <w:rFonts w:hint="eastAsia"/>
-          <w:lang w:eastAsia="zh-CN"/>
-        </w:rPr>
-      </w:pPr>
-    </w:p>
-    <w:p>
-      <w:pPr>
-        <w:rPr>
-          <w:rFonts w:hint="eastAsia"/>
-          <w:lang w:eastAsia="zh-CN"/>
-        </w:rPr>
-      </w:pPr>
-    </w:p>
-    <w:p>
-      <w:pPr>
-        <w:rPr>
-          <w:rFonts w:hint="eastAsia"/>
-          <w:lang w:eastAsia="zh-CN"/>
-        </w:rPr>
-      </w:pPr>
-    </w:p>
-    <w:p>
-      <w:pPr>
-        <w:rPr>
-          <w:rFonts w:hint="eastAsia"/>
-          <w:lang w:eastAsia="zh-CN"/>
-        </w:rPr>
-      </w:pPr>
-    </w:p>
-    <w:p>
-      <w:pPr>
-        <w:rPr>
-          <w:rFonts w:hint="eastAsia"/>
           <w:lang w:eastAsia="zh-CN"/>
         </w:rPr>
       </w:pPr>
@@ -6096,14 +6364,13 @@
     </w:p>
     <w:p>
       <w:pPr>
-        <w:pStyle w:val="ListParagraph"/>
+        <w:pStyle w:val="a3"/>
         <w:numPr>
           <w:ilvl w:val="0"/>
           <w:numId w:val="5"/>
         </w:numPr>
         <w:contextualSpacing w:val="0"/>
         <w:rPr>
-          <w:rFonts w:hint="eastAsia"/>
           <w:lang w:eastAsia="zh-CN"/>
         </w:rPr>
       </w:pPr>
@@ -6145,13 +6412,12 @@
     </w:p>
     <w:p>
       <w:pPr>
-        <w:pStyle w:val="ListParagraph"/>
+        <w:pStyle w:val="a3"/>
         <w:numPr>
           <w:ilvl w:val="0"/>
           <w:numId w:val="5"/>
         </w:numPr>
         <w:rPr>
-          <w:rFonts w:hint="eastAsia"/>
           <w:lang w:eastAsia="zh-CN"/>
         </w:rPr>
       </w:pPr>
@@ -6200,13 +6466,12 @@
     </w:p>
     <w:p>
       <w:pPr>
-        <w:pStyle w:val="ListParagraph"/>
+        <w:pStyle w:val="a3"/>
         <w:numPr>
           <w:ilvl w:val="0"/>
           <w:numId w:val="5"/>
         </w:numPr>
         <w:rPr>
-          <w:rFonts w:hint="eastAsia"/>
           <w:lang w:eastAsia="zh-CN"/>
         </w:rPr>
       </w:pPr>
@@ -6262,7 +6527,7 @@
     </w:p>
     <w:p>
       <w:pPr>
-        <w:pStyle w:val="ListParagraph"/>
+        <w:pStyle w:val="a3"/>
         <w:numPr>
           <w:ilvl w:val="0"/>
           <w:numId w:val="5"/>
@@ -6282,33 +6547,21 @@
     </w:p>
     <w:p>
       <w:pPr>
-        <w:pStyle w:val="ListParagraph"/>
+        <w:pStyle w:val="a3"/>
         <w:ind w:left="0"/>
         <w:rPr>
-          <w:rFonts w:hint="eastAsia"/>
-          <w:lang w:eastAsia="zh-CN"/>
-        </w:rPr>
-      </w:pPr>
-    </w:p>
-    <w:p>
-      <w:pPr>
-        <w:pStyle w:val="ListParagraph"/>
-        <w:ind w:left="0"/>
-        <w:rPr>
-          <w:rFonts w:hint="eastAsia"/>
-          <w:lang w:eastAsia="zh-CN"/>
-        </w:rPr>
-      </w:pPr>
-    </w:p>
-    <w:p>
-      <w:pPr>
-        <w:pStyle w:val="Heading2"/>
+          <w:lang w:eastAsia="zh-CN"/>
+        </w:rPr>
+      </w:pPr>
+    </w:p>
+    <w:p>
+      <w:pPr>
+        <w:pStyle w:val="2"/>
         <w:numPr>
           <w:ilvl w:val="0"/>
           <w:numId w:val="4"/>
         </w:numPr>
         <w:rPr>
-          <w:rFonts w:hint="eastAsia"/>
           <w:lang w:eastAsia="zh-CN"/>
         </w:rPr>
       </w:pPr>
@@ -6323,7 +6576,6 @@
     <w:p>
       <w:pPr>
         <w:rPr>
-          <w:rFonts w:hint="eastAsia"/>
           <w:lang w:eastAsia="zh-CN"/>
         </w:rPr>
       </w:pPr>
@@ -6336,7 +6588,7 @@
         <mc:AlternateContent>
           <mc:Choice Requires="wpg">
             <w:drawing>
-              <wp:anchor distT="0" distB="0" distL="114300" distR="114300" simplePos="0" relativeHeight="251673600" behindDoc="0" locked="0" layoutInCell="1" allowOverlap="1" wp14:anchorId="26D114F1" wp14:editId="14E255D9">
+              <wp:anchor distT="0" distB="0" distL="114300" distR="114300" simplePos="0" relativeHeight="251668480" behindDoc="0" locked="0" layoutInCell="1" allowOverlap="1" wp14:anchorId="26D114F1" wp14:editId="5DDC094C">
                 <wp:simplePos x="0" y="0"/>
                 <wp:positionH relativeFrom="column">
                   <wp:posOffset>1768979</wp:posOffset>
@@ -6401,7 +6653,7 @@
                               <w:pPr>
                                 <w:jc w:val="center"/>
                                 <w:rPr>
-                                  <w:rFonts w:ascii="Heiti TC Light" w:eastAsia="Heiti TC Light" w:hAnsi="Gill Sans Ultra Bold" w:cs="Brush Script MT" w:hint="eastAsia"/>
+                                  <w:rFonts w:ascii="Heiti TC Light" w:eastAsia="Heiti TC Light" w:hAnsi="Gill Sans Ultra Bold" w:cs="Brush Script MT"/>
                                   <w:color w:val="000000" w:themeColor="text1"/>
                                   <w:sz w:val="11"/>
                                   <w:szCs w:val="11"/>
@@ -6468,7 +6720,7 @@
                               <w:pPr>
                                 <w:jc w:val="center"/>
                                 <w:rPr>
-                                  <w:rFonts w:ascii="Heiti TC Light" w:eastAsia="Heiti TC Light" w:hAnsi="Yuppy SC" w:hint="eastAsia"/>
+                                  <w:rFonts w:ascii="Heiti TC Light" w:eastAsia="Heiti TC Light" w:hAnsi="Yuppy SC"/>
                                   <w:color w:val="000000" w:themeColor="text1"/>
                                   <w:sz w:val="16"/>
                                   <w:szCs w:val="16"/>
@@ -6569,7 +6821,7 @@
                               <w:pPr>
                                 <w:jc w:val="center"/>
                                 <w:rPr>
-                                  <w:rFonts w:ascii="Heiti TC Light" w:eastAsia="Heiti TC Light" w:hAnsi="Yuppy SC" w:hint="eastAsia"/>
+                                  <w:rFonts w:ascii="Heiti TC Light" w:eastAsia="Heiti TC Light" w:hAnsi="Yuppy SC"/>
                                   <w:color w:val="000000" w:themeColor="text1"/>
                                   <w:sz w:val="16"/>
                                   <w:szCs w:val="16"/>
@@ -6671,7 +6923,7 @@
                               <w:pPr>
                                 <w:jc w:val="center"/>
                                 <w:rPr>
-                                  <w:rFonts w:ascii="Heiti TC Light" w:eastAsia="Heiti TC Light" w:hAnsi="Gill Sans Ultra Bold" w:cs="Brush Script MT" w:hint="eastAsia"/>
+                                  <w:rFonts w:ascii="Heiti TC Light" w:eastAsia="Heiti TC Light" w:hAnsi="Gill Sans Ultra Bold" w:cs="Brush Script MT"/>
                                   <w:color w:val="000000" w:themeColor="text1"/>
                                   <w:sz w:val="11"/>
                                   <w:szCs w:val="11"/>
@@ -6738,7 +6990,7 @@
                               <w:pPr>
                                 <w:jc w:val="center"/>
                                 <w:rPr>
-                                  <w:rFonts w:ascii="Heiti TC Light" w:eastAsia="Heiti TC Light" w:hAnsi="Yuppy SC" w:hint="eastAsia"/>
+                                  <w:rFonts w:ascii="Heiti TC Light" w:eastAsia="Heiti TC Light" w:hAnsi="Yuppy SC"/>
                                   <w:color w:val="000000" w:themeColor="text1"/>
                                   <w:sz w:val="16"/>
                                   <w:szCs w:val="16"/>
@@ -6875,7 +7127,7 @@
                               <w:pPr>
                                 <w:jc w:val="center"/>
                                 <w:rPr>
-                                  <w:rFonts w:ascii="Heiti TC Light" w:eastAsia="Heiti TC Light" w:hAnsi="Gill Sans Ultra Bold" w:cs="Brush Script MT" w:hint="eastAsia"/>
+                                  <w:rFonts w:ascii="Heiti TC Light" w:eastAsia="Heiti TC Light" w:hAnsi="Gill Sans Ultra Bold" w:cs="Brush Script MT"/>
                                   <w:color w:val="000000" w:themeColor="text1"/>
                                   <w:sz w:val="11"/>
                                   <w:szCs w:val="11"/>
@@ -6945,15 +7197,15 @@
           </mc:Choice>
           <mc:Fallback>
             <w:pict>
-              <v:group w14:anchorId="26D114F1" id="Group 134" o:spid="_x0000_s1100" style="position:absolute;margin-left:139.3pt;margin-top:10.05pt;width:197.85pt;height:189.15pt;z-index:251673600" coordsize="2512535,2402100" o:gfxdata="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">
-                <v:shape id="Terminator 13" o:spid="_x0000_s1101" type="#_x0000_t116" style="position:absolute;left:115156;top:3608;width:915035;height:339140;visibility:visible;mso-wrap-style:square;v-text-anchor:middle" o:gfxdata="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" filled="f" strokecolor="black [3213]" strokeweight="1pt">
+              <v:group w14:anchorId="26D114F1" id="Group 134" o:spid="_x0000_s1108" style="position:absolute;margin-left:139.3pt;margin-top:10.05pt;width:197.85pt;height:189.15pt;z-index:251668480" coordsize="25125,24021" o:gfxdata="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">
+                <v:shape id="Terminator 13" o:spid="_x0000_s1109" type="#_x0000_t116" style="position:absolute;left:1151;top:36;width:9150;height:3391;visibility:visible;mso-wrap-style:square;v-text-anchor:middle" o:gfxdata="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" filled="f" strokecolor="black [3213]" strokeweight="1pt">
                   <v:textbox>
                     <w:txbxContent>
                       <w:p>
                         <w:pPr>
                           <w:jc w:val="center"/>
                           <w:rPr>
-                            <w:rFonts w:ascii="Heiti TC Light" w:eastAsia="Heiti TC Light" w:hAnsi="Gill Sans Ultra Bold" w:cs="Brush Script MT" w:hint="eastAsia"/>
+                            <w:rFonts w:ascii="Heiti TC Light" w:eastAsia="Heiti TC Light" w:hAnsi="Gill Sans Ultra Bold" w:cs="Brush Script MT"/>
                             <w:color w:val="000000" w:themeColor="text1"/>
                             <w:sz w:val="11"/>
                             <w:szCs w:val="11"/>
@@ -6974,14 +7226,14 @@
                     </w:txbxContent>
                   </v:textbox>
                 </v:shape>
-                <v:rect id="Rectangle 1" o:spid="_x0000_s1102" style="position:absolute;top:684000;width:1143000;height:227330;visibility:visible;mso-wrap-style:square;v-text-anchor:middle" o:gfxdata="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" filled="f" strokecolor="black [3213]" strokeweight="1pt">
+                <v:rect id="Rectangle 1" o:spid="_x0000_s1110" style="position:absolute;top:6840;width:11430;height:2273;visibility:visible;mso-wrap-style:square;v-text-anchor:middle" o:gfxdata="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" filled="f" strokecolor="black [3213]" strokeweight="1pt">
                   <v:textbox>
                     <w:txbxContent>
                       <w:p>
                         <w:pPr>
                           <w:jc w:val="center"/>
                           <w:rPr>
-                            <w:rFonts w:ascii="Heiti TC Light" w:eastAsia="Heiti TC Light" w:hAnsi="Yuppy SC" w:hint="eastAsia"/>
+                            <w:rFonts w:ascii="Heiti TC Light" w:eastAsia="Heiti TC Light" w:hAnsi="Yuppy SC"/>
                             <w:color w:val="000000" w:themeColor="text1"/>
                             <w:sz w:val="16"/>
                             <w:szCs w:val="16"/>
@@ -7002,17 +7254,17 @@
                     </w:txbxContent>
                   </v:textbox>
                 </v:rect>
-                <v:shape id="Straight Arrow Connector 137" o:spid="_x0000_s1103" type="#_x0000_t32" style="position:absolute;left:568800;top:338400;width:0;height:342900;visibility:visible;mso-wrap-style:square" o:connectortype="straight" o:gfxdata="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" strokecolor="black [3213]" strokeweight=".5pt">
+                <v:shape id="Straight Arrow Connector 137" o:spid="_x0000_s1111" type="#_x0000_t32" style="position:absolute;left:5688;top:3384;width:0;height:3429;visibility:visible;mso-wrap-style:square" o:connectortype="straight" o:gfxdata="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" strokecolor="black [3213]" strokeweight=".5pt">
                   <v:stroke endarrow="block" joinstyle="miter"/>
                 </v:shape>
-                <v:rect id="Rectangle 1" o:spid="_x0000_s1104" style="position:absolute;top:1144800;width:1143000;height:227330;visibility:visible;mso-wrap-style:square;v-text-anchor:middle" o:gfxdata="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" filled="f" strokecolor="black [3213]" strokeweight="1pt">
+                <v:rect id="Rectangle 1" o:spid="_x0000_s1112" style="position:absolute;top:11448;width:11430;height:2273;visibility:visible;mso-wrap-style:square;v-text-anchor:middle" o:gfxdata="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" filled="f" strokecolor="black [3213]" strokeweight="1pt">
                   <v:textbox>
                     <w:txbxContent>
                       <w:p>
                         <w:pPr>
                           <w:jc w:val="center"/>
                           <w:rPr>
-                            <w:rFonts w:ascii="Heiti TC Light" w:eastAsia="Heiti TC Light" w:hAnsi="Yuppy SC" w:hint="eastAsia"/>
+                            <w:rFonts w:ascii="Heiti TC Light" w:eastAsia="Heiti TC Light" w:hAnsi="Yuppy SC"/>
                             <w:color w:val="000000" w:themeColor="text1"/>
                             <w:sz w:val="16"/>
                             <w:szCs w:val="16"/>
@@ -7033,17 +7285,17 @@
                     </w:txbxContent>
                   </v:textbox>
                 </v:rect>
-                <v:line id="Straight Connector 139" o:spid="_x0000_s1105" style="position:absolute;visibility:visible;mso-wrap-style:square" from="568800,914400" to="568800,1143000" o:connectortype="straight" o:gfxdata="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" strokecolor="black [3213]" strokeweight=".5pt">
+                <v:line id="Straight Connector 139" o:spid="_x0000_s1113" style="position:absolute;visibility:visible;mso-wrap-style:square" from="5688,9144" to="5688,11430" o:connectortype="straight" o:gfxdata="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" strokecolor="black [3213]" strokeweight=".5pt">
                   <v:stroke endarrow="block" joinstyle="miter"/>
                 </v:line>
-                <v:shape id="Terminator 13" o:spid="_x0000_s1106" type="#_x0000_t116" style="position:absolute;left:1483200;width:1029335;height:342900;visibility:visible;mso-wrap-style:square;v-text-anchor:middle" o:gfxdata="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" filled="f" strokecolor="black [3213]" strokeweight="1pt">
+                <v:shape id="Terminator 13" o:spid="_x0000_s1114" type="#_x0000_t116" style="position:absolute;left:14832;width:10293;height:3429;visibility:visible;mso-wrap-style:square;v-text-anchor:middle" o:gfxdata="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" filled="f" strokecolor="black [3213]" strokeweight="1pt">
                   <v:textbox>
                     <w:txbxContent>
                       <w:p>
                         <w:pPr>
                           <w:jc w:val="center"/>
                           <w:rPr>
-                            <w:rFonts w:ascii="Heiti TC Light" w:eastAsia="Heiti TC Light" w:hAnsi="Gill Sans Ultra Bold" w:cs="Brush Script MT" w:hint="eastAsia"/>
+                            <w:rFonts w:ascii="Heiti TC Light" w:eastAsia="Heiti TC Light" w:hAnsi="Gill Sans Ultra Bold" w:cs="Brush Script MT"/>
                             <w:color w:val="000000" w:themeColor="text1"/>
                             <w:sz w:val="11"/>
                             <w:szCs w:val="11"/>
@@ -7064,14 +7316,14 @@
                     </w:txbxContent>
                   </v:textbox>
                 </v:shape>
-                <v:rect id="Rectangle 1" o:spid="_x0000_s1107" style="position:absolute;left:799200;top:1598400;width:1143000;height:227330;visibility:visible;mso-wrap-style:square;v-text-anchor:middle" o:gfxdata="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" filled="f" strokecolor="black [3213]" strokeweight="1pt">
+                <v:rect id="Rectangle 1" o:spid="_x0000_s1115" style="position:absolute;left:7992;top:15984;width:11430;height:2273;visibility:visible;mso-wrap-style:square;v-text-anchor:middle" o:gfxdata="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" filled="f" strokecolor="black [3213]" strokeweight="1pt">
                   <v:textbox>
                     <w:txbxContent>
                       <w:p>
                         <w:pPr>
                           <w:jc w:val="center"/>
                           <w:rPr>
-                            <w:rFonts w:ascii="Heiti TC Light" w:eastAsia="Heiti TC Light" w:hAnsi="Yuppy SC" w:hint="eastAsia"/>
+                            <w:rFonts w:ascii="Heiti TC Light" w:eastAsia="Heiti TC Light" w:hAnsi="Yuppy SC"/>
                             <w:color w:val="000000" w:themeColor="text1"/>
                             <w:sz w:val="16"/>
                             <w:szCs w:val="16"/>
@@ -7092,20 +7344,20 @@
                     </w:txbxContent>
                   </v:textbox>
                 </v:rect>
-                <v:line id="Straight Connector 142" o:spid="_x0000_s1108" style="position:absolute;visibility:visible;mso-wrap-style:square" from="568800,1368000" to="1256646,1599140" o:connectortype="straight" o:gfxdata="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" strokecolor="black [3213]" strokeweight=".5pt">
+                <v:line id="Straight Connector 142" o:spid="_x0000_s1116" style="position:absolute;visibility:visible;mso-wrap-style:square" from="5688,13680" to="12566,15991" o:connectortype="straight" o:gfxdata="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" strokecolor="black [3213]" strokeweight=".5pt">
                   <v:stroke endarrow="block" joinstyle="miter"/>
                 </v:line>
-                <v:line id="Straight Connector 143" o:spid="_x0000_s1109" style="position:absolute;flip:x;visibility:visible;mso-wrap-style:square" from="1483200,338400" to="1938354,1596829" o:connectortype="straight" o:gfxdata="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" strokecolor="black [3213]" strokeweight=".5pt">
+                <v:line id="Straight Connector 143" o:spid="_x0000_s1117" style="position:absolute;flip:x;visibility:visible;mso-wrap-style:square" from="14832,3384" to="19383,15968" o:connectortype="straight" o:gfxdata="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" strokecolor="black [3213]" strokeweight=".5pt">
                   <v:stroke endarrow="block" joinstyle="miter"/>
                 </v:line>
-                <v:shape id="Terminator 13" o:spid="_x0000_s1110" type="#_x0000_t116" style="position:absolute;left:914400;top:2059200;width:915035;height:342900;visibility:visible;mso-wrap-style:square;v-text-anchor:middle" o:gfxdata="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" filled="f" strokecolor="black [3213]" strokeweight="1pt">
+                <v:shape id="Terminator 13" o:spid="_x0000_s1118" type="#_x0000_t116" style="position:absolute;left:9144;top:20592;width:9150;height:3429;visibility:visible;mso-wrap-style:square;v-text-anchor:middle" o:gfxdata="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" filled="f" strokecolor="black [3213]" strokeweight="1pt">
                   <v:textbox>
                     <w:txbxContent>
                       <w:p>
                         <w:pPr>
                           <w:jc w:val="center"/>
                           <w:rPr>
-                            <w:rFonts w:ascii="Heiti TC Light" w:eastAsia="Heiti TC Light" w:hAnsi="Gill Sans Ultra Bold" w:cs="Brush Script MT" w:hint="eastAsia"/>
+                            <w:rFonts w:ascii="Heiti TC Light" w:eastAsia="Heiti TC Light" w:hAnsi="Gill Sans Ultra Bold" w:cs="Brush Script MT"/>
                             <w:color w:val="000000" w:themeColor="text1"/>
                             <w:sz w:val="11"/>
                             <w:szCs w:val="11"/>
@@ -7126,7 +7378,7 @@
                     </w:txbxContent>
                   </v:textbox>
                 </v:shape>
-                <v:line id="Straight Connector 145" o:spid="_x0000_s1111" style="position:absolute;visibility:visible;mso-wrap-style:square" from="1375200,1828800" to="1375200,2057400" o:connectortype="straight" o:gfxdata="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" strokecolor="black [3213]" strokeweight=".5pt">
+                <v:line id="Straight Connector 145" o:spid="_x0000_s1119" style="position:absolute;visibility:visible;mso-wrap-style:square" from="13752,18288" to="13752,20574" o:connectortype="straight" o:gfxdata="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" strokecolor="black [3213]" strokeweight=".5pt">
                   <v:stroke endarrow="block" joinstyle="miter"/>
                 </v:line>
               </v:group>
@@ -7138,119 +7390,86 @@
     <w:p>
       <w:pPr>
         <w:rPr>
+          <w:lang w:eastAsia="zh-CN"/>
+        </w:rPr>
+      </w:pPr>
+    </w:p>
+    <w:p>
+      <w:pPr>
+        <w:rPr>
+          <w:lang w:eastAsia="zh-CN"/>
+        </w:rPr>
+      </w:pPr>
+    </w:p>
+    <w:p>
+      <w:pPr>
+        <w:rPr>
+          <w:lang w:eastAsia="zh-CN"/>
+        </w:rPr>
+      </w:pPr>
+    </w:p>
+    <w:p>
+      <w:pPr>
+        <w:rPr>
+          <w:lang w:eastAsia="zh-CN"/>
+        </w:rPr>
+      </w:pPr>
+    </w:p>
+    <w:p>
+      <w:pPr>
+        <w:rPr>
+          <w:lang w:eastAsia="zh-CN"/>
+        </w:rPr>
+      </w:pPr>
+    </w:p>
+    <w:p>
+      <w:pPr>
+        <w:rPr>
+          <w:lang w:eastAsia="zh-CN"/>
+        </w:rPr>
+      </w:pPr>
+    </w:p>
+    <w:p>
+      <w:pPr>
+        <w:rPr>
+          <w:lang w:eastAsia="zh-CN"/>
+        </w:rPr>
+      </w:pPr>
+    </w:p>
+    <w:p>
+      <w:pPr>
+        <w:rPr>
+          <w:lang w:eastAsia="zh-CN"/>
+        </w:rPr>
+      </w:pPr>
+    </w:p>
+    <w:p>
+      <w:pPr>
+        <w:rPr>
+          <w:lang w:eastAsia="zh-CN"/>
+        </w:rPr>
+      </w:pPr>
+    </w:p>
+    <w:p>
+      <w:pPr>
+        <w:rPr>
+          <w:lang w:eastAsia="zh-CN"/>
+        </w:rPr>
+      </w:pPr>
+    </w:p>
+    <w:p>
+      <w:pPr>
+        <w:rPr>
           <w:rFonts w:hint="eastAsia"/>
           <w:lang w:eastAsia="zh-CN"/>
         </w:rPr>
       </w:pPr>
-    </w:p>
-    <w:p>
-      <w:pPr>
-        <w:rPr>
-          <w:rFonts w:hint="eastAsia"/>
-          <w:lang w:eastAsia="zh-CN"/>
-        </w:rPr>
-      </w:pPr>
-    </w:p>
-    <w:p>
-      <w:pPr>
-        <w:rPr>
-          <w:rFonts w:hint="eastAsia"/>
-          <w:lang w:eastAsia="zh-CN"/>
-        </w:rPr>
-      </w:pPr>
-    </w:p>
-    <w:p>
-      <w:pPr>
-        <w:rPr>
-          <w:rFonts w:hint="eastAsia"/>
-          <w:lang w:eastAsia="zh-CN"/>
-        </w:rPr>
-      </w:pPr>
-    </w:p>
-    <w:p>
-      <w:pPr>
-        <w:rPr>
-          <w:rFonts w:hint="eastAsia"/>
-          <w:lang w:eastAsia="zh-CN"/>
-        </w:rPr>
-      </w:pPr>
-    </w:p>
-    <w:p>
-      <w:pPr>
-        <w:rPr>
-          <w:rFonts w:hint="eastAsia"/>
-          <w:lang w:eastAsia="zh-CN"/>
-        </w:rPr>
-      </w:pPr>
-    </w:p>
-    <w:p>
-      <w:pPr>
-        <w:rPr>
-          <w:rFonts w:hint="eastAsia"/>
-          <w:lang w:eastAsia="zh-CN"/>
-        </w:rPr>
-      </w:pPr>
-    </w:p>
-    <w:p>
-      <w:pPr>
-        <w:rPr>
-          <w:rFonts w:hint="eastAsia"/>
-          <w:lang w:eastAsia="zh-CN"/>
-        </w:rPr>
-      </w:pPr>
-    </w:p>
-    <w:p>
-      <w:pPr>
-        <w:rPr>
-          <w:rFonts w:hint="eastAsia"/>
-          <w:lang w:eastAsia="zh-CN"/>
-        </w:rPr>
-      </w:pPr>
-    </w:p>
-    <w:p>
-      <w:pPr>
-        <w:rPr>
-          <w:rFonts w:hint="eastAsia"/>
-          <w:lang w:eastAsia="zh-CN"/>
-        </w:rPr>
-      </w:pPr>
-    </w:p>
-    <w:p>
-      <w:pPr>
-        <w:rPr>
-          <w:rFonts w:hint="eastAsia"/>
-          <w:lang w:eastAsia="zh-CN"/>
-        </w:rPr>
-      </w:pPr>
-    </w:p>
-    <w:p>
-      <w:pPr>
-        <w:rPr>
-          <w:rFonts w:hint="eastAsia"/>
-          <w:lang w:eastAsia="zh-CN"/>
-        </w:rPr>
-      </w:pPr>
-    </w:p>
-    <w:p>
-      <w:pPr>
-        <w:rPr>
-          <w:rFonts w:hint="eastAsia"/>
-          <w:lang w:eastAsia="zh-CN"/>
-        </w:rPr>
-      </w:pPr>
-    </w:p>
-    <w:p>
-      <w:pPr>
-        <w:rPr>
-          <w:rFonts w:hint="eastAsia"/>
-          <w:lang w:eastAsia="zh-CN"/>
-        </w:rPr>
-      </w:pPr>
-    </w:p>
-    <w:p>
-      <w:pPr>
-        <w:rPr>
-          <w:rFonts w:hint="eastAsia"/>
+      <w:bookmarkStart w:id="0" w:name="_GoBack"/>
+      <w:bookmarkEnd w:id="0"/>
+    </w:p>
+    <w:p>
+      <w:pPr>
+        <w:rPr>
           <w:lang w:eastAsia="zh-CN"/>
         </w:rPr>
       </w:pPr>
@@ -7264,13 +7483,12 @@
     </w:p>
     <w:p>
       <w:pPr>
-        <w:pStyle w:val="ListParagraph"/>
+        <w:pStyle w:val="a3"/>
         <w:numPr>
           <w:ilvl w:val="0"/>
           <w:numId w:val="7"/>
         </w:numPr>
         <w:rPr>
-          <w:rFonts w:hint="eastAsia"/>
           <w:lang w:eastAsia="zh-CN"/>
         </w:rPr>
       </w:pPr>
@@ -7305,13 +7523,12 @@
     </w:p>
     <w:p>
       <w:pPr>
-        <w:pStyle w:val="ListParagraph"/>
+        <w:pStyle w:val="a3"/>
         <w:numPr>
           <w:ilvl w:val="0"/>
           <w:numId w:val="7"/>
         </w:numPr>
         <w:rPr>
-          <w:rFonts w:hint="eastAsia"/>
           <w:lang w:eastAsia="zh-CN"/>
         </w:rPr>
       </w:pPr>
@@ -7367,13 +7584,12 @@
     </w:p>
     <w:p>
       <w:pPr>
-        <w:pStyle w:val="ListParagraph"/>
+        <w:pStyle w:val="a3"/>
         <w:numPr>
           <w:ilvl w:val="0"/>
           <w:numId w:val="7"/>
         </w:numPr>
         <w:rPr>
-          <w:rFonts w:hint="eastAsia"/>
           <w:lang w:eastAsia="zh-CN"/>
         </w:rPr>
       </w:pPr>
@@ -7402,20 +7618,18 @@
     <w:p>
       <w:pPr>
         <w:rPr>
-          <w:rFonts w:hint="eastAsia"/>
-          <w:lang w:eastAsia="zh-CN"/>
-        </w:rPr>
-      </w:pPr>
-    </w:p>
-    <w:p>
-      <w:pPr>
-        <w:pStyle w:val="Heading1"/>
+          <w:lang w:eastAsia="zh-CN"/>
+        </w:rPr>
+      </w:pPr>
+    </w:p>
+    <w:p>
+      <w:pPr>
+        <w:pStyle w:val="1"/>
         <w:numPr>
           <w:ilvl w:val="0"/>
           <w:numId w:val="2"/>
         </w:numPr>
         <w:rPr>
-          <w:rFonts w:hint="eastAsia"/>
           <w:lang w:eastAsia="zh-CN"/>
         </w:rPr>
       </w:pPr>
@@ -7430,7 +7644,6 @@
     <w:p>
       <w:pPr>
         <w:rPr>
-          <w:rFonts w:hint="eastAsia"/>
           <w:lang w:eastAsia="zh-CN"/>
         </w:rPr>
       </w:pPr>
@@ -7445,7 +7658,6 @@
     <w:p>
       <w:pPr>
         <w:rPr>
-          <w:rFonts w:hint="eastAsia"/>
           <w:lang w:eastAsia="zh-CN"/>
         </w:rPr>
       </w:pPr>
@@ -7460,7 +7672,6 @@
     <w:p>
       <w:pPr>
         <w:rPr>
-          <w:rFonts w:hint="eastAsia"/>
           <w:lang w:eastAsia="zh-CN"/>
         </w:rPr>
       </w:pPr>
@@ -7475,65 +7686,55 @@
     <w:p>
       <w:pPr>
         <w:rPr>
-          <w:rFonts w:hint="eastAsia"/>
-          <w:lang w:eastAsia="zh-CN"/>
-        </w:rPr>
-      </w:pPr>
-    </w:p>
-    <w:p>
-      <w:pPr>
-        <w:rPr>
-          <w:rFonts w:hint="eastAsia"/>
-          <w:lang w:eastAsia="zh-CN"/>
-        </w:rPr>
-      </w:pPr>
-    </w:p>
-    <w:p>
-      <w:pPr>
-        <w:rPr>
-          <w:rFonts w:hint="eastAsia"/>
-          <w:lang w:eastAsia="zh-CN"/>
-        </w:rPr>
-      </w:pPr>
-      <w:bookmarkStart w:id="0" w:name="_GoBack"/>
-      <w:bookmarkEnd w:id="0"/>
-    </w:p>
-    <w:p>
-      <w:pPr>
-        <w:rPr>
-          <w:rFonts w:hint="eastAsia"/>
-          <w:lang w:eastAsia="zh-CN"/>
-        </w:rPr>
-      </w:pPr>
-    </w:p>
-    <w:p>
-      <w:pPr>
-        <w:rPr>
-          <w:rFonts w:hint="eastAsia"/>
-          <w:lang w:eastAsia="zh-CN"/>
-        </w:rPr>
-      </w:pPr>
-    </w:p>
-    <w:p>
-      <w:pPr>
-        <w:rPr>
-          <w:rFonts w:hint="eastAsia"/>
-          <w:lang w:eastAsia="zh-CN"/>
-        </w:rPr>
-      </w:pPr>
-    </w:p>
-    <w:p>
-      <w:pPr>
-        <w:rPr>
-          <w:rFonts w:hint="eastAsia"/>
-          <w:lang w:eastAsia="zh-CN"/>
-        </w:rPr>
-      </w:pPr>
-    </w:p>
-    <w:p>
-      <w:pPr>
-        <w:rPr>
-          <w:rFonts w:hint="eastAsia"/>
+          <w:lang w:eastAsia="zh-CN"/>
+        </w:rPr>
+      </w:pPr>
+    </w:p>
+    <w:p>
+      <w:pPr>
+        <w:rPr>
+          <w:lang w:eastAsia="zh-CN"/>
+        </w:rPr>
+      </w:pPr>
+    </w:p>
+    <w:p>
+      <w:pPr>
+        <w:rPr>
+          <w:lang w:eastAsia="zh-CN"/>
+        </w:rPr>
+      </w:pPr>
+    </w:p>
+    <w:p>
+      <w:pPr>
+        <w:rPr>
+          <w:lang w:eastAsia="zh-CN"/>
+        </w:rPr>
+      </w:pPr>
+    </w:p>
+    <w:p>
+      <w:pPr>
+        <w:rPr>
+          <w:lang w:eastAsia="zh-CN"/>
+        </w:rPr>
+      </w:pPr>
+    </w:p>
+    <w:p>
+      <w:pPr>
+        <w:rPr>
+          <w:lang w:eastAsia="zh-CN"/>
+        </w:rPr>
+      </w:pPr>
+    </w:p>
+    <w:p>
+      <w:pPr>
+        <w:rPr>
+          <w:lang w:eastAsia="zh-CN"/>
+        </w:rPr>
+      </w:pPr>
+    </w:p>
+    <w:p>
+      <w:pPr>
+        <w:rPr>
           <w:lang w:eastAsia="zh-CN"/>
         </w:rPr>
       </w:pPr>
@@ -7552,7 +7753,7 @@
 </file>
 
 <file path=word/endnotes.xml><?xml version="1.0" encoding="utf-8"?>
-<w:endnotes xmlns:wpc="http://schemas.microsoft.com/office/word/2010/wordprocessingCanvas" xmlns:mo="http://schemas.microsoft.com/office/mac/office/2008/main" xmlns:mc="http://schemas.openxmlformats.org/markup-compatibility/2006" xmlns:mv="urn:schemas-microsoft-com:mac:vml" xmlns:o="urn:schemas-microsoft-com:office:office" xmlns:r="http://schemas.openxmlformats.org/officeDocument/2006/relationships" xmlns:m="http://schemas.openxmlformats.org/officeDocument/2006/math" xmlns:v="urn:schemas-microsoft-com:vml" xmlns:wp14="http://schemas.microsoft.com/office/word/2010/wordprocessingDrawing" xmlns:wp="http://schemas.openxmlformats.org/drawingml/2006/wordprocessingDrawing" xmlns:w10="urn:schemas-microsoft-com:office:word" xmlns:w="http://schemas.openxmlformats.org/wordprocessingml/2006/main" xmlns:w14="http://schemas.microsoft.com/office/word/2010/wordml" xmlns:w15="http://schemas.microsoft.com/office/word/2012/wordml" xmlns:wpg="http://schemas.microsoft.com/office/word/2010/wordprocessingGroup" xmlns:wpi="http://schemas.microsoft.com/office/word/2010/wordprocessingInk" xmlns:wne="http://schemas.microsoft.com/office/word/2006/wordml" xmlns:wps="http://schemas.microsoft.com/office/word/2010/wordprocessingShape" mc:Ignorable="w14 w15 wp14">
+<w:endnotes xmlns:wpc="http://schemas.microsoft.com/office/word/2010/wordprocessingCanvas" xmlns:cx="http://schemas.microsoft.com/office/drawing/2014/chartex" xmlns:cx1="http://schemas.microsoft.com/office/drawing/2015/9/8/chartex" xmlns:cx2="http://schemas.microsoft.com/office/drawing/2015/10/21/chartex" xmlns:cx3="http://schemas.microsoft.com/office/drawing/2016/5/9/chartex" xmlns:cx4="http://schemas.microsoft.com/office/drawing/2016/5/10/chartex" xmlns:cx5="http://schemas.microsoft.com/office/drawing/2016/5/11/chartex" xmlns:cx6="http://schemas.microsoft.com/office/drawing/2016/5/12/chartex" xmlns:cx7="http://schemas.microsoft.com/office/drawing/2016/5/13/chartex" xmlns:cx8="http://schemas.microsoft.com/office/drawing/2016/5/14/chartex" xmlns:mc="http://schemas.openxmlformats.org/markup-compatibility/2006" xmlns:aink="http://schemas.microsoft.com/office/drawing/2016/ink" xmlns:am3d="http://schemas.microsoft.com/office/drawing/2017/model3d" xmlns:o="urn:schemas-microsoft-com:office:office" xmlns:r="http://schemas.openxmlformats.org/officeDocument/2006/relationships" xmlns:m="http://schemas.openxmlformats.org/officeDocument/2006/math" xmlns:v="urn:schemas-microsoft-com:vml" xmlns:wp14="http://schemas.microsoft.com/office/word/2010/wordprocessingDrawing" xmlns:wp="http://schemas.openxmlformats.org/drawingml/2006/wordprocessingDrawing" xmlns:w10="urn:schemas-microsoft-com:office:word" xmlns:w="http://schemas.openxmlformats.org/wordprocessingml/2006/main" xmlns:w14="http://schemas.microsoft.com/office/word/2010/wordml" xmlns:w15="http://schemas.microsoft.com/office/word/2012/wordml" xmlns:w16cid="http://schemas.microsoft.com/office/word/2016/wordml/cid" xmlns:w16se="http://schemas.microsoft.com/office/word/2015/wordml/symex" xmlns:wpg="http://schemas.microsoft.com/office/word/2010/wordprocessingGroup" xmlns:wpi="http://schemas.microsoft.com/office/word/2010/wordprocessingInk" xmlns:wne="http://schemas.microsoft.com/office/word/2006/wordml" xmlns:wps="http://schemas.microsoft.com/office/word/2010/wordprocessingShape" mc:Ignorable="w14 w15 w16se w16cid wp14">
   <w:endnote w:type="separator" w:id="-1">
     <w:p>
       <w:r>
@@ -7571,65 +7772,65 @@
 </file>
 
 <file path=word/footer1.xml><?xml version="1.0" encoding="utf-8"?>
-<w:ftr xmlns:wpc="http://schemas.microsoft.com/office/word/2010/wordprocessingCanvas" xmlns:mo="http://schemas.microsoft.com/office/mac/office/2008/main" xmlns:mc="http://schemas.openxmlformats.org/markup-compatibility/2006" xmlns:mv="urn:schemas-microsoft-com:mac:vml" xmlns:o="urn:schemas-microsoft-com:office:office" xmlns:r="http://schemas.openxmlformats.org/officeDocument/2006/relationships" xmlns:m="http://schemas.openxmlformats.org/officeDocument/2006/math" xmlns:v="urn:schemas-microsoft-com:vml" xmlns:wp14="http://schemas.microsoft.com/office/word/2010/wordprocessingDrawing" xmlns:wp="http://schemas.openxmlformats.org/drawingml/2006/wordprocessingDrawing" xmlns:w10="urn:schemas-microsoft-com:office:word" xmlns:w="http://schemas.openxmlformats.org/wordprocessingml/2006/main" xmlns:w14="http://schemas.microsoft.com/office/word/2010/wordml" xmlns:w15="http://schemas.microsoft.com/office/word/2012/wordml" xmlns:wpg="http://schemas.microsoft.com/office/word/2010/wordprocessingGroup" xmlns:wpi="http://schemas.microsoft.com/office/word/2010/wordprocessingInk" xmlns:wne="http://schemas.microsoft.com/office/word/2006/wordml" xmlns:wps="http://schemas.microsoft.com/office/word/2010/wordprocessingShape" mc:Ignorable="w14 w15 wp14">
+<w:ftr xmlns:wpc="http://schemas.microsoft.com/office/word/2010/wordprocessingCanvas" xmlns:cx="http://schemas.microsoft.com/office/drawing/2014/chartex" xmlns:cx1="http://schemas.microsoft.com/office/drawing/2015/9/8/chartex" xmlns:cx2="http://schemas.microsoft.com/office/drawing/2015/10/21/chartex" xmlns:cx3="http://schemas.microsoft.com/office/drawing/2016/5/9/chartex" xmlns:cx4="http://schemas.microsoft.com/office/drawing/2016/5/10/chartex" xmlns:cx5="http://schemas.microsoft.com/office/drawing/2016/5/11/chartex" xmlns:cx6="http://schemas.microsoft.com/office/drawing/2016/5/12/chartex" xmlns:cx7="http://schemas.microsoft.com/office/drawing/2016/5/13/chartex" xmlns:cx8="http://schemas.microsoft.com/office/drawing/2016/5/14/chartex" xmlns:mc="http://schemas.openxmlformats.org/markup-compatibility/2006" xmlns:aink="http://schemas.microsoft.com/office/drawing/2016/ink" xmlns:am3d="http://schemas.microsoft.com/office/drawing/2017/model3d" xmlns:o="urn:schemas-microsoft-com:office:office" xmlns:r="http://schemas.openxmlformats.org/officeDocument/2006/relationships" xmlns:m="http://schemas.openxmlformats.org/officeDocument/2006/math" xmlns:v="urn:schemas-microsoft-com:vml" xmlns:wp14="http://schemas.microsoft.com/office/word/2010/wordprocessingDrawing" xmlns:wp="http://schemas.openxmlformats.org/drawingml/2006/wordprocessingDrawing" xmlns:w10="urn:schemas-microsoft-com:office:word" xmlns:w="http://schemas.openxmlformats.org/wordprocessingml/2006/main" xmlns:w14="http://schemas.microsoft.com/office/word/2010/wordml" xmlns:w15="http://schemas.microsoft.com/office/word/2012/wordml" xmlns:w16cid="http://schemas.microsoft.com/office/word/2016/wordml/cid" xmlns:w16se="http://schemas.microsoft.com/office/word/2015/wordml/symex" xmlns:wpg="http://schemas.microsoft.com/office/word/2010/wordprocessingGroup" xmlns:wpi="http://schemas.microsoft.com/office/word/2010/wordprocessingInk" xmlns:wne="http://schemas.microsoft.com/office/word/2006/wordml" xmlns:wps="http://schemas.microsoft.com/office/word/2010/wordprocessingShape" mc:Ignorable="w14 w15 w16se w16cid wp14">
   <w:p>
     <w:pPr>
-      <w:pStyle w:val="Footer"/>
+      <w:pStyle w:val="a6"/>
       <w:framePr w:wrap="none" w:vAnchor="text" w:hAnchor="margin" w:xAlign="right" w:y="1"/>
       <w:rPr>
-        <w:rStyle w:val="PageNumber"/>
+        <w:rStyle w:val="ac"/>
       </w:rPr>
     </w:pPr>
     <w:r>
       <w:rPr>
-        <w:rStyle w:val="PageNumber"/>
+        <w:rStyle w:val="ac"/>
       </w:rPr>
       <w:fldChar w:fldCharType="begin"/>
     </w:r>
     <w:r>
       <w:rPr>
-        <w:rStyle w:val="PageNumber"/>
+        <w:rStyle w:val="ac"/>
       </w:rPr>
       <w:instrText xml:space="preserve">PAGE  </w:instrText>
     </w:r>
     <w:r>
       <w:rPr>
-        <w:rStyle w:val="PageNumber"/>
+        <w:rStyle w:val="ac"/>
       </w:rPr>
       <w:fldChar w:fldCharType="end"/>
     </w:r>
   </w:p>
   <w:p>
     <w:pPr>
-      <w:pStyle w:val="Footer"/>
+      <w:pStyle w:val="a6"/>
       <w:framePr w:wrap="none" w:vAnchor="text" w:hAnchor="margin" w:xAlign="right" w:y="1"/>
       <w:ind w:right="360"/>
       <w:rPr>
-        <w:rStyle w:val="PageNumber"/>
+        <w:rStyle w:val="ac"/>
       </w:rPr>
     </w:pPr>
     <w:r>
       <w:rPr>
-        <w:rStyle w:val="PageNumber"/>
+        <w:rStyle w:val="ac"/>
       </w:rPr>
       <w:fldChar w:fldCharType="begin"/>
     </w:r>
     <w:r>
       <w:rPr>
-        <w:rStyle w:val="PageNumber"/>
+        <w:rStyle w:val="ac"/>
       </w:rPr>
       <w:instrText xml:space="preserve">PAGE  </w:instrText>
     </w:r>
     <w:r>
       <w:rPr>
-        <w:rStyle w:val="PageNumber"/>
+        <w:rStyle w:val="ac"/>
       </w:rPr>
       <w:fldChar w:fldCharType="end"/>
     </w:r>
   </w:p>
   <w:p>
     <w:pPr>
-      <w:pStyle w:val="Footer"/>
+      <w:pStyle w:val="a6"/>
       <w:ind w:right="360"/>
     </w:pPr>
   </w:p>
@@ -7637,50 +7838,50 @@
 </file>
 
 <file path=word/footer2.xml><?xml version="1.0" encoding="utf-8"?>
-<w:ftr xmlns:wpc="http://schemas.microsoft.com/office/word/2010/wordprocessingCanvas" xmlns:mo="http://schemas.microsoft.com/office/mac/office/2008/main" xmlns:mc="http://schemas.openxmlformats.org/markup-compatibility/2006" xmlns:mv="urn:schemas-microsoft-com:mac:vml" xmlns:o="urn:schemas-microsoft-com:office:office" xmlns:r="http://schemas.openxmlformats.org/officeDocument/2006/relationships" xmlns:m="http://schemas.openxmlformats.org/officeDocument/2006/math" xmlns:v="urn:schemas-microsoft-com:vml" xmlns:wp14="http://schemas.microsoft.com/office/word/2010/wordprocessingDrawing" xmlns:wp="http://schemas.openxmlformats.org/drawingml/2006/wordprocessingDrawing" xmlns:w10="urn:schemas-microsoft-com:office:word" xmlns:w="http://schemas.openxmlformats.org/wordprocessingml/2006/main" xmlns:w14="http://schemas.microsoft.com/office/word/2010/wordml" xmlns:w15="http://schemas.microsoft.com/office/word/2012/wordml" xmlns:wpg="http://schemas.microsoft.com/office/word/2010/wordprocessingGroup" xmlns:wpi="http://schemas.microsoft.com/office/word/2010/wordprocessingInk" xmlns:wne="http://schemas.microsoft.com/office/word/2006/wordml" xmlns:wps="http://schemas.microsoft.com/office/word/2010/wordprocessingShape" mc:Ignorable="w14 w15 wp14">
+<w:ftr xmlns:wpc="http://schemas.microsoft.com/office/word/2010/wordprocessingCanvas" xmlns:cx="http://schemas.microsoft.com/office/drawing/2014/chartex" xmlns:cx1="http://schemas.microsoft.com/office/drawing/2015/9/8/chartex" xmlns:cx2="http://schemas.microsoft.com/office/drawing/2015/10/21/chartex" xmlns:cx3="http://schemas.microsoft.com/office/drawing/2016/5/9/chartex" xmlns:cx4="http://schemas.microsoft.com/office/drawing/2016/5/10/chartex" xmlns:cx5="http://schemas.microsoft.com/office/drawing/2016/5/11/chartex" xmlns:cx6="http://schemas.microsoft.com/office/drawing/2016/5/12/chartex" xmlns:cx7="http://schemas.microsoft.com/office/drawing/2016/5/13/chartex" xmlns:cx8="http://schemas.microsoft.com/office/drawing/2016/5/14/chartex" xmlns:mc="http://schemas.openxmlformats.org/markup-compatibility/2006" xmlns:aink="http://schemas.microsoft.com/office/drawing/2016/ink" xmlns:am3d="http://schemas.microsoft.com/office/drawing/2017/model3d" xmlns:o="urn:schemas-microsoft-com:office:office" xmlns:r="http://schemas.openxmlformats.org/officeDocument/2006/relationships" xmlns:m="http://schemas.openxmlformats.org/officeDocument/2006/math" xmlns:v="urn:schemas-microsoft-com:vml" xmlns:wp14="http://schemas.microsoft.com/office/word/2010/wordprocessingDrawing" xmlns:wp="http://schemas.openxmlformats.org/drawingml/2006/wordprocessingDrawing" xmlns:w10="urn:schemas-microsoft-com:office:word" xmlns:w="http://schemas.openxmlformats.org/wordprocessingml/2006/main" xmlns:w14="http://schemas.microsoft.com/office/word/2010/wordml" xmlns:w15="http://schemas.microsoft.com/office/word/2012/wordml" xmlns:w16cid="http://schemas.microsoft.com/office/word/2016/wordml/cid" xmlns:w16se="http://schemas.microsoft.com/office/word/2015/wordml/symex" xmlns:wpg="http://schemas.microsoft.com/office/word/2010/wordprocessingGroup" xmlns:wpi="http://schemas.microsoft.com/office/word/2010/wordprocessingInk" xmlns:wne="http://schemas.microsoft.com/office/word/2006/wordml" xmlns:wps="http://schemas.microsoft.com/office/word/2010/wordprocessingShape" mc:Ignorable="w14 w15 w16se w16cid wp14">
   <w:p>
     <w:pPr>
-      <w:pStyle w:val="Footer"/>
+      <w:pStyle w:val="a6"/>
       <w:framePr w:wrap="none" w:vAnchor="text" w:hAnchor="margin" w:xAlign="right" w:y="1"/>
       <w:rPr>
-        <w:rStyle w:val="PageNumber"/>
+        <w:rStyle w:val="ac"/>
       </w:rPr>
     </w:pPr>
     <w:r>
       <w:rPr>
-        <w:rStyle w:val="PageNumber"/>
+        <w:rStyle w:val="ac"/>
       </w:rPr>
       <w:fldChar w:fldCharType="begin"/>
     </w:r>
     <w:r>
       <w:rPr>
-        <w:rStyle w:val="PageNumber"/>
+        <w:rStyle w:val="ac"/>
       </w:rPr>
       <w:instrText xml:space="preserve">PAGE  </w:instrText>
     </w:r>
     <w:r>
       <w:rPr>
-        <w:rStyle w:val="PageNumber"/>
+        <w:rStyle w:val="ac"/>
       </w:rPr>
       <w:fldChar w:fldCharType="separate"/>
     </w:r>
     <w:r>
       <w:rPr>
-        <w:rStyle w:val="PageNumber"/>
+        <w:rStyle w:val="ac"/>
         <w:noProof/>
       </w:rPr>
-      <w:t>1</w:t>
+      <w:t>4</w:t>
     </w:r>
     <w:r>
       <w:rPr>
-        <w:rStyle w:val="PageNumber"/>
+        <w:rStyle w:val="ac"/>
       </w:rPr>
       <w:fldChar w:fldCharType="end"/>
     </w:r>
   </w:p>
   <w:p>
     <w:pPr>
-      <w:pStyle w:val="Footer"/>
+      <w:pStyle w:val="a6"/>
       <w:tabs>
         <w:tab w:val="clear" w:pos="4680"/>
         <w:tab w:val="clear" w:pos="9360"/>
@@ -7699,7 +7900,7 @@
 </file>
 
 <file path=word/footnotes.xml><?xml version="1.0" encoding="utf-8"?>
-<w:footnotes xmlns:wpc="http://schemas.microsoft.com/office/word/2010/wordprocessingCanvas" xmlns:mo="http://schemas.microsoft.com/office/mac/office/2008/main" xmlns:mc="http://schemas.openxmlformats.org/markup-compatibility/2006" xmlns:mv="urn:schemas-microsoft-com:mac:vml" xmlns:o="urn:schemas-microsoft-com:office:office" xmlns:r="http://schemas.openxmlformats.org/officeDocument/2006/relationships" xmlns:m="http://schemas.openxmlformats.org/officeDocument/2006/math" xmlns:v="urn:schemas-microsoft-com:vml" xmlns:wp14="http://schemas.microsoft.com/office/word/2010/wordprocessingDrawing" xmlns:wp="http://schemas.openxmlformats.org/drawingml/2006/wordprocessingDrawing" xmlns:w10="urn:schemas-microsoft-com:office:word" xmlns:w="http://schemas.openxmlformats.org/wordprocessingml/2006/main" xmlns:w14="http://schemas.microsoft.com/office/word/2010/wordml" xmlns:w15="http://schemas.microsoft.com/office/word/2012/wordml" xmlns:wpg="http://schemas.microsoft.com/office/word/2010/wordprocessingGroup" xmlns:wpi="http://schemas.microsoft.com/office/word/2010/wordprocessingInk" xmlns:wne="http://schemas.microsoft.com/office/word/2006/wordml" xmlns:wps="http://schemas.microsoft.com/office/word/2010/wordprocessingShape" mc:Ignorable="w14 w15 wp14">
+<w:footnotes xmlns:wpc="http://schemas.microsoft.com/office/word/2010/wordprocessingCanvas" xmlns:cx="http://schemas.microsoft.com/office/drawing/2014/chartex" xmlns:cx1="http://schemas.microsoft.com/office/drawing/2015/9/8/chartex" xmlns:cx2="http://schemas.microsoft.com/office/drawing/2015/10/21/chartex" xmlns:cx3="http://schemas.microsoft.com/office/drawing/2016/5/9/chartex" xmlns:cx4="http://schemas.microsoft.com/office/drawing/2016/5/10/chartex" xmlns:cx5="http://schemas.microsoft.com/office/drawing/2016/5/11/chartex" xmlns:cx6="http://schemas.microsoft.com/office/drawing/2016/5/12/chartex" xmlns:cx7="http://schemas.microsoft.com/office/drawing/2016/5/13/chartex" xmlns:cx8="http://schemas.microsoft.com/office/drawing/2016/5/14/chartex" xmlns:mc="http://schemas.openxmlformats.org/markup-compatibility/2006" xmlns:aink="http://schemas.microsoft.com/office/drawing/2016/ink" xmlns:am3d="http://schemas.microsoft.com/office/drawing/2017/model3d" xmlns:o="urn:schemas-microsoft-com:office:office" xmlns:r="http://schemas.openxmlformats.org/officeDocument/2006/relationships" xmlns:m="http://schemas.openxmlformats.org/officeDocument/2006/math" xmlns:v="urn:schemas-microsoft-com:vml" xmlns:wp14="http://schemas.microsoft.com/office/word/2010/wordprocessingDrawing" xmlns:wp="http://schemas.openxmlformats.org/drawingml/2006/wordprocessingDrawing" xmlns:w10="urn:schemas-microsoft-com:office:word" xmlns:w="http://schemas.openxmlformats.org/wordprocessingml/2006/main" xmlns:w14="http://schemas.microsoft.com/office/word/2010/wordml" xmlns:w15="http://schemas.microsoft.com/office/word/2012/wordml" xmlns:w16cid="http://schemas.microsoft.com/office/word/2016/wordml/cid" xmlns:w16se="http://schemas.microsoft.com/office/word/2015/wordml/symex" xmlns:wpg="http://schemas.microsoft.com/office/word/2010/wordprocessingGroup" xmlns:wpi="http://schemas.microsoft.com/office/word/2010/wordprocessingInk" xmlns:wne="http://schemas.microsoft.com/office/word/2006/wordml" xmlns:wps="http://schemas.microsoft.com/office/word/2010/wordprocessingShape" mc:Ignorable="w14 w15 w16se w16cid wp14">
   <w:footnote w:type="separator" w:id="-1">
     <w:p>
       <w:r>
@@ -7718,30 +7919,27 @@
 </file>
 
 <file path=word/header1.xml><?xml version="1.0" encoding="utf-8"?>
-<w:hdr xmlns:wpc="http://schemas.microsoft.com/office/word/2010/wordprocessingCanvas" xmlns:mo="http://schemas.microsoft.com/office/mac/office/2008/main" xmlns:mc="http://schemas.openxmlformats.org/markup-compatibility/2006" xmlns:mv="urn:schemas-microsoft-com:mac:vml" xmlns:o="urn:schemas-microsoft-com:office:office" xmlns:r="http://schemas.openxmlformats.org/officeDocument/2006/relationships" xmlns:m="http://schemas.openxmlformats.org/officeDocument/2006/math" xmlns:v="urn:schemas-microsoft-com:vml" xmlns:wp14="http://schemas.microsoft.com/office/word/2010/wordprocessingDrawing" xmlns:wp="http://schemas.openxmlformats.org/drawingml/2006/wordprocessingDrawing" xmlns:w10="urn:schemas-microsoft-com:office:word" xmlns:w="http://schemas.openxmlformats.org/wordprocessingml/2006/main" xmlns:w14="http://schemas.microsoft.com/office/word/2010/wordml" xmlns:w15="http://schemas.microsoft.com/office/word/2012/wordml" xmlns:wpg="http://schemas.microsoft.com/office/word/2010/wordprocessingGroup" xmlns:wpi="http://schemas.microsoft.com/office/word/2010/wordprocessingInk" xmlns:wne="http://schemas.microsoft.com/office/word/2006/wordml" xmlns:wps="http://schemas.microsoft.com/office/word/2010/wordprocessingShape" mc:Ignorable="w14 w15 wp14">
+<w:hdr xmlns:wpc="http://schemas.microsoft.com/office/word/2010/wordprocessingCanvas" xmlns:cx="http://schemas.microsoft.com/office/drawing/2014/chartex" xmlns:cx1="http://schemas.microsoft.com/office/drawing/2015/9/8/chartex" xmlns:cx2="http://schemas.microsoft.com/office/drawing/2015/10/21/chartex" xmlns:cx3="http://schemas.microsoft.com/office/drawing/2016/5/9/chartex" xmlns:cx4="http://schemas.microsoft.com/office/drawing/2016/5/10/chartex" xmlns:cx5="http://schemas.microsoft.com/office/drawing/2016/5/11/chartex" xmlns:cx6="http://schemas.microsoft.com/office/drawing/2016/5/12/chartex" xmlns:cx7="http://schemas.microsoft.com/office/drawing/2016/5/13/chartex" xmlns:cx8="http://schemas.microsoft.com/office/drawing/2016/5/14/chartex" xmlns:mc="http://schemas.openxmlformats.org/markup-compatibility/2006" xmlns:aink="http://schemas.microsoft.com/office/drawing/2016/ink" xmlns:am3d="http://schemas.microsoft.com/office/drawing/2017/model3d" xmlns:o="urn:schemas-microsoft-com:office:office" xmlns:r="http://schemas.openxmlformats.org/officeDocument/2006/relationships" xmlns:m="http://schemas.openxmlformats.org/officeDocument/2006/math" xmlns:v="urn:schemas-microsoft-com:vml" xmlns:wp14="http://schemas.microsoft.com/office/word/2010/wordprocessingDrawing" xmlns:wp="http://schemas.openxmlformats.org/drawingml/2006/wordprocessingDrawing" xmlns:w10="urn:schemas-microsoft-com:office:word" xmlns:w="http://schemas.openxmlformats.org/wordprocessingml/2006/main" xmlns:w14="http://schemas.microsoft.com/office/word/2010/wordml" xmlns:w15="http://schemas.microsoft.com/office/word/2012/wordml" xmlns:w16cid="http://schemas.microsoft.com/office/word/2016/wordml/cid" xmlns:w16se="http://schemas.microsoft.com/office/word/2015/wordml/symex" xmlns:wpg="http://schemas.microsoft.com/office/word/2010/wordprocessingGroup" xmlns:wpi="http://schemas.microsoft.com/office/word/2010/wordprocessingInk" xmlns:wne="http://schemas.microsoft.com/office/word/2006/wordml" xmlns:wps="http://schemas.microsoft.com/office/word/2010/wordprocessingShape" mc:Ignorable="w14 w15 w16se w16cid wp14">
   <w:p>
     <w:pPr>
-      <w:pStyle w:val="Header"/>
+      <w:pStyle w:val="a4"/>
       <w:rPr>
-        <w:rFonts w:hint="eastAsia"/>
         <w:lang w:eastAsia="zh-CN"/>
       </w:rPr>
     </w:pPr>
   </w:p>
   <w:p>
     <w:pPr>
-      <w:pStyle w:val="Header"/>
+      <w:pStyle w:val="a4"/>
       <w:rPr>
-        <w:rFonts w:hint="eastAsia"/>
         <w:lang w:eastAsia="zh-CN"/>
       </w:rPr>
     </w:pPr>
   </w:p>
   <w:p>
     <w:pPr>
-      <w:pStyle w:val="Header"/>
+      <w:pStyle w:val="a4"/>
       <w:rPr>
-        <w:rFonts w:hint="eastAsia"/>
         <w:lang w:eastAsia="zh-CN"/>
       </w:rPr>
     </w:pPr>
@@ -7785,8 +7983,8 @@
 </file>
 
 <file path=word/numbering.xml><?xml version="1.0" encoding="utf-8"?>
-<w:numbering xmlns:wpc="http://schemas.microsoft.com/office/word/2010/wordprocessingCanvas" xmlns:mo="http://schemas.microsoft.com/office/mac/office/2008/main" xmlns:mc="http://schemas.openxmlformats.org/markup-compatibility/2006" xmlns:mv="urn:schemas-microsoft-com:mac:vml" xmlns:o="urn:schemas-microsoft-com:office:office" xmlns:r="http://schemas.openxmlformats.org/officeDocument/2006/relationships" xmlns:m="http://schemas.openxmlformats.org/officeDocument/2006/math" xmlns:v="urn:schemas-microsoft-com:vml" xmlns:wp14="http://schemas.microsoft.com/office/word/2010/wordprocessingDrawing" xmlns:wp="http://schemas.openxmlformats.org/drawingml/2006/wordprocessingDrawing" xmlns:w10="urn:schemas-microsoft-com:office:word" xmlns:w="http://schemas.openxmlformats.org/wordprocessingml/2006/main" xmlns:w14="http://schemas.microsoft.com/office/word/2010/wordml" xmlns:w15="http://schemas.microsoft.com/office/word/2012/wordml" xmlns:wpg="http://schemas.microsoft.com/office/word/2010/wordprocessingGroup" xmlns:wpi="http://schemas.microsoft.com/office/word/2010/wordprocessingInk" xmlns:wne="http://schemas.microsoft.com/office/word/2006/wordml" xmlns:wps="http://schemas.microsoft.com/office/word/2010/wordprocessingShape" mc:Ignorable="w14 w15 wp14">
-  <w:abstractNum w:abstractNumId="0">
+<w:numbering xmlns:wpc="http://schemas.microsoft.com/office/word/2010/wordprocessingCanvas" xmlns:cx="http://schemas.microsoft.com/office/drawing/2014/chartex" xmlns:cx1="http://schemas.microsoft.com/office/drawing/2015/9/8/chartex" xmlns:cx2="http://schemas.microsoft.com/office/drawing/2015/10/21/chartex" xmlns:cx3="http://schemas.microsoft.com/office/drawing/2016/5/9/chartex" xmlns:cx4="http://schemas.microsoft.com/office/drawing/2016/5/10/chartex" xmlns:cx5="http://schemas.microsoft.com/office/drawing/2016/5/11/chartex" xmlns:cx6="http://schemas.microsoft.com/office/drawing/2016/5/12/chartex" xmlns:cx7="http://schemas.microsoft.com/office/drawing/2016/5/13/chartex" xmlns:cx8="http://schemas.microsoft.com/office/drawing/2016/5/14/chartex" xmlns:mc="http://schemas.openxmlformats.org/markup-compatibility/2006" xmlns:aink="http://schemas.microsoft.com/office/drawing/2016/ink" xmlns:am3d="http://schemas.microsoft.com/office/drawing/2017/model3d" xmlns:o="urn:schemas-microsoft-com:office:office" xmlns:r="http://schemas.openxmlformats.org/officeDocument/2006/relationships" xmlns:m="http://schemas.openxmlformats.org/officeDocument/2006/math" xmlns:v="urn:schemas-microsoft-com:vml" xmlns:wp14="http://schemas.microsoft.com/office/word/2010/wordprocessingDrawing" xmlns:wp="http://schemas.openxmlformats.org/drawingml/2006/wordprocessingDrawing" xmlns:w10="urn:schemas-microsoft-com:office:word" xmlns:w="http://schemas.openxmlformats.org/wordprocessingml/2006/main" xmlns:w14="http://schemas.microsoft.com/office/word/2010/wordml" xmlns:w15="http://schemas.microsoft.com/office/word/2012/wordml" xmlns:w16cid="http://schemas.microsoft.com/office/word/2016/wordml/cid" xmlns:w16se="http://schemas.microsoft.com/office/word/2015/wordml/symex" xmlns:wpg="http://schemas.microsoft.com/office/word/2010/wordprocessingGroup" xmlns:wpi="http://schemas.microsoft.com/office/word/2010/wordprocessingInk" xmlns:wne="http://schemas.microsoft.com/office/word/2006/wordml" xmlns:wps="http://schemas.microsoft.com/office/word/2010/wordprocessingShape" mc:Ignorable="w14 w15 w16se w16cid wp14">
+  <w:abstractNum w:abstractNumId="0" w15:restartNumberingAfterBreak="0">
     <w:nsid w:val="01857CF8"/>
     <w:multiLevelType w:val="hybridMultilevel"/>
     <w:tmpl w:val="FFBED852"/>
@@ -7875,7 +8073,7 @@
       </w:pPr>
     </w:lvl>
   </w:abstractNum>
-  <w:abstractNum w:abstractNumId="1">
+  <w:abstractNum w:abstractNumId="1" w15:restartNumberingAfterBreak="0">
     <w:nsid w:val="03BF57E4"/>
     <w:multiLevelType w:val="hybridMultilevel"/>
     <w:tmpl w:val="949485C0"/>
@@ -7967,7 +8165,7 @@
       </w:pPr>
     </w:lvl>
   </w:abstractNum>
-  <w:abstractNum w:abstractNumId="2">
+  <w:abstractNum w:abstractNumId="2" w15:restartNumberingAfterBreak="0">
     <w:nsid w:val="132365ED"/>
     <w:multiLevelType w:val="hybridMultilevel"/>
     <w:tmpl w:val="2BD6244C"/>
@@ -8056,7 +8254,7 @@
       </w:pPr>
     </w:lvl>
   </w:abstractNum>
-  <w:abstractNum w:abstractNumId="3">
+  <w:abstractNum w:abstractNumId="3" w15:restartNumberingAfterBreak="0">
     <w:nsid w:val="17501175"/>
     <w:multiLevelType w:val="hybridMultilevel"/>
     <w:tmpl w:val="7BE44D50"/>
@@ -8148,7 +8346,7 @@
       </w:pPr>
     </w:lvl>
   </w:abstractNum>
-  <w:abstractNum w:abstractNumId="4">
+  <w:abstractNum w:abstractNumId="4" w15:restartNumberingAfterBreak="0">
     <w:nsid w:val="22E97E46"/>
     <w:multiLevelType w:val="hybridMultilevel"/>
     <w:tmpl w:val="EE3E41BE"/>
@@ -8240,7 +8438,7 @@
       </w:pPr>
     </w:lvl>
   </w:abstractNum>
-  <w:abstractNum w:abstractNumId="5">
+  <w:abstractNum w:abstractNumId="5" w15:restartNumberingAfterBreak="0">
     <w:nsid w:val="23B3306B"/>
     <w:multiLevelType w:val="hybridMultilevel"/>
     <w:tmpl w:val="B2DAE876"/>
@@ -8329,7 +8527,7 @@
       </w:pPr>
     </w:lvl>
   </w:abstractNum>
-  <w:abstractNum w:abstractNumId="6">
+  <w:abstractNum w:abstractNumId="6" w15:restartNumberingAfterBreak="0">
     <w:nsid w:val="2DF132A1"/>
     <w:multiLevelType w:val="hybridMultilevel"/>
     <w:tmpl w:val="2496173C"/>
@@ -8418,7 +8616,7 @@
       </w:pPr>
     </w:lvl>
   </w:abstractNum>
-  <w:abstractNum w:abstractNumId="7">
+  <w:abstractNum w:abstractNumId="7" w15:restartNumberingAfterBreak="0">
     <w:nsid w:val="32436200"/>
     <w:multiLevelType w:val="hybridMultilevel"/>
     <w:tmpl w:val="A21A4828"/>
@@ -8510,7 +8708,7 @@
       </w:pPr>
     </w:lvl>
   </w:abstractNum>
-  <w:abstractNum w:abstractNumId="8">
+  <w:abstractNum w:abstractNumId="8" w15:restartNumberingAfterBreak="0">
     <w:nsid w:val="33C6036D"/>
     <w:multiLevelType w:val="hybridMultilevel"/>
     <w:tmpl w:val="8A7AFDAE"/>
@@ -8602,7 +8800,7 @@
       </w:pPr>
     </w:lvl>
   </w:abstractNum>
-  <w:abstractNum w:abstractNumId="9">
+  <w:abstractNum w:abstractNumId="9" w15:restartNumberingAfterBreak="0">
     <w:nsid w:val="35FC3287"/>
     <w:multiLevelType w:val="hybridMultilevel"/>
     <w:tmpl w:val="A3CC317E"/>
@@ -8691,7 +8889,7 @@
       </w:pPr>
     </w:lvl>
   </w:abstractNum>
-  <w:abstractNum w:abstractNumId="10">
+  <w:abstractNum w:abstractNumId="10" w15:restartNumberingAfterBreak="0">
     <w:nsid w:val="451031ED"/>
     <w:multiLevelType w:val="hybridMultilevel"/>
     <w:tmpl w:val="238AAF8A"/>
@@ -8783,7 +8981,7 @@
       </w:pPr>
     </w:lvl>
   </w:abstractNum>
-  <w:abstractNum w:abstractNumId="11">
+  <w:abstractNum w:abstractNumId="11" w15:restartNumberingAfterBreak="0">
     <w:nsid w:val="5B9C3B12"/>
     <w:multiLevelType w:val="hybridMultilevel"/>
     <w:tmpl w:val="3B020B74"/>
@@ -8875,7 +9073,7 @@
       </w:pPr>
     </w:lvl>
   </w:abstractNum>
-  <w:abstractNum w:abstractNumId="12">
+  <w:abstractNum w:abstractNumId="12" w15:restartNumberingAfterBreak="0">
     <w:nsid w:val="5DB24881"/>
     <w:multiLevelType w:val="hybridMultilevel"/>
     <w:tmpl w:val="C27A54A2"/>
@@ -8967,7 +9165,7 @@
       </w:pPr>
     </w:lvl>
   </w:abstractNum>
-  <w:abstractNum w:abstractNumId="13">
+  <w:abstractNum w:abstractNumId="13" w15:restartNumberingAfterBreak="0">
     <w:nsid w:val="623B3BBD"/>
     <w:multiLevelType w:val="hybridMultilevel"/>
     <w:tmpl w:val="851CE5F8"/>
@@ -9056,7 +9254,7 @@
       </w:pPr>
     </w:lvl>
   </w:abstractNum>
-  <w:abstractNum w:abstractNumId="14">
+  <w:abstractNum w:abstractNumId="14" w15:restartNumberingAfterBreak="0">
     <w:nsid w:val="659E18DD"/>
     <w:multiLevelType w:val="hybridMultilevel"/>
     <w:tmpl w:val="44FA8628"/>
@@ -9148,7 +9346,7 @@
       </w:pPr>
     </w:lvl>
   </w:abstractNum>
-  <w:abstractNum w:abstractNumId="15">
+  <w:abstractNum w:abstractNumId="15" w15:restartNumberingAfterBreak="0">
     <w:nsid w:val="687342AB"/>
     <w:multiLevelType w:val="hybridMultilevel"/>
     <w:tmpl w:val="1AA48FD2"/>
@@ -9237,7 +9435,7 @@
       </w:pPr>
     </w:lvl>
   </w:abstractNum>
-  <w:abstractNum w:abstractNumId="16">
+  <w:abstractNum w:abstractNumId="16" w15:restartNumberingAfterBreak="0">
     <w:nsid w:val="6AA346A7"/>
     <w:multiLevelType w:val="hybridMultilevel"/>
     <w:tmpl w:val="251AD3E8"/>
@@ -9326,7 +9524,7 @@
       </w:pPr>
     </w:lvl>
   </w:abstractNum>
-  <w:abstractNum w:abstractNumId="17">
+  <w:abstractNum w:abstractNumId="17" w15:restartNumberingAfterBreak="0">
     <w:nsid w:val="71FB7F11"/>
     <w:multiLevelType w:val="hybridMultilevel"/>
     <w:tmpl w:val="2052665A"/>
@@ -9473,7 +9671,7 @@
 </file>
 
 <file path=word/styles.xml><?xml version="1.0" encoding="utf-8"?>
-<w:styles xmlns:mc="http://schemas.openxmlformats.org/markup-compatibility/2006" xmlns:r="http://schemas.openxmlformats.org/officeDocument/2006/relationships" xmlns:w="http://schemas.openxmlformats.org/wordprocessingml/2006/main" xmlns:w14="http://schemas.microsoft.com/office/word/2010/wordml" xmlns:w15="http://schemas.microsoft.com/office/word/2012/wordml" mc:Ignorable="w14 w15">
+<w:styles xmlns:mc="http://schemas.openxmlformats.org/markup-compatibility/2006" xmlns:r="http://schemas.openxmlformats.org/officeDocument/2006/relationships" xmlns:w="http://schemas.openxmlformats.org/wordprocessingml/2006/main" xmlns:w14="http://schemas.microsoft.com/office/word/2010/wordml" xmlns:w15="http://schemas.microsoft.com/office/word/2012/wordml" xmlns:w16cid="http://schemas.microsoft.com/office/word/2016/wordml/cid" xmlns:w16se="http://schemas.microsoft.com/office/word/2015/wordml/symex" mc:Ignorable="w14 w15 w16se w16cid">
   <w:docDefaults>
     <w:rPrDefault>
       <w:rPr>
@@ -9485,7 +9683,7 @@
     </w:rPrDefault>
     <w:pPrDefault/>
   </w:docDefaults>
-  <w:latentStyles w:defLockedState="0" w:defUIPriority="99" w:defSemiHidden="0" w:defUnhideWhenUsed="0" w:defQFormat="0" w:count="382">
+  <w:latentStyles w:defLockedState="0" w:defUIPriority="99" w:defSemiHidden="0" w:defUnhideWhenUsed="0" w:defQFormat="0" w:count="375">
     <w:lsdException w:name="Normal" w:uiPriority="0" w:qFormat="1"/>
     <w:lsdException w:name="heading 1" w:uiPriority="9" w:qFormat="1"/>
     <w:lsdException w:name="heading 2" w:semiHidden="1" w:uiPriority="9" w:unhideWhenUsed="1" w:qFormat="1"/>
@@ -9642,15 +9840,6 @@
     <w:lsdException w:name="Balloon Text" w:semiHidden="1" w:unhideWhenUsed="1"/>
     <w:lsdException w:name="Table Grid" w:uiPriority="39"/>
     <w:lsdException w:name="Table Theme" w:semiHidden="1" w:unhideWhenUsed="1"/>
-    <w:lsdException w:name="Note Level 1" w:semiHidden="1" w:unhideWhenUsed="1"/>
-    <w:lsdException w:name="Note Level 2" w:semiHidden="1" w:unhideWhenUsed="1"/>
-    <w:lsdException w:name="Note Level 3" w:semiHidden="1" w:unhideWhenUsed="1"/>
-    <w:lsdException w:name="Note Level 4" w:semiHidden="1" w:unhideWhenUsed="1"/>
-    <w:lsdException w:name="Note Level 5" w:semiHidden="1" w:unhideWhenUsed="1"/>
-    <w:lsdException w:name="Note Level 6" w:semiHidden="1" w:unhideWhenUsed="1"/>
-    <w:lsdException w:name="Note Level 7" w:semiHidden="1" w:unhideWhenUsed="1"/>
-    <w:lsdException w:name="Note Level 8" w:semiHidden="1" w:unhideWhenUsed="1"/>
-    <w:lsdException w:name="Note Level 9" w:semiHidden="1" w:unhideWhenUsed="1"/>
     <w:lsdException w:name="Placeholder Text" w:semiHidden="1"/>
     <w:lsdException w:name="No Spacing" w:uiPriority="1" w:qFormat="1"/>
     <w:lsdException w:name="Light Shading" w:uiPriority="60"/>
@@ -9869,15 +10058,15 @@
     <w:lsdException w:name="Mention" w:semiHidden="1" w:unhideWhenUsed="1"/>
     <w:lsdException w:name="Smart Hyperlink" w:semiHidden="1" w:unhideWhenUsed="1"/>
   </w:latentStyles>
-  <w:style w:type="paragraph" w:default="1" w:styleId="Normal">
+  <w:style w:type="paragraph" w:default="1" w:styleId="a">
     <w:name w:val="Normal"/>
     <w:qFormat/>
   </w:style>
-  <w:style w:type="paragraph" w:styleId="Heading1">
+  <w:style w:type="paragraph" w:styleId="1">
     <w:name w:val="heading 1"/>
-    <w:basedOn w:val="Normal"/>
-    <w:next w:val="Normal"/>
-    <w:link w:val="Heading1Char"/>
+    <w:basedOn w:val="a"/>
+    <w:next w:val="a"/>
+    <w:link w:val="10"/>
     <w:uiPriority w:val="9"/>
     <w:qFormat/>
     <w:rsid w:val="00234FC2"/>
@@ -9894,11 +10083,11 @@
       <w:szCs w:val="32"/>
     </w:rPr>
   </w:style>
-  <w:style w:type="paragraph" w:styleId="Heading2">
+  <w:style w:type="paragraph" w:styleId="2">
     <w:name w:val="heading 2"/>
-    <w:basedOn w:val="Normal"/>
-    <w:next w:val="Normal"/>
-    <w:link w:val="Heading2Char"/>
+    <w:basedOn w:val="a"/>
+    <w:next w:val="a"/>
+    <w:link w:val="20"/>
     <w:uiPriority w:val="9"/>
     <w:unhideWhenUsed/>
     <w:qFormat/>
@@ -9916,13 +10105,13 @@
       <w:szCs w:val="26"/>
     </w:rPr>
   </w:style>
-  <w:style w:type="character" w:default="1" w:styleId="DefaultParagraphFont">
+  <w:style w:type="character" w:default="1" w:styleId="a0">
     <w:name w:val="Default Paragraph Font"/>
     <w:uiPriority w:val="1"/>
     <w:semiHidden/>
     <w:unhideWhenUsed/>
   </w:style>
-  <w:style w:type="table" w:default="1" w:styleId="TableNormal">
+  <w:style w:type="table" w:default="1" w:styleId="a1">
     <w:name w:val="Normal Table"/>
     <w:uiPriority w:val="99"/>
     <w:semiHidden/>
@@ -9937,15 +10126,15 @@
       </w:tblCellMar>
     </w:tblPr>
   </w:style>
-  <w:style w:type="numbering" w:default="1" w:styleId="NoList">
+  <w:style w:type="numbering" w:default="1" w:styleId="a2">
     <w:name w:val="No List"/>
     <w:uiPriority w:val="99"/>
     <w:semiHidden/>
     <w:unhideWhenUsed/>
   </w:style>
-  <w:style w:type="paragraph" w:styleId="ListParagraph">
+  <w:style w:type="paragraph" w:styleId="a3">
     <w:name w:val="List Paragraph"/>
-    <w:basedOn w:val="Normal"/>
+    <w:basedOn w:val="a"/>
     <w:uiPriority w:val="34"/>
     <w:qFormat/>
     <w:rsid w:val="00D35FC6"/>
@@ -9954,10 +10143,10 @@
       <w:contextualSpacing/>
     </w:pPr>
   </w:style>
-  <w:style w:type="paragraph" w:styleId="Header">
+  <w:style w:type="paragraph" w:styleId="a4">
     <w:name w:val="header"/>
-    <w:basedOn w:val="Normal"/>
-    <w:link w:val="HeaderChar"/>
+    <w:basedOn w:val="a"/>
+    <w:link w:val="a5"/>
     <w:uiPriority w:val="99"/>
     <w:unhideWhenUsed/>
     <w:rsid w:val="00D35FC6"/>
@@ -9968,17 +10157,17 @@
       </w:tabs>
     </w:pPr>
   </w:style>
-  <w:style w:type="character" w:customStyle="1" w:styleId="HeaderChar">
-    <w:name w:val="Header Char"/>
-    <w:basedOn w:val="DefaultParagraphFont"/>
-    <w:link w:val="Header"/>
+  <w:style w:type="character" w:customStyle="1" w:styleId="a5">
+    <w:name w:val="页眉 字符"/>
+    <w:basedOn w:val="a0"/>
+    <w:link w:val="a4"/>
     <w:uiPriority w:val="99"/>
     <w:rsid w:val="00D35FC6"/>
   </w:style>
-  <w:style w:type="paragraph" w:styleId="Footer">
+  <w:style w:type="paragraph" w:styleId="a6">
     <w:name w:val="footer"/>
-    <w:basedOn w:val="Normal"/>
-    <w:link w:val="FooterChar"/>
+    <w:basedOn w:val="a"/>
+    <w:link w:val="a7"/>
     <w:uiPriority w:val="99"/>
     <w:unhideWhenUsed/>
     <w:rsid w:val="00D35FC6"/>
@@ -9989,18 +10178,18 @@
       </w:tabs>
     </w:pPr>
   </w:style>
-  <w:style w:type="character" w:customStyle="1" w:styleId="FooterChar">
-    <w:name w:val="Footer Char"/>
-    <w:basedOn w:val="DefaultParagraphFont"/>
-    <w:link w:val="Footer"/>
+  <w:style w:type="character" w:customStyle="1" w:styleId="a7">
+    <w:name w:val="页脚 字符"/>
+    <w:basedOn w:val="a0"/>
+    <w:link w:val="a6"/>
     <w:uiPriority w:val="99"/>
     <w:rsid w:val="00D35FC6"/>
   </w:style>
-  <w:style w:type="paragraph" w:styleId="Title">
+  <w:style w:type="paragraph" w:styleId="a8">
     <w:name w:val="Title"/>
-    <w:basedOn w:val="Normal"/>
-    <w:next w:val="Normal"/>
-    <w:link w:val="TitleChar"/>
+    <w:basedOn w:val="a"/>
+    <w:next w:val="a"/>
+    <w:link w:val="a9"/>
     <w:uiPriority w:val="10"/>
     <w:qFormat/>
     <w:rsid w:val="004068EE"/>
@@ -10015,10 +10204,10 @@
       <w:szCs w:val="56"/>
     </w:rPr>
   </w:style>
-  <w:style w:type="character" w:customStyle="1" w:styleId="TitleChar">
-    <w:name w:val="Title Char"/>
-    <w:basedOn w:val="DefaultParagraphFont"/>
-    <w:link w:val="Title"/>
+  <w:style w:type="character" w:customStyle="1" w:styleId="a9">
+    <w:name w:val="标题 字符"/>
+    <w:basedOn w:val="a0"/>
+    <w:link w:val="a8"/>
     <w:uiPriority w:val="10"/>
     <w:rsid w:val="004068EE"/>
     <w:rPr>
@@ -10029,28 +10218,28 @@
       <w:szCs w:val="56"/>
     </w:rPr>
   </w:style>
-  <w:style w:type="paragraph" w:styleId="Date">
+  <w:style w:type="paragraph" w:styleId="aa">
     <w:name w:val="Date"/>
-    <w:basedOn w:val="Normal"/>
-    <w:next w:val="Normal"/>
-    <w:link w:val="DateChar"/>
+    <w:basedOn w:val="a"/>
+    <w:next w:val="a"/>
+    <w:link w:val="ab"/>
     <w:uiPriority w:val="99"/>
     <w:semiHidden/>
     <w:unhideWhenUsed/>
     <w:rsid w:val="004068EE"/>
   </w:style>
-  <w:style w:type="character" w:customStyle="1" w:styleId="DateChar">
-    <w:name w:val="Date Char"/>
-    <w:basedOn w:val="DefaultParagraphFont"/>
-    <w:link w:val="Date"/>
+  <w:style w:type="character" w:customStyle="1" w:styleId="ab">
+    <w:name w:val="日期 字符"/>
+    <w:basedOn w:val="a0"/>
+    <w:link w:val="aa"/>
     <w:uiPriority w:val="99"/>
     <w:semiHidden/>
     <w:rsid w:val="004068EE"/>
   </w:style>
-  <w:style w:type="character" w:customStyle="1" w:styleId="Heading1Char">
-    <w:name w:val="Heading 1 Char"/>
-    <w:basedOn w:val="DefaultParagraphFont"/>
-    <w:link w:val="Heading1"/>
+  <w:style w:type="character" w:customStyle="1" w:styleId="10">
+    <w:name w:val="标题 1 字符"/>
+    <w:basedOn w:val="a0"/>
+    <w:link w:val="1"/>
     <w:uiPriority w:val="9"/>
     <w:rsid w:val="00234FC2"/>
     <w:rPr>
@@ -10061,18 +10250,18 @@
       <w:szCs w:val="32"/>
     </w:rPr>
   </w:style>
-  <w:style w:type="character" w:styleId="PageNumber">
+  <w:style w:type="character" w:styleId="ac">
     <w:name w:val="page number"/>
-    <w:basedOn w:val="DefaultParagraphFont"/>
+    <w:basedOn w:val="a0"/>
     <w:uiPriority w:val="99"/>
     <w:semiHidden/>
     <w:unhideWhenUsed/>
     <w:rsid w:val="004D386F"/>
   </w:style>
-  <w:style w:type="character" w:customStyle="1" w:styleId="Heading2Char">
-    <w:name w:val="Heading 2 Char"/>
-    <w:basedOn w:val="DefaultParagraphFont"/>
-    <w:link w:val="Heading2"/>
+  <w:style w:type="character" w:customStyle="1" w:styleId="20">
+    <w:name w:val="标题 2 字符"/>
+    <w:basedOn w:val="a0"/>
+    <w:link w:val="2"/>
     <w:uiPriority w:val="9"/>
     <w:rsid w:val="00CD46C3"/>
     <w:rPr>
